--- a/Final Paper/Social_Media_Dashboard_For_Marketing_Firms_Final_Capstone_Paper_Arthur_Osakwe.docx
+++ b/Final Paper/Social_Media_Dashboard_For_Marketing_Firms_Final_Capstone_Paper_Arthur_Osakwe.docx
@@ -208,7 +208,7 @@
         <w:pStyle w:val="Heading1"/>
       </w:pPr>
       <w:bookmarkStart w:id="0" w:name="_Toc197096486"/>
-      <w:bookmarkStart w:id="1" w:name="_Toc197173578"/>
+      <w:bookmarkStart w:id="1" w:name="_Toc197251882"/>
       <w:r>
         <w:lastRenderedPageBreak/>
         <w:t>Abstract</w:t>
@@ -273,7 +273,7 @@
         <w:spacing w:line="480" w:lineRule="auto"/>
       </w:pPr>
       <w:bookmarkStart w:id="2" w:name="_Toc197096487"/>
-      <w:bookmarkStart w:id="3" w:name="_Toc197173579"/>
+      <w:bookmarkStart w:id="3" w:name="_Toc197251883"/>
       <w:r>
         <w:t>Keywords:</w:t>
       </w:r>
@@ -329,11 +329,8 @@
       <w:sdtPr>
         <w:rPr>
           <w:rFonts w:asciiTheme="minorHAnsi" w:eastAsiaTheme="minorHAnsi" w:hAnsiTheme="minorHAnsi" w:cstheme="minorBidi"/>
-          <w:b w:val="0"/>
           <w:color w:val="auto"/>
           <w:kern w:val="2"/>
-          <w:sz w:val="24"/>
-          <w:szCs w:val="24"/>
           <w14:ligatures w14:val="standardContextual"/>
         </w:rPr>
         <w:id w:val="-930582909"/>
@@ -344,24 +341,19 @@
       </w:sdtPr>
       <w:sdtEndPr>
         <w:rPr>
+          <w:b w:val="0"/>
           <w:bCs/>
           <w:noProof/>
+          <w:sz w:val="24"/>
+          <w:szCs w:val="24"/>
         </w:rPr>
       </w:sdtEndPr>
       <w:sdtContent>
         <w:p>
           <w:pPr>
             <w:pStyle w:val="TOCHeading"/>
-            <w:rPr>
-              <w:sz w:val="24"/>
-              <w:szCs w:val="24"/>
-            </w:rPr>
           </w:pPr>
           <w:r>
-            <w:rPr>
-              <w:sz w:val="24"/>
-              <w:szCs w:val="24"/>
-            </w:rPr>
             <w:t>Table of Contents</w:t>
           </w:r>
         </w:p>
@@ -404,7 +396,7 @@
             </w:rPr>
             <w:fldChar w:fldCharType="separate"/>
           </w:r>
-          <w:hyperlink w:anchor="_Toc197173578" w:history="1">
+          <w:hyperlink w:anchor="_Toc197251882" w:history="1">
             <w:r>
               <w:rPr>
                 <w:rStyle w:val="Hyperlink"/>
@@ -431,7 +423,7 @@
                 <w:noProof/>
                 <w:webHidden/>
               </w:rPr>
-              <w:instrText xml:space="preserve"> PAGEREF _Toc197173578 \h </w:instrText>
+              <w:instrText xml:space="preserve"> PAGEREF _Toc197251882 \h </w:instrText>
             </w:r>
             <w:r>
               <w:rPr>
@@ -477,7 +469,7 @@
               <w14:ligatures w14:val="standardContextual"/>
             </w:rPr>
           </w:pPr>
-          <w:hyperlink w:anchor="_Toc197173579" w:history="1">
+          <w:hyperlink w:anchor="_Toc197251883" w:history="1">
             <w:r>
               <w:rPr>
                 <w:rStyle w:val="Hyperlink"/>
@@ -504,7 +496,7 @@
                 <w:noProof/>
                 <w:webHidden/>
               </w:rPr>
-              <w:instrText xml:space="preserve"> PAGEREF _Toc197173579 \h </w:instrText>
+              <w:instrText xml:space="preserve"> PAGEREF _Toc197251883 \h </w:instrText>
             </w:r>
             <w:r>
               <w:rPr>
@@ -550,7 +542,7 @@
               <w14:ligatures w14:val="standardContextual"/>
             </w:rPr>
           </w:pPr>
-          <w:hyperlink w:anchor="_Toc197173580" w:history="1">
+          <w:hyperlink w:anchor="_Toc197251884" w:history="1">
             <w:r>
               <w:rPr>
                 <w:rStyle w:val="Hyperlink"/>
@@ -577,7 +569,7 @@
                 <w:noProof/>
                 <w:webHidden/>
               </w:rPr>
-              <w:instrText xml:space="preserve"> PAGEREF _Toc197173580 \h </w:instrText>
+              <w:instrText xml:space="preserve"> PAGEREF _Toc197251884 \h </w:instrText>
             </w:r>
             <w:r>
               <w:rPr>
@@ -623,7 +615,7 @@
               <w14:ligatures w14:val="standardContextual"/>
             </w:rPr>
           </w:pPr>
-          <w:hyperlink w:anchor="_Toc197173581" w:history="1">
+          <w:hyperlink w:anchor="_Toc197251885" w:history="1">
             <w:r>
               <w:rPr>
                 <w:rStyle w:val="Hyperlink"/>
@@ -650,7 +642,7 @@
                 <w:noProof/>
                 <w:webHidden/>
               </w:rPr>
-              <w:instrText xml:space="preserve"> PAGEREF _Toc197173581 \h </w:instrText>
+              <w:instrText xml:space="preserve"> PAGEREF _Toc197251885 \h </w:instrText>
             </w:r>
             <w:r>
               <w:rPr>
@@ -696,7 +688,7 @@
               <w14:ligatures w14:val="standardContextual"/>
             </w:rPr>
           </w:pPr>
-          <w:hyperlink w:anchor="_Toc197173582" w:history="1">
+          <w:hyperlink w:anchor="_Toc197251886" w:history="1">
             <w:r>
               <w:rPr>
                 <w:rStyle w:val="Hyperlink"/>
@@ -723,7 +715,7 @@
                 <w:noProof/>
                 <w:webHidden/>
               </w:rPr>
-              <w:instrText xml:space="preserve"> PAGEREF _Toc197173582 \h </w:instrText>
+              <w:instrText xml:space="preserve"> PAGEREF _Toc197251886 \h </w:instrText>
             </w:r>
             <w:r>
               <w:rPr>
@@ -769,7 +761,7 @@
               <w14:ligatures w14:val="standardContextual"/>
             </w:rPr>
           </w:pPr>
-          <w:hyperlink w:anchor="_Toc197173583" w:history="1">
+          <w:hyperlink w:anchor="_Toc197251887" w:history="1">
             <w:r>
               <w:rPr>
                 <w:rStyle w:val="Hyperlink"/>
@@ -796,7 +788,7 @@
                 <w:noProof/>
                 <w:webHidden/>
               </w:rPr>
-              <w:instrText xml:space="preserve"> PAGEREF _Toc197173583 \h </w:instrText>
+              <w:instrText xml:space="preserve"> PAGEREF _Toc197251887 \h </w:instrText>
             </w:r>
             <w:r>
               <w:rPr>
@@ -842,7 +834,7 @@
               <w14:ligatures w14:val="standardContextual"/>
             </w:rPr>
           </w:pPr>
-          <w:hyperlink w:anchor="_Toc197173584" w:history="1">
+          <w:hyperlink w:anchor="_Toc197251888" w:history="1">
             <w:r>
               <w:rPr>
                 <w:rStyle w:val="Hyperlink"/>
@@ -869,7 +861,7 @@
                 <w:noProof/>
                 <w:webHidden/>
               </w:rPr>
-              <w:instrText xml:space="preserve"> PAGEREF _Toc197173584 \h </w:instrText>
+              <w:instrText xml:space="preserve"> PAGEREF _Toc197251888 \h </w:instrText>
             </w:r>
             <w:r>
               <w:rPr>
@@ -915,7 +907,7 @@
               <w14:ligatures w14:val="standardContextual"/>
             </w:rPr>
           </w:pPr>
-          <w:hyperlink w:anchor="_Toc197173585" w:history="1">
+          <w:hyperlink w:anchor="_Toc197251889" w:history="1">
             <w:r>
               <w:rPr>
                 <w:rStyle w:val="Hyperlink"/>
@@ -942,7 +934,7 @@
                 <w:noProof/>
                 <w:webHidden/>
               </w:rPr>
-              <w:instrText xml:space="preserve"> PAGEREF _Toc197173585 \h </w:instrText>
+              <w:instrText xml:space="preserve"> PAGEREF _Toc197251889 \h </w:instrText>
             </w:r>
             <w:r>
               <w:rPr>
@@ -988,7 +980,7 @@
               <w14:ligatures w14:val="standardContextual"/>
             </w:rPr>
           </w:pPr>
-          <w:hyperlink w:anchor="_Toc197173586" w:history="1">
+          <w:hyperlink w:anchor="_Toc197251890" w:history="1">
             <w:r>
               <w:rPr>
                 <w:rStyle w:val="Hyperlink"/>
@@ -1015,7 +1007,7 @@
                 <w:noProof/>
                 <w:webHidden/>
               </w:rPr>
-              <w:instrText xml:space="preserve"> PAGEREF _Toc197173586 \h </w:instrText>
+              <w:instrText xml:space="preserve"> PAGEREF _Toc197251890 \h </w:instrText>
             </w:r>
             <w:r>
               <w:rPr>
@@ -1061,7 +1053,7 @@
               <w14:ligatures w14:val="standardContextual"/>
             </w:rPr>
           </w:pPr>
-          <w:hyperlink w:anchor="_Toc197173587" w:history="1">
+          <w:hyperlink w:anchor="_Toc197251891" w:history="1">
             <w:r>
               <w:rPr>
                 <w:rStyle w:val="Hyperlink"/>
@@ -1088,7 +1080,7 @@
                 <w:noProof/>
                 <w:webHidden/>
               </w:rPr>
-              <w:instrText xml:space="preserve"> PAGEREF _Toc197173587 \h </w:instrText>
+              <w:instrText xml:space="preserve"> PAGEREF _Toc197251891 \h </w:instrText>
             </w:r>
             <w:r>
               <w:rPr>
@@ -1134,7 +1126,7 @@
               <w14:ligatures w14:val="standardContextual"/>
             </w:rPr>
           </w:pPr>
-          <w:hyperlink w:anchor="_Toc197173588" w:history="1">
+          <w:hyperlink w:anchor="_Toc197251892" w:history="1">
             <w:r>
               <w:rPr>
                 <w:rStyle w:val="Hyperlink"/>
@@ -1161,7 +1153,7 @@
                 <w:noProof/>
                 <w:webHidden/>
               </w:rPr>
-              <w:instrText xml:space="preserve"> PAGEREF _Toc197173588 \h </w:instrText>
+              <w:instrText xml:space="preserve"> PAGEREF _Toc197251892 \h </w:instrText>
             </w:r>
             <w:r>
               <w:rPr>
@@ -1207,7 +1199,7 @@
               <w14:ligatures w14:val="standardContextual"/>
             </w:rPr>
           </w:pPr>
-          <w:hyperlink w:anchor="_Toc197173589" w:history="1">
+          <w:hyperlink w:anchor="_Toc197251893" w:history="1">
             <w:r>
               <w:rPr>
                 <w:rStyle w:val="Hyperlink"/>
@@ -1234,7 +1226,7 @@
                 <w:noProof/>
                 <w:webHidden/>
               </w:rPr>
-              <w:instrText xml:space="preserve"> PAGEREF _Toc197173589 \h </w:instrText>
+              <w:instrText xml:space="preserve"> PAGEREF _Toc197251893 \h </w:instrText>
             </w:r>
             <w:r>
               <w:rPr>
@@ -1280,7 +1272,7 @@
               <w14:ligatures w14:val="standardContextual"/>
             </w:rPr>
           </w:pPr>
-          <w:hyperlink w:anchor="_Toc197173590" w:history="1">
+          <w:hyperlink w:anchor="_Toc197251894" w:history="1">
             <w:r>
               <w:rPr>
                 <w:rStyle w:val="Hyperlink"/>
@@ -1307,7 +1299,7 @@
                 <w:noProof/>
                 <w:webHidden/>
               </w:rPr>
-              <w:instrText xml:space="preserve"> PAGEREF _Toc197173590 \h </w:instrText>
+              <w:instrText xml:space="preserve"> PAGEREF _Toc197251894 \h </w:instrText>
             </w:r>
             <w:r>
               <w:rPr>
@@ -1327,7 +1319,7 @@
                 <w:noProof/>
                 <w:webHidden/>
               </w:rPr>
-              <w:t>16</w:t>
+              <w:t>15</w:t>
             </w:r>
             <w:r>
               <w:rPr>
@@ -1353,7 +1345,7 @@
               <w14:ligatures w14:val="standardContextual"/>
             </w:rPr>
           </w:pPr>
-          <w:hyperlink w:anchor="_Toc197173591" w:history="1">
+          <w:hyperlink w:anchor="_Toc197251895" w:history="1">
             <w:r>
               <w:rPr>
                 <w:rStyle w:val="Hyperlink"/>
@@ -1380,7 +1372,7 @@
                 <w:noProof/>
                 <w:webHidden/>
               </w:rPr>
-              <w:instrText xml:space="preserve"> PAGEREF _Toc197173591 \h </w:instrText>
+              <w:instrText xml:space="preserve"> PAGEREF _Toc197251895 \h </w:instrText>
             </w:r>
             <w:r>
               <w:rPr>
@@ -1426,7 +1418,7 @@
               <w14:ligatures w14:val="standardContextual"/>
             </w:rPr>
           </w:pPr>
-          <w:hyperlink w:anchor="_Toc197173592" w:history="1">
+          <w:hyperlink w:anchor="_Toc197251896" w:history="1">
             <w:r>
               <w:rPr>
                 <w:rStyle w:val="Hyperlink"/>
@@ -1453,7 +1445,7 @@
                 <w:noProof/>
                 <w:webHidden/>
               </w:rPr>
-              <w:instrText xml:space="preserve"> PAGEREF _Toc197173592 \h </w:instrText>
+              <w:instrText xml:space="preserve"> PAGEREF _Toc197251896 \h </w:instrText>
             </w:r>
             <w:r>
               <w:rPr>
@@ -1499,7 +1491,7 @@
               <w14:ligatures w14:val="standardContextual"/>
             </w:rPr>
           </w:pPr>
-          <w:hyperlink w:anchor="_Toc197173593" w:history="1">
+          <w:hyperlink w:anchor="_Toc197251897" w:history="1">
             <w:r>
               <w:rPr>
                 <w:rStyle w:val="Hyperlink"/>
@@ -1526,7 +1518,7 @@
                 <w:noProof/>
                 <w:webHidden/>
               </w:rPr>
-              <w:instrText xml:space="preserve"> PAGEREF _Toc197173593 \h </w:instrText>
+              <w:instrText xml:space="preserve"> PAGEREF _Toc197251897 \h </w:instrText>
             </w:r>
             <w:r>
               <w:rPr>
@@ -1572,7 +1564,7 @@
               <w14:ligatures w14:val="standardContextual"/>
             </w:rPr>
           </w:pPr>
-          <w:hyperlink w:anchor="_Toc197173594" w:history="1">
+          <w:hyperlink w:anchor="_Toc197251898" w:history="1">
             <w:r>
               <w:rPr>
                 <w:rStyle w:val="Hyperlink"/>
@@ -1599,7 +1591,7 @@
                 <w:noProof/>
                 <w:webHidden/>
               </w:rPr>
-              <w:instrText xml:space="preserve"> PAGEREF _Toc197173594 \h </w:instrText>
+              <w:instrText xml:space="preserve"> PAGEREF _Toc197251898 \h </w:instrText>
             </w:r>
             <w:r>
               <w:rPr>
@@ -1619,7 +1611,7 @@
                 <w:noProof/>
                 <w:webHidden/>
               </w:rPr>
-              <w:t>19</w:t>
+              <w:t>18</w:t>
             </w:r>
             <w:r>
               <w:rPr>
@@ -1645,7 +1637,7 @@
               <w14:ligatures w14:val="standardContextual"/>
             </w:rPr>
           </w:pPr>
-          <w:hyperlink w:anchor="_Toc197173595" w:history="1">
+          <w:hyperlink w:anchor="_Toc197251899" w:history="1">
             <w:r>
               <w:rPr>
                 <w:rStyle w:val="Hyperlink"/>
@@ -1672,7 +1664,7 @@
                 <w:noProof/>
                 <w:webHidden/>
               </w:rPr>
-              <w:instrText xml:space="preserve"> PAGEREF _Toc197173595 \h </w:instrText>
+              <w:instrText xml:space="preserve"> PAGEREF _Toc197251899 \h </w:instrText>
             </w:r>
             <w:r>
               <w:rPr>
@@ -1718,7 +1710,7 @@
               <w14:ligatures w14:val="standardContextual"/>
             </w:rPr>
           </w:pPr>
-          <w:hyperlink w:anchor="_Toc197173596" w:history="1">
+          <w:hyperlink w:anchor="_Toc197251900" w:history="1">
             <w:r>
               <w:rPr>
                 <w:rStyle w:val="Hyperlink"/>
@@ -1745,7 +1737,7 @@
                 <w:noProof/>
                 <w:webHidden/>
               </w:rPr>
-              <w:instrText xml:space="preserve"> PAGEREF _Toc197173596 \h </w:instrText>
+              <w:instrText xml:space="preserve"> PAGEREF _Toc197251900 \h </w:instrText>
             </w:r>
             <w:r>
               <w:rPr>
@@ -1791,7 +1783,7 @@
               <w14:ligatures w14:val="standardContextual"/>
             </w:rPr>
           </w:pPr>
-          <w:hyperlink w:anchor="_Toc197173597" w:history="1">
+          <w:hyperlink w:anchor="_Toc197251901" w:history="1">
             <w:r>
               <w:rPr>
                 <w:rStyle w:val="Hyperlink"/>
@@ -1818,7 +1810,7 @@
                 <w:noProof/>
                 <w:webHidden/>
               </w:rPr>
-              <w:instrText xml:space="preserve"> PAGEREF _Toc197173597 \h </w:instrText>
+              <w:instrText xml:space="preserve"> PAGEREF _Toc197251901 \h </w:instrText>
             </w:r>
             <w:r>
               <w:rPr>
@@ -1864,7 +1856,7 @@
               <w14:ligatures w14:val="standardContextual"/>
             </w:rPr>
           </w:pPr>
-          <w:hyperlink w:anchor="_Toc197173598" w:history="1">
+          <w:hyperlink w:anchor="_Toc197251902" w:history="1">
             <w:r>
               <w:rPr>
                 <w:rStyle w:val="Hyperlink"/>
@@ -1891,7 +1883,7 @@
                 <w:noProof/>
                 <w:webHidden/>
               </w:rPr>
-              <w:instrText xml:space="preserve"> PAGEREF _Toc197173598 \h </w:instrText>
+              <w:instrText xml:space="preserve"> PAGEREF _Toc197251902 \h </w:instrText>
             </w:r>
             <w:r>
               <w:rPr>
@@ -1937,7 +1929,7 @@
               <w14:ligatures w14:val="standardContextual"/>
             </w:rPr>
           </w:pPr>
-          <w:hyperlink w:anchor="_Toc197173599" w:history="1">
+          <w:hyperlink w:anchor="_Toc197251903" w:history="1">
             <w:r>
               <w:rPr>
                 <w:rStyle w:val="Hyperlink"/>
@@ -1964,7 +1956,7 @@
                 <w:noProof/>
                 <w:webHidden/>
               </w:rPr>
-              <w:instrText xml:space="preserve"> PAGEREF _Toc197173599 \h </w:instrText>
+              <w:instrText xml:space="preserve"> PAGEREF _Toc197251903 \h </w:instrText>
             </w:r>
             <w:r>
               <w:rPr>
@@ -2010,7 +2002,7 @@
               <w14:ligatures w14:val="standardContextual"/>
             </w:rPr>
           </w:pPr>
-          <w:hyperlink w:anchor="_Toc197173600" w:history="1">
+          <w:hyperlink w:anchor="_Toc197251904" w:history="1">
             <w:r>
               <w:rPr>
                 <w:rStyle w:val="Hyperlink"/>
@@ -2037,7 +2029,7 @@
                 <w:noProof/>
                 <w:webHidden/>
               </w:rPr>
-              <w:instrText xml:space="preserve"> PAGEREF _Toc197173600 \h </w:instrText>
+              <w:instrText xml:space="preserve"> PAGEREF _Toc197251904 \h </w:instrText>
             </w:r>
             <w:r>
               <w:rPr>
@@ -2083,7 +2075,7 @@
               <w14:ligatures w14:val="standardContextual"/>
             </w:rPr>
           </w:pPr>
-          <w:hyperlink w:anchor="_Toc197173601" w:history="1">
+          <w:hyperlink w:anchor="_Toc197251905" w:history="1">
             <w:r>
               <w:rPr>
                 <w:rStyle w:val="Hyperlink"/>
@@ -2110,7 +2102,7 @@
                 <w:noProof/>
                 <w:webHidden/>
               </w:rPr>
-              <w:instrText xml:space="preserve"> PAGEREF _Toc197173601 \h </w:instrText>
+              <w:instrText xml:space="preserve"> PAGEREF _Toc197251905 \h </w:instrText>
             </w:r>
             <w:r>
               <w:rPr>
@@ -2156,7 +2148,7 @@
               <w14:ligatures w14:val="standardContextual"/>
             </w:rPr>
           </w:pPr>
-          <w:hyperlink w:anchor="_Toc197173602" w:history="1">
+          <w:hyperlink w:anchor="_Toc197251906" w:history="1">
             <w:r>
               <w:rPr>
                 <w:rStyle w:val="Hyperlink"/>
@@ -2183,7 +2175,7 @@
                 <w:noProof/>
                 <w:webHidden/>
               </w:rPr>
-              <w:instrText xml:space="preserve"> PAGEREF _Toc197173602 \h </w:instrText>
+              <w:instrText xml:space="preserve"> PAGEREF _Toc197251906 \h </w:instrText>
             </w:r>
             <w:r>
               <w:rPr>
@@ -2229,7 +2221,7 @@
               <w14:ligatures w14:val="standardContextual"/>
             </w:rPr>
           </w:pPr>
-          <w:hyperlink w:anchor="_Toc197173603" w:history="1">
+          <w:hyperlink w:anchor="_Toc197251907" w:history="1">
             <w:r>
               <w:rPr>
                 <w:rStyle w:val="Hyperlink"/>
@@ -2256,7 +2248,7 @@
                 <w:noProof/>
                 <w:webHidden/>
               </w:rPr>
-              <w:instrText xml:space="preserve"> PAGEREF _Toc197173603 \h </w:instrText>
+              <w:instrText xml:space="preserve"> PAGEREF _Toc197251907 \h </w:instrText>
             </w:r>
             <w:r>
               <w:rPr>
@@ -2302,7 +2294,7 @@
               <w14:ligatures w14:val="standardContextual"/>
             </w:rPr>
           </w:pPr>
-          <w:hyperlink w:anchor="_Toc197173604" w:history="1">
+          <w:hyperlink w:anchor="_Toc197251908" w:history="1">
             <w:r>
               <w:rPr>
                 <w:rStyle w:val="Hyperlink"/>
@@ -2329,7 +2321,7 @@
                 <w:noProof/>
                 <w:webHidden/>
               </w:rPr>
-              <w:instrText xml:space="preserve"> PAGEREF _Toc197173604 \h </w:instrText>
+              <w:instrText xml:space="preserve"> PAGEREF _Toc197251908 \h </w:instrText>
             </w:r>
             <w:r>
               <w:rPr>
@@ -2375,7 +2367,7 @@
               <w14:ligatures w14:val="standardContextual"/>
             </w:rPr>
           </w:pPr>
-          <w:hyperlink w:anchor="_Toc197173605" w:history="1">
+          <w:hyperlink w:anchor="_Toc197251909" w:history="1">
             <w:r>
               <w:rPr>
                 <w:rStyle w:val="Hyperlink"/>
@@ -2402,7 +2394,7 @@
                 <w:noProof/>
                 <w:webHidden/>
               </w:rPr>
-              <w:instrText xml:space="preserve"> PAGEREF _Toc197173605 \h </w:instrText>
+              <w:instrText xml:space="preserve"> PAGEREF _Toc197251909 \h </w:instrText>
             </w:r>
             <w:r>
               <w:rPr>
@@ -2448,7 +2440,7 @@
               <w14:ligatures w14:val="standardContextual"/>
             </w:rPr>
           </w:pPr>
-          <w:hyperlink w:anchor="_Toc197173606" w:history="1">
+          <w:hyperlink w:anchor="_Toc197251910" w:history="1">
             <w:r>
               <w:rPr>
                 <w:rStyle w:val="Hyperlink"/>
@@ -2475,7 +2467,7 @@
                 <w:noProof/>
                 <w:webHidden/>
               </w:rPr>
-              <w:instrText xml:space="preserve"> PAGEREF _Toc197173606 \h </w:instrText>
+              <w:instrText xml:space="preserve"> PAGEREF _Toc197251910 \h </w:instrText>
             </w:r>
             <w:r>
               <w:rPr>
@@ -2521,7 +2513,7 @@
               <w14:ligatures w14:val="standardContextual"/>
             </w:rPr>
           </w:pPr>
-          <w:hyperlink w:anchor="_Toc197173607" w:history="1">
+          <w:hyperlink w:anchor="_Toc197251911" w:history="1">
             <w:r>
               <w:rPr>
                 <w:rStyle w:val="Hyperlink"/>
@@ -2548,7 +2540,7 @@
                 <w:noProof/>
                 <w:webHidden/>
               </w:rPr>
-              <w:instrText xml:space="preserve"> PAGEREF _Toc197173607 \h </w:instrText>
+              <w:instrText xml:space="preserve"> PAGEREF _Toc197251911 \h </w:instrText>
             </w:r>
             <w:r>
               <w:rPr>
@@ -2594,7 +2586,7 @@
               <w14:ligatures w14:val="standardContextual"/>
             </w:rPr>
           </w:pPr>
-          <w:hyperlink w:anchor="_Toc197173608" w:history="1">
+          <w:hyperlink w:anchor="_Toc197251912" w:history="1">
             <w:r>
               <w:rPr>
                 <w:rStyle w:val="Hyperlink"/>
@@ -2621,7 +2613,7 @@
                 <w:noProof/>
                 <w:webHidden/>
               </w:rPr>
-              <w:instrText xml:space="preserve"> PAGEREF _Toc197173608 \h </w:instrText>
+              <w:instrText xml:space="preserve"> PAGEREF _Toc197251912 \h </w:instrText>
             </w:r>
             <w:r>
               <w:rPr>
@@ -2641,7 +2633,7 @@
                 <w:noProof/>
                 <w:webHidden/>
               </w:rPr>
-              <w:t>30</w:t>
+              <w:t>29</w:t>
             </w:r>
             <w:r>
               <w:rPr>
@@ -2667,7 +2659,7 @@
               <w14:ligatures w14:val="standardContextual"/>
             </w:rPr>
           </w:pPr>
-          <w:hyperlink w:anchor="_Toc197173609" w:history="1">
+          <w:hyperlink w:anchor="_Toc197251913" w:history="1">
             <w:r>
               <w:rPr>
                 <w:rStyle w:val="Hyperlink"/>
@@ -2694,7 +2686,7 @@
                 <w:noProof/>
                 <w:webHidden/>
               </w:rPr>
-              <w:instrText xml:space="preserve"> PAGEREF _Toc197173609 \h </w:instrText>
+              <w:instrText xml:space="preserve"> PAGEREF _Toc197251913 \h </w:instrText>
             </w:r>
             <w:r>
               <w:rPr>
@@ -2740,7 +2732,7 @@
               <w14:ligatures w14:val="standardContextual"/>
             </w:rPr>
           </w:pPr>
-          <w:hyperlink w:anchor="_Toc197173610" w:history="1">
+          <w:hyperlink w:anchor="_Toc197251914" w:history="1">
             <w:r>
               <w:rPr>
                 <w:rStyle w:val="Hyperlink"/>
@@ -2767,7 +2759,7 @@
                 <w:noProof/>
                 <w:webHidden/>
               </w:rPr>
-              <w:instrText xml:space="preserve"> PAGEREF _Toc197173610 \h </w:instrText>
+              <w:instrText xml:space="preserve"> PAGEREF _Toc197251914 \h </w:instrText>
             </w:r>
             <w:r>
               <w:rPr>
@@ -2813,7 +2805,7 @@
               <w14:ligatures w14:val="standardContextual"/>
             </w:rPr>
           </w:pPr>
-          <w:hyperlink w:anchor="_Toc197173611" w:history="1">
+          <w:hyperlink w:anchor="_Toc197251915" w:history="1">
             <w:r>
               <w:rPr>
                 <w:rStyle w:val="Hyperlink"/>
@@ -2840,7 +2832,7 @@
                 <w:noProof/>
                 <w:webHidden/>
               </w:rPr>
-              <w:instrText xml:space="preserve"> PAGEREF _Toc197173611 \h </w:instrText>
+              <w:instrText xml:space="preserve"> PAGEREF _Toc197251915 \h </w:instrText>
             </w:r>
             <w:r>
               <w:rPr>
@@ -2886,7 +2878,7 @@
               <w14:ligatures w14:val="standardContextual"/>
             </w:rPr>
           </w:pPr>
-          <w:hyperlink w:anchor="_Toc197173612" w:history="1">
+          <w:hyperlink w:anchor="_Toc197251916" w:history="1">
             <w:r>
               <w:rPr>
                 <w:rStyle w:val="Hyperlink"/>
@@ -2913,7 +2905,7 @@
                 <w:noProof/>
                 <w:webHidden/>
               </w:rPr>
-              <w:instrText xml:space="preserve"> PAGEREF _Toc197173612 \h </w:instrText>
+              <w:instrText xml:space="preserve"> PAGEREF _Toc197251916 \h </w:instrText>
             </w:r>
             <w:r>
               <w:rPr>
@@ -2959,7 +2951,7 @@
               <w14:ligatures w14:val="standardContextual"/>
             </w:rPr>
           </w:pPr>
-          <w:hyperlink w:anchor="_Toc197173613" w:history="1">
+          <w:hyperlink w:anchor="_Toc197251917" w:history="1">
             <w:r>
               <w:rPr>
                 <w:rStyle w:val="Hyperlink"/>
@@ -2986,7 +2978,7 @@
                 <w:noProof/>
                 <w:webHidden/>
               </w:rPr>
-              <w:instrText xml:space="preserve"> PAGEREF _Toc197173613 \h </w:instrText>
+              <w:instrText xml:space="preserve"> PAGEREF _Toc197251917 \h </w:instrText>
             </w:r>
             <w:r>
               <w:rPr>
@@ -3032,7 +3024,7 @@
               <w14:ligatures w14:val="standardContextual"/>
             </w:rPr>
           </w:pPr>
-          <w:hyperlink w:anchor="_Toc197173614" w:history="1">
+          <w:hyperlink w:anchor="_Toc197251918" w:history="1">
             <w:r>
               <w:rPr>
                 <w:rStyle w:val="Hyperlink"/>
@@ -3059,7 +3051,7 @@
                 <w:noProof/>
                 <w:webHidden/>
               </w:rPr>
-              <w:instrText xml:space="preserve"> PAGEREF _Toc197173614 \h </w:instrText>
+              <w:instrText xml:space="preserve"> PAGEREF _Toc197251918 \h </w:instrText>
             </w:r>
             <w:r>
               <w:rPr>
@@ -3079,7 +3071,7 @@
                 <w:noProof/>
                 <w:webHidden/>
               </w:rPr>
-              <w:t>35</w:t>
+              <w:t>34</w:t>
             </w:r>
             <w:r>
               <w:rPr>
@@ -3105,7 +3097,7 @@
               <w14:ligatures w14:val="standardContextual"/>
             </w:rPr>
           </w:pPr>
-          <w:hyperlink w:anchor="_Toc197173615" w:history="1">
+          <w:hyperlink w:anchor="_Toc197251919" w:history="1">
             <w:r>
               <w:rPr>
                 <w:rStyle w:val="Hyperlink"/>
@@ -3132,7 +3124,7 @@
                 <w:noProof/>
                 <w:webHidden/>
               </w:rPr>
-              <w:instrText xml:space="preserve"> PAGEREF _Toc197173615 \h </w:instrText>
+              <w:instrText xml:space="preserve"> PAGEREF _Toc197251919 \h </w:instrText>
             </w:r>
             <w:r>
               <w:rPr>
@@ -3178,7 +3170,7 @@
               <w14:ligatures w14:val="standardContextual"/>
             </w:rPr>
           </w:pPr>
-          <w:hyperlink w:anchor="_Toc197173616" w:history="1">
+          <w:hyperlink w:anchor="_Toc197251920" w:history="1">
             <w:r>
               <w:rPr>
                 <w:rStyle w:val="Hyperlink"/>
@@ -3205,7 +3197,7 @@
                 <w:noProof/>
                 <w:webHidden/>
               </w:rPr>
-              <w:instrText xml:space="preserve"> PAGEREF _Toc197173616 \h </w:instrText>
+              <w:instrText xml:space="preserve"> PAGEREF _Toc197251920 \h </w:instrText>
             </w:r>
             <w:r>
               <w:rPr>
@@ -3251,7 +3243,7 @@
               <w14:ligatures w14:val="standardContextual"/>
             </w:rPr>
           </w:pPr>
-          <w:hyperlink w:anchor="_Toc197173617" w:history="1">
+          <w:hyperlink w:anchor="_Toc197251921" w:history="1">
             <w:r>
               <w:rPr>
                 <w:rStyle w:val="Hyperlink"/>
@@ -3278,7 +3270,7 @@
                 <w:noProof/>
                 <w:webHidden/>
               </w:rPr>
-              <w:instrText xml:space="preserve"> PAGEREF _Toc197173617 \h </w:instrText>
+              <w:instrText xml:space="preserve"> PAGEREF _Toc197251921 \h </w:instrText>
             </w:r>
             <w:r>
               <w:rPr>
@@ -3324,7 +3316,7 @@
               <w14:ligatures w14:val="standardContextual"/>
             </w:rPr>
           </w:pPr>
-          <w:hyperlink w:anchor="_Toc197173618" w:history="1">
+          <w:hyperlink w:anchor="_Toc197251922" w:history="1">
             <w:r>
               <w:rPr>
                 <w:rStyle w:val="Hyperlink"/>
@@ -3351,7 +3343,7 @@
                 <w:noProof/>
                 <w:webHidden/>
               </w:rPr>
-              <w:instrText xml:space="preserve"> PAGEREF _Toc197173618 \h </w:instrText>
+              <w:instrText xml:space="preserve"> PAGEREF _Toc197251922 \h </w:instrText>
             </w:r>
             <w:r>
               <w:rPr>
@@ -3397,7 +3389,7 @@
               <w14:ligatures w14:val="standardContextual"/>
             </w:rPr>
           </w:pPr>
-          <w:hyperlink w:anchor="_Toc197173619" w:history="1">
+          <w:hyperlink w:anchor="_Toc197251923" w:history="1">
             <w:r>
               <w:rPr>
                 <w:rStyle w:val="Hyperlink"/>
@@ -3424,7 +3416,7 @@
                 <w:noProof/>
                 <w:webHidden/>
               </w:rPr>
-              <w:instrText xml:space="preserve"> PAGEREF _Toc197173619 \h </w:instrText>
+              <w:instrText xml:space="preserve"> PAGEREF _Toc197251923 \h </w:instrText>
             </w:r>
             <w:r>
               <w:rPr>
@@ -3470,7 +3462,7 @@
               <w14:ligatures w14:val="standardContextual"/>
             </w:rPr>
           </w:pPr>
-          <w:hyperlink w:anchor="_Toc197173620" w:history="1">
+          <w:hyperlink w:anchor="_Toc197251924" w:history="1">
             <w:r>
               <w:rPr>
                 <w:rStyle w:val="Hyperlink"/>
@@ -3497,7 +3489,7 @@
                 <w:noProof/>
                 <w:webHidden/>
               </w:rPr>
-              <w:instrText xml:space="preserve"> PAGEREF _Toc197173620 \h </w:instrText>
+              <w:instrText xml:space="preserve"> PAGEREF _Toc197251924 \h </w:instrText>
             </w:r>
             <w:r>
               <w:rPr>
@@ -3543,7 +3535,7 @@
               <w14:ligatures w14:val="standardContextual"/>
             </w:rPr>
           </w:pPr>
-          <w:hyperlink w:anchor="_Toc197173621" w:history="1">
+          <w:hyperlink w:anchor="_Toc197251925" w:history="1">
             <w:r>
               <w:rPr>
                 <w:rStyle w:val="Hyperlink"/>
@@ -3570,7 +3562,7 @@
                 <w:noProof/>
                 <w:webHidden/>
               </w:rPr>
-              <w:instrText xml:space="preserve"> PAGEREF _Toc197173621 \h </w:instrText>
+              <w:instrText xml:space="preserve"> PAGEREF _Toc197251925 \h </w:instrText>
             </w:r>
             <w:r>
               <w:rPr>
@@ -3616,7 +3608,7 @@
               <w14:ligatures w14:val="standardContextual"/>
             </w:rPr>
           </w:pPr>
-          <w:hyperlink w:anchor="_Toc197173622" w:history="1">
+          <w:hyperlink w:anchor="_Toc197251926" w:history="1">
             <w:r>
               <w:rPr>
                 <w:rStyle w:val="Hyperlink"/>
@@ -3643,7 +3635,7 @@
                 <w:noProof/>
                 <w:webHidden/>
               </w:rPr>
-              <w:instrText xml:space="preserve"> PAGEREF _Toc197173622 \h </w:instrText>
+              <w:instrText xml:space="preserve"> PAGEREF _Toc197251926 \h </w:instrText>
             </w:r>
             <w:r>
               <w:rPr>
@@ -3689,7 +3681,7 @@
               <w14:ligatures w14:val="standardContextual"/>
             </w:rPr>
           </w:pPr>
-          <w:hyperlink w:anchor="_Toc197173623" w:history="1">
+          <w:hyperlink w:anchor="_Toc197251927" w:history="1">
             <w:r>
               <w:rPr>
                 <w:rStyle w:val="Hyperlink"/>
@@ -3716,7 +3708,7 @@
                 <w:noProof/>
                 <w:webHidden/>
               </w:rPr>
-              <w:instrText xml:space="preserve"> PAGEREF _Toc197173623 \h </w:instrText>
+              <w:instrText xml:space="preserve"> PAGEREF _Toc197251927 \h </w:instrText>
             </w:r>
             <w:r>
               <w:rPr>
@@ -3762,13 +3754,13 @@
               <w14:ligatures w14:val="standardContextual"/>
             </w:rPr>
           </w:pPr>
-          <w:hyperlink w:anchor="_Toc197173624" w:history="1">
+          <w:hyperlink w:anchor="_Toc197251928" w:history="1">
             <w:r>
               <w:rPr>
                 <w:rStyle w:val="Hyperlink"/>
                 <w:noProof/>
               </w:rPr>
-              <w:t>Visual Encoding of Reliability: Transparent Communication of Confidence</w:t>
+              <w:t>Transparent Communication of Model Confidence</w:t>
             </w:r>
             <w:r>
               <w:rPr>
@@ -3789,7 +3781,7 @@
                 <w:noProof/>
                 <w:webHidden/>
               </w:rPr>
-              <w:instrText xml:space="preserve"> PAGEREF _Toc197173624 \h </w:instrText>
+              <w:instrText xml:space="preserve"> PAGEREF _Toc197251928 \h </w:instrText>
             </w:r>
             <w:r>
               <w:rPr>
@@ -3809,7 +3801,7 @@
                 <w:noProof/>
                 <w:webHidden/>
               </w:rPr>
-              <w:t>51</w:t>
+              <w:t>52</w:t>
             </w:r>
             <w:r>
               <w:rPr>
@@ -3835,7 +3827,7 @@
               <w14:ligatures w14:val="standardContextual"/>
             </w:rPr>
           </w:pPr>
-          <w:hyperlink w:anchor="_Toc197173625" w:history="1">
+          <w:hyperlink w:anchor="_Toc197251929" w:history="1">
             <w:r>
               <w:rPr>
                 <w:rStyle w:val="Hyperlink"/>
@@ -3862,7 +3854,7 @@
                 <w:noProof/>
                 <w:webHidden/>
               </w:rPr>
-              <w:instrText xml:space="preserve"> PAGEREF _Toc197173625 \h </w:instrText>
+              <w:instrText xml:space="preserve"> PAGEREF _Toc197251929 \h </w:instrText>
             </w:r>
             <w:r>
               <w:rPr>
@@ -3908,7 +3900,7 @@
               <w14:ligatures w14:val="standardContextual"/>
             </w:rPr>
           </w:pPr>
-          <w:hyperlink w:anchor="_Toc197173626" w:history="1">
+          <w:hyperlink w:anchor="_Toc197251930" w:history="1">
             <w:r>
               <w:rPr>
                 <w:rStyle w:val="Hyperlink"/>
@@ -3935,7 +3927,7 @@
                 <w:noProof/>
                 <w:webHidden/>
               </w:rPr>
-              <w:instrText xml:space="preserve"> PAGEREF _Toc197173626 \h </w:instrText>
+              <w:instrText xml:space="preserve"> PAGEREF _Toc197251930 \h </w:instrText>
             </w:r>
             <w:r>
               <w:rPr>
@@ -3955,7 +3947,7 @@
                 <w:noProof/>
                 <w:webHidden/>
               </w:rPr>
-              <w:t>53</w:t>
+              <w:t>54</w:t>
             </w:r>
             <w:r>
               <w:rPr>
@@ -3981,7 +3973,7 @@
               <w14:ligatures w14:val="standardContextual"/>
             </w:rPr>
           </w:pPr>
-          <w:hyperlink w:anchor="_Toc197173627" w:history="1">
+          <w:hyperlink w:anchor="_Toc197251931" w:history="1">
             <w:r>
               <w:rPr>
                 <w:rStyle w:val="Hyperlink"/>
@@ -4008,7 +4000,7 @@
                 <w:noProof/>
                 <w:webHidden/>
               </w:rPr>
-              <w:instrText xml:space="preserve"> PAGEREF _Toc197173627 \h </w:instrText>
+              <w:instrText xml:space="preserve"> PAGEREF _Toc197251931 \h </w:instrText>
             </w:r>
             <w:r>
               <w:rPr>
@@ -4054,7 +4046,7 @@
               <w14:ligatures w14:val="standardContextual"/>
             </w:rPr>
           </w:pPr>
-          <w:hyperlink w:anchor="_Toc197173628" w:history="1">
+          <w:hyperlink w:anchor="_Toc197251932" w:history="1">
             <w:r>
               <w:rPr>
                 <w:rStyle w:val="Hyperlink"/>
@@ -4081,7 +4073,7 @@
                 <w:noProof/>
                 <w:webHidden/>
               </w:rPr>
-              <w:instrText xml:space="preserve"> PAGEREF _Toc197173628 \h </w:instrText>
+              <w:instrText xml:space="preserve"> PAGEREF _Toc197251932 \h </w:instrText>
             </w:r>
             <w:r>
               <w:rPr>
@@ -4127,7 +4119,7 @@
               <w14:ligatures w14:val="standardContextual"/>
             </w:rPr>
           </w:pPr>
-          <w:hyperlink w:anchor="_Toc197173629" w:history="1">
+          <w:hyperlink w:anchor="_Toc197251933" w:history="1">
             <w:r>
               <w:rPr>
                 <w:rStyle w:val="Hyperlink"/>
@@ -4154,7 +4146,7 @@
                 <w:noProof/>
                 <w:webHidden/>
               </w:rPr>
-              <w:instrText xml:space="preserve"> PAGEREF _Toc197173629 \h </w:instrText>
+              <w:instrText xml:space="preserve"> PAGEREF _Toc197251933 \h </w:instrText>
             </w:r>
             <w:r>
               <w:rPr>
@@ -4200,7 +4192,7 @@
               <w14:ligatures w14:val="standardContextual"/>
             </w:rPr>
           </w:pPr>
-          <w:hyperlink w:anchor="_Toc197173630" w:history="1">
+          <w:hyperlink w:anchor="_Toc197251934" w:history="1">
             <w:r>
               <w:rPr>
                 <w:rStyle w:val="Hyperlink"/>
@@ -4227,7 +4219,7 @@
                 <w:noProof/>
                 <w:webHidden/>
               </w:rPr>
-              <w:instrText xml:space="preserve"> PAGEREF _Toc197173630 \h </w:instrText>
+              <w:instrText xml:space="preserve"> PAGEREF _Toc197251934 \h </w:instrText>
             </w:r>
             <w:r>
               <w:rPr>
@@ -4273,7 +4265,7 @@
               <w14:ligatures w14:val="standardContextual"/>
             </w:rPr>
           </w:pPr>
-          <w:hyperlink w:anchor="_Toc197173631" w:history="1">
+          <w:hyperlink w:anchor="_Toc197251935" w:history="1">
             <w:r>
               <w:rPr>
                 <w:rStyle w:val="Hyperlink"/>
@@ -4300,7 +4292,7 @@
                 <w:noProof/>
                 <w:webHidden/>
               </w:rPr>
-              <w:instrText xml:space="preserve"> PAGEREF _Toc197173631 \h </w:instrText>
+              <w:instrText xml:space="preserve"> PAGEREF _Toc197251935 \h </w:instrText>
             </w:r>
             <w:r>
               <w:rPr>
@@ -4346,7 +4338,7 @@
               <w14:ligatures w14:val="standardContextual"/>
             </w:rPr>
           </w:pPr>
-          <w:hyperlink w:anchor="_Toc197173632" w:history="1">
+          <w:hyperlink w:anchor="_Toc197251936" w:history="1">
             <w:r>
               <w:rPr>
                 <w:rStyle w:val="Hyperlink"/>
@@ -4373,7 +4365,7 @@
                 <w:noProof/>
                 <w:webHidden/>
               </w:rPr>
-              <w:instrText xml:space="preserve"> PAGEREF _Toc197173632 \h </w:instrText>
+              <w:instrText xml:space="preserve"> PAGEREF _Toc197251936 \h </w:instrText>
             </w:r>
             <w:r>
               <w:rPr>
@@ -4419,7 +4411,7 @@
               <w14:ligatures w14:val="standardContextual"/>
             </w:rPr>
           </w:pPr>
-          <w:hyperlink w:anchor="_Toc197173633" w:history="1">
+          <w:hyperlink w:anchor="_Toc197251937" w:history="1">
             <w:r>
               <w:rPr>
                 <w:rStyle w:val="Hyperlink"/>
@@ -4446,7 +4438,7 @@
                 <w:noProof/>
                 <w:webHidden/>
               </w:rPr>
-              <w:instrText xml:space="preserve"> PAGEREF _Toc197173633 \h </w:instrText>
+              <w:instrText xml:space="preserve"> PAGEREF _Toc197251937 \h </w:instrText>
             </w:r>
             <w:r>
               <w:rPr>
@@ -4492,7 +4484,7 @@
               <w14:ligatures w14:val="standardContextual"/>
             </w:rPr>
           </w:pPr>
-          <w:hyperlink w:anchor="_Toc197173634" w:history="1">
+          <w:hyperlink w:anchor="_Toc197251938" w:history="1">
             <w:r>
               <w:rPr>
                 <w:rStyle w:val="Hyperlink"/>
@@ -4519,7 +4511,7 @@
                 <w:noProof/>
                 <w:webHidden/>
               </w:rPr>
-              <w:instrText xml:space="preserve"> PAGEREF _Toc197173634 \h </w:instrText>
+              <w:instrText xml:space="preserve"> PAGEREF _Toc197251938 \h </w:instrText>
             </w:r>
             <w:r>
               <w:rPr>
@@ -4565,7 +4557,7 @@
               <w14:ligatures w14:val="standardContextual"/>
             </w:rPr>
           </w:pPr>
-          <w:hyperlink w:anchor="_Toc197173635" w:history="1">
+          <w:hyperlink w:anchor="_Toc197251939" w:history="1">
             <w:r>
               <w:rPr>
                 <w:rStyle w:val="Hyperlink"/>
@@ -4592,7 +4584,7 @@
                 <w:noProof/>
                 <w:webHidden/>
               </w:rPr>
-              <w:instrText xml:space="preserve"> PAGEREF _Toc197173635 \h </w:instrText>
+              <w:instrText xml:space="preserve"> PAGEREF _Toc197251939 \h </w:instrText>
             </w:r>
             <w:r>
               <w:rPr>
@@ -4638,7 +4630,7 @@
               <w14:ligatures w14:val="standardContextual"/>
             </w:rPr>
           </w:pPr>
-          <w:hyperlink w:anchor="_Toc197173636" w:history="1">
+          <w:hyperlink w:anchor="_Toc197251940" w:history="1">
             <w:r>
               <w:rPr>
                 <w:rStyle w:val="Hyperlink"/>
@@ -4665,7 +4657,7 @@
                 <w:noProof/>
                 <w:webHidden/>
               </w:rPr>
-              <w:instrText xml:space="preserve"> PAGEREF _Toc197173636 \h </w:instrText>
+              <w:instrText xml:space="preserve"> PAGEREF _Toc197251940 \h </w:instrText>
             </w:r>
             <w:r>
               <w:rPr>
@@ -4711,7 +4703,7 @@
               <w14:ligatures w14:val="standardContextual"/>
             </w:rPr>
           </w:pPr>
-          <w:hyperlink w:anchor="_Toc197173637" w:history="1">
+          <w:hyperlink w:anchor="_Toc197251941" w:history="1">
             <w:r>
               <w:rPr>
                 <w:rStyle w:val="Hyperlink"/>
@@ -4738,7 +4730,7 @@
                 <w:noProof/>
                 <w:webHidden/>
               </w:rPr>
-              <w:instrText xml:space="preserve"> PAGEREF _Toc197173637 \h </w:instrText>
+              <w:instrText xml:space="preserve"> PAGEREF _Toc197251941 \h </w:instrText>
             </w:r>
             <w:r>
               <w:rPr>
@@ -4784,7 +4776,7 @@
               <w14:ligatures w14:val="standardContextual"/>
             </w:rPr>
           </w:pPr>
-          <w:hyperlink w:anchor="_Toc197173638" w:history="1">
+          <w:hyperlink w:anchor="_Toc197251942" w:history="1">
             <w:r>
               <w:rPr>
                 <w:rStyle w:val="Hyperlink"/>
@@ -4811,7 +4803,7 @@
                 <w:noProof/>
                 <w:webHidden/>
               </w:rPr>
-              <w:instrText xml:space="preserve"> PAGEREF _Toc197173638 \h </w:instrText>
+              <w:instrText xml:space="preserve"> PAGEREF _Toc197251942 \h </w:instrText>
             </w:r>
             <w:r>
               <w:rPr>
@@ -4857,7 +4849,7 @@
               <w14:ligatures w14:val="standardContextual"/>
             </w:rPr>
           </w:pPr>
-          <w:hyperlink w:anchor="_Toc197173639" w:history="1">
+          <w:hyperlink w:anchor="_Toc197251943" w:history="1">
             <w:r>
               <w:rPr>
                 <w:rStyle w:val="Hyperlink"/>
@@ -4884,7 +4876,7 @@
                 <w:noProof/>
                 <w:webHidden/>
               </w:rPr>
-              <w:instrText xml:space="preserve"> PAGEREF _Toc197173639 \h </w:instrText>
+              <w:instrText xml:space="preserve"> PAGEREF _Toc197251943 \h </w:instrText>
             </w:r>
             <w:r>
               <w:rPr>
@@ -4930,7 +4922,7 @@
               <w14:ligatures w14:val="standardContextual"/>
             </w:rPr>
           </w:pPr>
-          <w:hyperlink w:anchor="_Toc197173640" w:history="1">
+          <w:hyperlink w:anchor="_Toc197251944" w:history="1">
             <w:r>
               <w:rPr>
                 <w:rStyle w:val="Hyperlink"/>
@@ -4957,7 +4949,7 @@
                 <w:noProof/>
                 <w:webHidden/>
               </w:rPr>
-              <w:instrText xml:space="preserve"> PAGEREF _Toc197173640 \h </w:instrText>
+              <w:instrText xml:space="preserve"> PAGEREF _Toc197251944 \h </w:instrText>
             </w:r>
             <w:r>
               <w:rPr>
@@ -5003,7 +4995,7 @@
               <w14:ligatures w14:val="standardContextual"/>
             </w:rPr>
           </w:pPr>
-          <w:hyperlink w:anchor="_Toc197173641" w:history="1">
+          <w:hyperlink w:anchor="_Toc197251945" w:history="1">
             <w:r>
               <w:rPr>
                 <w:rStyle w:val="Hyperlink"/>
@@ -5030,7 +5022,7 @@
                 <w:noProof/>
                 <w:webHidden/>
               </w:rPr>
-              <w:instrText xml:space="preserve"> PAGEREF _Toc197173641 \h </w:instrText>
+              <w:instrText xml:space="preserve"> PAGEREF _Toc197251945 \h </w:instrText>
             </w:r>
             <w:r>
               <w:rPr>
@@ -5076,7 +5068,7 @@
               <w14:ligatures w14:val="standardContextual"/>
             </w:rPr>
           </w:pPr>
-          <w:hyperlink w:anchor="_Toc197173642" w:history="1">
+          <w:hyperlink w:anchor="_Toc197251946" w:history="1">
             <w:r>
               <w:rPr>
                 <w:rStyle w:val="Hyperlink"/>
@@ -5103,7 +5095,7 @@
                 <w:noProof/>
                 <w:webHidden/>
               </w:rPr>
-              <w:instrText xml:space="preserve"> PAGEREF _Toc197173642 \h </w:instrText>
+              <w:instrText xml:space="preserve"> PAGEREF _Toc197251946 \h </w:instrText>
             </w:r>
             <w:r>
               <w:rPr>
@@ -5149,7 +5141,7 @@
               <w14:ligatures w14:val="standardContextual"/>
             </w:rPr>
           </w:pPr>
-          <w:hyperlink w:anchor="_Toc197173643" w:history="1">
+          <w:hyperlink w:anchor="_Toc197251947" w:history="1">
             <w:r>
               <w:rPr>
                 <w:rStyle w:val="Hyperlink"/>
@@ -5176,7 +5168,7 @@
                 <w:noProof/>
                 <w:webHidden/>
               </w:rPr>
-              <w:instrText xml:space="preserve"> PAGEREF _Toc197173643 \h </w:instrText>
+              <w:instrText xml:space="preserve"> PAGEREF _Toc197251947 \h </w:instrText>
             </w:r>
             <w:r>
               <w:rPr>
@@ -5222,7 +5214,7 @@
               <w14:ligatures w14:val="standardContextual"/>
             </w:rPr>
           </w:pPr>
-          <w:hyperlink w:anchor="_Toc197173644" w:history="1">
+          <w:hyperlink w:anchor="_Toc197251948" w:history="1">
             <w:r>
               <w:rPr>
                 <w:rStyle w:val="Hyperlink"/>
@@ -5249,7 +5241,7 @@
                 <w:noProof/>
                 <w:webHidden/>
               </w:rPr>
-              <w:instrText xml:space="preserve"> PAGEREF _Toc197173644 \h </w:instrText>
+              <w:instrText xml:space="preserve"> PAGEREF _Toc197251948 \h </w:instrText>
             </w:r>
             <w:r>
               <w:rPr>
@@ -5295,7 +5287,7 @@
               <w14:ligatures w14:val="standardContextual"/>
             </w:rPr>
           </w:pPr>
-          <w:hyperlink w:anchor="_Toc197173645" w:history="1">
+          <w:hyperlink w:anchor="_Toc197251949" w:history="1">
             <w:r>
               <w:rPr>
                 <w:rStyle w:val="Hyperlink"/>
@@ -5322,7 +5314,7 @@
                 <w:noProof/>
                 <w:webHidden/>
               </w:rPr>
-              <w:instrText xml:space="preserve"> PAGEREF _Toc197173645 \h </w:instrText>
+              <w:instrText xml:space="preserve"> PAGEREF _Toc197251949 \h </w:instrText>
             </w:r>
             <w:r>
               <w:rPr>
@@ -5368,7 +5360,7 @@
               <w14:ligatures w14:val="standardContextual"/>
             </w:rPr>
           </w:pPr>
-          <w:hyperlink w:anchor="_Toc197173646" w:history="1">
+          <w:hyperlink w:anchor="_Toc197251950" w:history="1">
             <w:r>
               <w:rPr>
                 <w:rStyle w:val="Hyperlink"/>
@@ -5395,7 +5387,7 @@
                 <w:noProof/>
                 <w:webHidden/>
               </w:rPr>
-              <w:instrText xml:space="preserve"> PAGEREF _Toc197173646 \h </w:instrText>
+              <w:instrText xml:space="preserve"> PAGEREF _Toc197251950 \h </w:instrText>
             </w:r>
             <w:r>
               <w:rPr>
@@ -5441,7 +5433,7 @@
               <w14:ligatures w14:val="standardContextual"/>
             </w:rPr>
           </w:pPr>
-          <w:hyperlink w:anchor="_Toc197173647" w:history="1">
+          <w:hyperlink w:anchor="_Toc197251951" w:history="1">
             <w:r>
               <w:rPr>
                 <w:rStyle w:val="Hyperlink"/>
@@ -5468,7 +5460,7 @@
                 <w:noProof/>
                 <w:webHidden/>
               </w:rPr>
-              <w:instrText xml:space="preserve"> PAGEREF _Toc197173647 \h </w:instrText>
+              <w:instrText xml:space="preserve"> PAGEREF _Toc197251951 \h </w:instrText>
             </w:r>
             <w:r>
               <w:rPr>
@@ -5514,7 +5506,7 @@
               <w14:ligatures w14:val="standardContextual"/>
             </w:rPr>
           </w:pPr>
-          <w:hyperlink w:anchor="_Toc197173648" w:history="1">
+          <w:hyperlink w:anchor="_Toc197251952" w:history="1">
             <w:r>
               <w:rPr>
                 <w:rStyle w:val="Hyperlink"/>
@@ -5541,7 +5533,7 @@
                 <w:noProof/>
                 <w:webHidden/>
               </w:rPr>
-              <w:instrText xml:space="preserve"> PAGEREF _Toc197173648 \h </w:instrText>
+              <w:instrText xml:space="preserve"> PAGEREF _Toc197251952 \h </w:instrText>
             </w:r>
             <w:r>
               <w:rPr>
@@ -5587,13 +5579,13 @@
               <w14:ligatures w14:val="standardContextual"/>
             </w:rPr>
           </w:pPr>
-          <w:hyperlink w:anchor="_Toc197173649" w:history="1">
+          <w:hyperlink w:anchor="_Toc197251953" w:history="1">
             <w:r>
               <w:rPr>
                 <w:rStyle w:val="Hyperlink"/>
                 <w:noProof/>
               </w:rPr>
-              <w:t>Appendix</w:t>
+              <w:t>Appendix A</w:t>
             </w:r>
             <w:r>
               <w:rPr>
@@ -5614,7 +5606,7 @@
                 <w:noProof/>
                 <w:webHidden/>
               </w:rPr>
-              <w:instrText xml:space="preserve"> PAGEREF _Toc197173649 \h </w:instrText>
+              <w:instrText xml:space="preserve"> PAGEREF _Toc197251953 \h </w:instrText>
             </w:r>
             <w:r>
               <w:rPr>
@@ -5634,7 +5626,80 @@
                 <w:noProof/>
                 <w:webHidden/>
               </w:rPr>
-              <w:t>81</w:t>
+              <w:t>78</w:t>
+            </w:r>
+            <w:r>
+              <w:rPr>
+                <w:noProof/>
+                <w:webHidden/>
+              </w:rPr>
+              <w:fldChar w:fldCharType="end"/>
+            </w:r>
+          </w:hyperlink>
+        </w:p>
+        <w:p>
+          <w:pPr>
+            <w:pStyle w:val="TOC1"/>
+            <w:tabs>
+              <w:tab w:val="right" w:leader="dot" w:pos="9350"/>
+            </w:tabs>
+            <w:rPr>
+              <w:rFonts w:cstheme="minorBidi"/>
+              <w:noProof/>
+              <w:kern w:val="2"/>
+              <w:sz w:val="24"/>
+              <w:szCs w:val="24"/>
+              <w14:ligatures w14:val="standardContextual"/>
+            </w:rPr>
+          </w:pPr>
+          <w:hyperlink w:anchor="_Toc197251954" w:history="1">
+            <w:r>
+              <w:rPr>
+                <w:rStyle w:val="Hyperlink"/>
+                <w:noProof/>
+              </w:rPr>
+              <w:t>Appendix B</w:t>
+            </w:r>
+            <w:r>
+              <w:rPr>
+                <w:noProof/>
+                <w:webHidden/>
+              </w:rPr>
+              <w:tab/>
+            </w:r>
+            <w:r>
+              <w:rPr>
+                <w:noProof/>
+                <w:webHidden/>
+              </w:rPr>
+              <w:fldChar w:fldCharType="begin"/>
+            </w:r>
+            <w:r>
+              <w:rPr>
+                <w:noProof/>
+                <w:webHidden/>
+              </w:rPr>
+              <w:instrText xml:space="preserve"> PAGEREF _Toc197251954 \h </w:instrText>
+            </w:r>
+            <w:r>
+              <w:rPr>
+                <w:noProof/>
+                <w:webHidden/>
+              </w:rPr>
+            </w:r>
+            <w:r>
+              <w:rPr>
+                <w:noProof/>
+                <w:webHidden/>
+              </w:rPr>
+              <w:fldChar w:fldCharType="separate"/>
+            </w:r>
+            <w:r>
+              <w:rPr>
+                <w:noProof/>
+                <w:webHidden/>
+              </w:rPr>
+              <w:t>79</w:t>
             </w:r>
             <w:r>
               <w:rPr>
@@ -5860,960 +5925,56 @@
     </w:p>
     <w:p>
       <w:pPr>
-        <w:pStyle w:val="TOC1"/>
+        <w:pStyle w:val="TableofFigures"/>
         <w:tabs>
           <w:tab w:val="right" w:leader="dot" w:pos="9350"/>
         </w:tabs>
-        <w:spacing w:line="480" w:lineRule="auto"/>
-        <w:contextualSpacing/>
-        <w:rPr>
-          <w:rFonts w:ascii="Times New Roman" w:hAnsi="Times New Roman"/>
+        <w:rPr>
+          <w:rFonts w:asciiTheme="minorHAnsi" w:eastAsiaTheme="minorEastAsia" w:hAnsiTheme="minorHAnsi" w:cstheme="minorBidi"/>
+          <w:bCs w:val="0"/>
           <w:noProof/>
-          <w:kern w:val="2"/>
-          <w:sz w:val="24"/>
-          <w:szCs w:val="24"/>
-          <w14:ligatures w14:val="standardContextual"/>
-        </w:rPr>
-      </w:pPr>
-      <w:r>
-        <w:rPr>
-          <w:rFonts w:ascii="Times New Roman" w:hAnsi="Times New Roman"/>
+        </w:rPr>
+      </w:pPr>
+      <w:r>
+        <w:rPr>
+          <w:rFonts w:eastAsiaTheme="minorEastAsia"/>
           <w:b/>
-          <w:bCs/>
-          <w:sz w:val="24"/>
-          <w:szCs w:val="24"/>
+          <w:bCs w:val="0"/>
+          <w:kern w:val="0"/>
+          <w14:ligatures w14:val="none"/>
         </w:rPr>
         <w:fldChar w:fldCharType="begin"/>
       </w:r>
       <w:r>
         <w:rPr>
-          <w:rFonts w:ascii="Times New Roman" w:hAnsi="Times New Roman"/>
+          <w:rFonts w:eastAsiaTheme="minorEastAsia"/>
           <w:b/>
-          <w:bCs/>
-          <w:sz w:val="24"/>
-          <w:szCs w:val="24"/>
-        </w:rPr>
-        <w:instrText xml:space="preserve"> TOC \h \z \t "Figure Heading,1" </w:instrText>
-      </w:r>
-      <w:r>
-        <w:rPr>
-          <w:rFonts w:ascii="Times New Roman" w:hAnsi="Times New Roman"/>
+          <w:bCs w:val="0"/>
+          <w:kern w:val="0"/>
+          <w14:ligatures w14:val="none"/>
+        </w:rPr>
+        <w:instrText xml:space="preserve"> TOC \h \z \t "Figure Heading,1" \c "Figure" </w:instrText>
+      </w:r>
+      <w:r>
+        <w:rPr>
+          <w:rFonts w:eastAsiaTheme="minorEastAsia"/>
           <w:b/>
-          <w:bCs/>
-          <w:sz w:val="24"/>
-          <w:szCs w:val="24"/>
+          <w:bCs w:val="0"/>
+          <w:kern w:val="0"/>
+          <w14:ligatures w14:val="none"/>
         </w:rPr>
         <w:fldChar w:fldCharType="separate"/>
       </w:r>
-      <w:hyperlink w:anchor="_Toc197103270" w:history="1">
+      <w:hyperlink w:anchor="_Toc197251955" w:history="1">
         <w:r>
           <w:rPr>
             <w:rStyle w:val="Hyperlink"/>
-            <w:rFonts w:ascii="Times New Roman" w:hAnsi="Times New Roman"/>
             <w:noProof/>
-            <w:sz w:val="24"/>
-            <w:szCs w:val="24"/>
           </w:rPr>
           <w:t>Figure 3.1</w:t>
         </w:r>
         <w:r>
           <w:rPr>
-            <w:rFonts w:ascii="Times New Roman" w:hAnsi="Times New Roman"/>
-            <w:noProof/>
-            <w:webHidden/>
-            <w:sz w:val="24"/>
-            <w:szCs w:val="24"/>
-          </w:rPr>
-          <w:tab/>
-        </w:r>
-        <w:r>
-          <w:rPr>
-            <w:rFonts w:ascii="Times New Roman" w:hAnsi="Times New Roman"/>
-            <w:noProof/>
-            <w:webHidden/>
-            <w:sz w:val="24"/>
-            <w:szCs w:val="24"/>
-          </w:rPr>
-          <w:fldChar w:fldCharType="begin"/>
-        </w:r>
-        <w:r>
-          <w:rPr>
-            <w:rFonts w:ascii="Times New Roman" w:hAnsi="Times New Roman"/>
-            <w:noProof/>
-            <w:webHidden/>
-            <w:sz w:val="24"/>
-            <w:szCs w:val="24"/>
-          </w:rPr>
-          <w:instrText xml:space="preserve"> PAGEREF _Toc197103270 \h </w:instrText>
-        </w:r>
-        <w:r>
-          <w:rPr>
-            <w:rFonts w:ascii="Times New Roman" w:hAnsi="Times New Roman"/>
-            <w:noProof/>
-            <w:webHidden/>
-            <w:sz w:val="24"/>
-            <w:szCs w:val="24"/>
-          </w:rPr>
-        </w:r>
-        <w:r>
-          <w:rPr>
-            <w:rFonts w:ascii="Times New Roman" w:hAnsi="Times New Roman"/>
-            <w:noProof/>
-            <w:webHidden/>
-            <w:sz w:val="24"/>
-            <w:szCs w:val="24"/>
-          </w:rPr>
-          <w:fldChar w:fldCharType="separate"/>
-        </w:r>
-        <w:r>
-          <w:rPr>
-            <w:rFonts w:ascii="Times New Roman" w:hAnsi="Times New Roman"/>
-            <w:noProof/>
-            <w:webHidden/>
-            <w:sz w:val="24"/>
-            <w:szCs w:val="24"/>
-          </w:rPr>
-          <w:t>29</w:t>
-        </w:r>
-        <w:r>
-          <w:rPr>
-            <w:rFonts w:ascii="Times New Roman" w:hAnsi="Times New Roman"/>
-            <w:noProof/>
-            <w:webHidden/>
-            <w:sz w:val="24"/>
-            <w:szCs w:val="24"/>
-          </w:rPr>
-          <w:fldChar w:fldCharType="end"/>
-        </w:r>
-      </w:hyperlink>
-    </w:p>
-    <w:p>
-      <w:pPr>
-        <w:pStyle w:val="TOC1"/>
-        <w:tabs>
-          <w:tab w:val="right" w:leader="dot" w:pos="9350"/>
-        </w:tabs>
-        <w:spacing w:line="480" w:lineRule="auto"/>
-        <w:contextualSpacing/>
-        <w:rPr>
-          <w:rFonts w:ascii="Times New Roman" w:hAnsi="Times New Roman"/>
-          <w:noProof/>
-          <w:kern w:val="2"/>
-          <w:sz w:val="24"/>
-          <w:szCs w:val="24"/>
-          <w14:ligatures w14:val="standardContextual"/>
-        </w:rPr>
-      </w:pPr>
-      <w:hyperlink w:anchor="_Toc197103271" w:history="1">
-        <w:r>
-          <w:rPr>
-            <w:rStyle w:val="Hyperlink"/>
-            <w:rFonts w:ascii="Times New Roman" w:hAnsi="Times New Roman"/>
-            <w:noProof/>
-            <w:sz w:val="24"/>
-            <w:szCs w:val="24"/>
-          </w:rPr>
-          <w:t>Figure 3.2</w:t>
-        </w:r>
-        <w:r>
-          <w:rPr>
-            <w:rFonts w:ascii="Times New Roman" w:hAnsi="Times New Roman"/>
-            <w:noProof/>
-            <w:webHidden/>
-            <w:sz w:val="24"/>
-            <w:szCs w:val="24"/>
-          </w:rPr>
-          <w:tab/>
-        </w:r>
-        <w:r>
-          <w:rPr>
-            <w:rFonts w:ascii="Times New Roman" w:hAnsi="Times New Roman"/>
-            <w:noProof/>
-            <w:webHidden/>
-            <w:sz w:val="24"/>
-            <w:szCs w:val="24"/>
-          </w:rPr>
-          <w:fldChar w:fldCharType="begin"/>
-        </w:r>
-        <w:r>
-          <w:rPr>
-            <w:rFonts w:ascii="Times New Roman" w:hAnsi="Times New Roman"/>
-            <w:noProof/>
-            <w:webHidden/>
-            <w:sz w:val="24"/>
-            <w:szCs w:val="24"/>
-          </w:rPr>
-          <w:instrText xml:space="preserve"> PAGEREF _Toc197103271 \h </w:instrText>
-        </w:r>
-        <w:r>
-          <w:rPr>
-            <w:rFonts w:ascii="Times New Roman" w:hAnsi="Times New Roman"/>
-            <w:noProof/>
-            <w:webHidden/>
-            <w:sz w:val="24"/>
-            <w:szCs w:val="24"/>
-          </w:rPr>
-        </w:r>
-        <w:r>
-          <w:rPr>
-            <w:rFonts w:ascii="Times New Roman" w:hAnsi="Times New Roman"/>
-            <w:noProof/>
-            <w:webHidden/>
-            <w:sz w:val="24"/>
-            <w:szCs w:val="24"/>
-          </w:rPr>
-          <w:fldChar w:fldCharType="separate"/>
-        </w:r>
-        <w:r>
-          <w:rPr>
-            <w:rFonts w:ascii="Times New Roman" w:hAnsi="Times New Roman"/>
-            <w:noProof/>
-            <w:webHidden/>
-            <w:sz w:val="24"/>
-            <w:szCs w:val="24"/>
-          </w:rPr>
-          <w:t>30</w:t>
-        </w:r>
-        <w:r>
-          <w:rPr>
-            <w:rFonts w:ascii="Times New Roman" w:hAnsi="Times New Roman"/>
-            <w:noProof/>
-            <w:webHidden/>
-            <w:sz w:val="24"/>
-            <w:szCs w:val="24"/>
-          </w:rPr>
-          <w:fldChar w:fldCharType="end"/>
-        </w:r>
-      </w:hyperlink>
-    </w:p>
-    <w:p>
-      <w:pPr>
-        <w:pStyle w:val="TOC1"/>
-        <w:tabs>
-          <w:tab w:val="right" w:leader="dot" w:pos="9350"/>
-        </w:tabs>
-        <w:spacing w:line="480" w:lineRule="auto"/>
-        <w:contextualSpacing/>
-        <w:rPr>
-          <w:rFonts w:ascii="Times New Roman" w:hAnsi="Times New Roman"/>
-          <w:noProof/>
-          <w:kern w:val="2"/>
-          <w:sz w:val="24"/>
-          <w:szCs w:val="24"/>
-          <w14:ligatures w14:val="standardContextual"/>
-        </w:rPr>
-      </w:pPr>
-      <w:hyperlink w:anchor="_Toc197103272" w:history="1">
-        <w:r>
-          <w:rPr>
-            <w:rStyle w:val="Hyperlink"/>
-            <w:rFonts w:ascii="Times New Roman" w:hAnsi="Times New Roman"/>
-            <w:noProof/>
-            <w:sz w:val="24"/>
-            <w:szCs w:val="24"/>
-          </w:rPr>
-          <w:t>Figure 3.3</w:t>
-        </w:r>
-        <w:r>
-          <w:rPr>
-            <w:rFonts w:ascii="Times New Roman" w:hAnsi="Times New Roman"/>
-            <w:noProof/>
-            <w:webHidden/>
-            <w:sz w:val="24"/>
-            <w:szCs w:val="24"/>
-          </w:rPr>
-          <w:tab/>
-        </w:r>
-        <w:r>
-          <w:rPr>
-            <w:rFonts w:ascii="Times New Roman" w:hAnsi="Times New Roman"/>
-            <w:noProof/>
-            <w:webHidden/>
-            <w:sz w:val="24"/>
-            <w:szCs w:val="24"/>
-          </w:rPr>
-          <w:fldChar w:fldCharType="begin"/>
-        </w:r>
-        <w:r>
-          <w:rPr>
-            <w:rFonts w:ascii="Times New Roman" w:hAnsi="Times New Roman"/>
-            <w:noProof/>
-            <w:webHidden/>
-            <w:sz w:val="24"/>
-            <w:szCs w:val="24"/>
-          </w:rPr>
-          <w:instrText xml:space="preserve"> PAGEREF _Toc197103272 \h </w:instrText>
-        </w:r>
-        <w:r>
-          <w:rPr>
-            <w:rFonts w:ascii="Times New Roman" w:hAnsi="Times New Roman"/>
-            <w:noProof/>
-            <w:webHidden/>
-            <w:sz w:val="24"/>
-            <w:szCs w:val="24"/>
-          </w:rPr>
-        </w:r>
-        <w:r>
-          <w:rPr>
-            <w:rFonts w:ascii="Times New Roman" w:hAnsi="Times New Roman"/>
-            <w:noProof/>
-            <w:webHidden/>
-            <w:sz w:val="24"/>
-            <w:szCs w:val="24"/>
-          </w:rPr>
-          <w:fldChar w:fldCharType="separate"/>
-        </w:r>
-        <w:r>
-          <w:rPr>
-            <w:rFonts w:ascii="Times New Roman" w:hAnsi="Times New Roman"/>
-            <w:noProof/>
-            <w:webHidden/>
-            <w:sz w:val="24"/>
-            <w:szCs w:val="24"/>
-          </w:rPr>
-          <w:t>33</w:t>
-        </w:r>
-        <w:r>
-          <w:rPr>
-            <w:rFonts w:ascii="Times New Roman" w:hAnsi="Times New Roman"/>
-            <w:noProof/>
-            <w:webHidden/>
-            <w:sz w:val="24"/>
-            <w:szCs w:val="24"/>
-          </w:rPr>
-          <w:fldChar w:fldCharType="end"/>
-        </w:r>
-      </w:hyperlink>
-    </w:p>
-    <w:p>
-      <w:pPr>
-        <w:pStyle w:val="TOC1"/>
-        <w:tabs>
-          <w:tab w:val="right" w:leader="dot" w:pos="9350"/>
-        </w:tabs>
-        <w:spacing w:line="480" w:lineRule="auto"/>
-        <w:contextualSpacing/>
-        <w:rPr>
-          <w:rFonts w:ascii="Times New Roman" w:hAnsi="Times New Roman"/>
-          <w:noProof/>
-          <w:kern w:val="2"/>
-          <w:sz w:val="24"/>
-          <w:szCs w:val="24"/>
-          <w14:ligatures w14:val="standardContextual"/>
-        </w:rPr>
-      </w:pPr>
-      <w:hyperlink w:anchor="_Toc197103273" w:history="1">
-        <w:r>
-          <w:rPr>
-            <w:rStyle w:val="Hyperlink"/>
-            <w:rFonts w:ascii="Times New Roman" w:hAnsi="Times New Roman"/>
-            <w:noProof/>
-            <w:sz w:val="24"/>
-            <w:szCs w:val="24"/>
-          </w:rPr>
-          <w:t>Figure 3.4</w:t>
-        </w:r>
-        <w:r>
-          <w:rPr>
-            <w:rFonts w:ascii="Times New Roman" w:hAnsi="Times New Roman"/>
-            <w:noProof/>
-            <w:webHidden/>
-            <w:sz w:val="24"/>
-            <w:szCs w:val="24"/>
-          </w:rPr>
-          <w:tab/>
-        </w:r>
-        <w:r>
-          <w:rPr>
-            <w:rFonts w:ascii="Times New Roman" w:hAnsi="Times New Roman"/>
-            <w:noProof/>
-            <w:webHidden/>
-            <w:sz w:val="24"/>
-            <w:szCs w:val="24"/>
-          </w:rPr>
-          <w:fldChar w:fldCharType="begin"/>
-        </w:r>
-        <w:r>
-          <w:rPr>
-            <w:rFonts w:ascii="Times New Roman" w:hAnsi="Times New Roman"/>
-            <w:noProof/>
-            <w:webHidden/>
-            <w:sz w:val="24"/>
-            <w:szCs w:val="24"/>
-          </w:rPr>
-          <w:instrText xml:space="preserve"> PAGEREF _Toc197103273 \h </w:instrText>
-        </w:r>
-        <w:r>
-          <w:rPr>
-            <w:rFonts w:ascii="Times New Roman" w:hAnsi="Times New Roman"/>
-            <w:noProof/>
-            <w:webHidden/>
-            <w:sz w:val="24"/>
-            <w:szCs w:val="24"/>
-          </w:rPr>
-        </w:r>
-        <w:r>
-          <w:rPr>
-            <w:rFonts w:ascii="Times New Roman" w:hAnsi="Times New Roman"/>
-            <w:noProof/>
-            <w:webHidden/>
-            <w:sz w:val="24"/>
-            <w:szCs w:val="24"/>
-          </w:rPr>
-          <w:fldChar w:fldCharType="separate"/>
-        </w:r>
-        <w:r>
-          <w:rPr>
-            <w:rFonts w:ascii="Times New Roman" w:hAnsi="Times New Roman"/>
-            <w:noProof/>
-            <w:webHidden/>
-            <w:sz w:val="24"/>
-            <w:szCs w:val="24"/>
-          </w:rPr>
-          <w:t>34</w:t>
-        </w:r>
-        <w:r>
-          <w:rPr>
-            <w:rFonts w:ascii="Times New Roman" w:hAnsi="Times New Roman"/>
-            <w:noProof/>
-            <w:webHidden/>
-            <w:sz w:val="24"/>
-            <w:szCs w:val="24"/>
-          </w:rPr>
-          <w:fldChar w:fldCharType="end"/>
-        </w:r>
-      </w:hyperlink>
-    </w:p>
-    <w:p>
-      <w:pPr>
-        <w:pStyle w:val="TOC1"/>
-        <w:tabs>
-          <w:tab w:val="right" w:leader="dot" w:pos="9350"/>
-        </w:tabs>
-        <w:spacing w:line="480" w:lineRule="auto"/>
-        <w:contextualSpacing/>
-        <w:rPr>
-          <w:rFonts w:ascii="Times New Roman" w:hAnsi="Times New Roman"/>
-          <w:noProof/>
-          <w:kern w:val="2"/>
-          <w:sz w:val="24"/>
-          <w:szCs w:val="24"/>
-          <w14:ligatures w14:val="standardContextual"/>
-        </w:rPr>
-      </w:pPr>
-      <w:hyperlink w:anchor="_Toc197103274" w:history="1">
-        <w:r>
-          <w:rPr>
-            <w:rStyle w:val="Hyperlink"/>
-            <w:rFonts w:ascii="Times New Roman" w:hAnsi="Times New Roman"/>
-            <w:noProof/>
-            <w:sz w:val="24"/>
-            <w:szCs w:val="24"/>
-          </w:rPr>
-          <w:t>Figure 3.5</w:t>
-        </w:r>
-        <w:r>
-          <w:rPr>
-            <w:rFonts w:ascii="Times New Roman" w:hAnsi="Times New Roman"/>
-            <w:noProof/>
-            <w:webHidden/>
-            <w:sz w:val="24"/>
-            <w:szCs w:val="24"/>
-          </w:rPr>
-          <w:tab/>
-        </w:r>
-        <w:r>
-          <w:rPr>
-            <w:rFonts w:ascii="Times New Roman" w:hAnsi="Times New Roman"/>
-            <w:noProof/>
-            <w:webHidden/>
-            <w:sz w:val="24"/>
-            <w:szCs w:val="24"/>
-          </w:rPr>
-          <w:fldChar w:fldCharType="begin"/>
-        </w:r>
-        <w:r>
-          <w:rPr>
-            <w:rFonts w:ascii="Times New Roman" w:hAnsi="Times New Roman"/>
-            <w:noProof/>
-            <w:webHidden/>
-            <w:sz w:val="24"/>
-            <w:szCs w:val="24"/>
-          </w:rPr>
-          <w:instrText xml:space="preserve"> PAGEREF _Toc197103274 \h </w:instrText>
-        </w:r>
-        <w:r>
-          <w:rPr>
-            <w:rFonts w:ascii="Times New Roman" w:hAnsi="Times New Roman"/>
-            <w:noProof/>
-            <w:webHidden/>
-            <w:sz w:val="24"/>
-            <w:szCs w:val="24"/>
-          </w:rPr>
-        </w:r>
-        <w:r>
-          <w:rPr>
-            <w:rFonts w:ascii="Times New Roman" w:hAnsi="Times New Roman"/>
-            <w:noProof/>
-            <w:webHidden/>
-            <w:sz w:val="24"/>
-            <w:szCs w:val="24"/>
-          </w:rPr>
-          <w:fldChar w:fldCharType="separate"/>
-        </w:r>
-        <w:r>
-          <w:rPr>
-            <w:rFonts w:ascii="Times New Roman" w:hAnsi="Times New Roman"/>
-            <w:noProof/>
-            <w:webHidden/>
-            <w:sz w:val="24"/>
-            <w:szCs w:val="24"/>
-          </w:rPr>
-          <w:t>35</w:t>
-        </w:r>
-        <w:r>
-          <w:rPr>
-            <w:rFonts w:ascii="Times New Roman" w:hAnsi="Times New Roman"/>
-            <w:noProof/>
-            <w:webHidden/>
-            <w:sz w:val="24"/>
-            <w:szCs w:val="24"/>
-          </w:rPr>
-          <w:fldChar w:fldCharType="end"/>
-        </w:r>
-      </w:hyperlink>
-    </w:p>
-    <w:p>
-      <w:pPr>
-        <w:pStyle w:val="TOC1"/>
-        <w:tabs>
-          <w:tab w:val="right" w:leader="dot" w:pos="9350"/>
-        </w:tabs>
-        <w:spacing w:line="480" w:lineRule="auto"/>
-        <w:contextualSpacing/>
-        <w:rPr>
-          <w:rFonts w:ascii="Times New Roman" w:hAnsi="Times New Roman"/>
-          <w:noProof/>
-          <w:kern w:val="2"/>
-          <w:sz w:val="24"/>
-          <w:szCs w:val="24"/>
-          <w14:ligatures w14:val="standardContextual"/>
-        </w:rPr>
-      </w:pPr>
-      <w:hyperlink w:anchor="_Toc197103275" w:history="1">
-        <w:r>
-          <w:rPr>
-            <w:rStyle w:val="Hyperlink"/>
-            <w:rFonts w:ascii="Times New Roman" w:hAnsi="Times New Roman"/>
-            <w:noProof/>
-            <w:sz w:val="24"/>
-            <w:szCs w:val="24"/>
-          </w:rPr>
-          <w:t>Figure 3.6</w:t>
-        </w:r>
-        <w:r>
-          <w:rPr>
-            <w:rFonts w:ascii="Times New Roman" w:hAnsi="Times New Roman"/>
-            <w:noProof/>
-            <w:webHidden/>
-            <w:sz w:val="24"/>
-            <w:szCs w:val="24"/>
-          </w:rPr>
-          <w:tab/>
-        </w:r>
-        <w:r>
-          <w:rPr>
-            <w:rFonts w:ascii="Times New Roman" w:hAnsi="Times New Roman"/>
-            <w:noProof/>
-            <w:webHidden/>
-            <w:sz w:val="24"/>
-            <w:szCs w:val="24"/>
-          </w:rPr>
-          <w:fldChar w:fldCharType="begin"/>
-        </w:r>
-        <w:r>
-          <w:rPr>
-            <w:rFonts w:ascii="Times New Roman" w:hAnsi="Times New Roman"/>
-            <w:noProof/>
-            <w:webHidden/>
-            <w:sz w:val="24"/>
-            <w:szCs w:val="24"/>
-          </w:rPr>
-          <w:instrText xml:space="preserve"> PAGEREF _Toc197103275 \h </w:instrText>
-        </w:r>
-        <w:r>
-          <w:rPr>
-            <w:rFonts w:ascii="Times New Roman" w:hAnsi="Times New Roman"/>
-            <w:noProof/>
-            <w:webHidden/>
-            <w:sz w:val="24"/>
-            <w:szCs w:val="24"/>
-          </w:rPr>
-        </w:r>
-        <w:r>
-          <w:rPr>
-            <w:rFonts w:ascii="Times New Roman" w:hAnsi="Times New Roman"/>
-            <w:noProof/>
-            <w:webHidden/>
-            <w:sz w:val="24"/>
-            <w:szCs w:val="24"/>
-          </w:rPr>
-          <w:fldChar w:fldCharType="separate"/>
-        </w:r>
-        <w:r>
-          <w:rPr>
-            <w:rFonts w:ascii="Times New Roman" w:hAnsi="Times New Roman"/>
-            <w:noProof/>
-            <w:webHidden/>
-            <w:sz w:val="24"/>
-            <w:szCs w:val="24"/>
-          </w:rPr>
-          <w:t>36</w:t>
-        </w:r>
-        <w:r>
-          <w:rPr>
-            <w:rFonts w:ascii="Times New Roman" w:hAnsi="Times New Roman"/>
-            <w:noProof/>
-            <w:webHidden/>
-            <w:sz w:val="24"/>
-            <w:szCs w:val="24"/>
-          </w:rPr>
-          <w:fldChar w:fldCharType="end"/>
-        </w:r>
-      </w:hyperlink>
-    </w:p>
-    <w:p>
-      <w:pPr>
-        <w:pStyle w:val="TOC1"/>
-        <w:tabs>
-          <w:tab w:val="right" w:leader="dot" w:pos="9350"/>
-        </w:tabs>
-        <w:spacing w:line="480" w:lineRule="auto"/>
-        <w:contextualSpacing/>
-        <w:rPr>
-          <w:rFonts w:ascii="Times New Roman" w:hAnsi="Times New Roman"/>
-          <w:noProof/>
-          <w:kern w:val="2"/>
-          <w:sz w:val="24"/>
-          <w:szCs w:val="24"/>
-          <w14:ligatures w14:val="standardContextual"/>
-        </w:rPr>
-      </w:pPr>
-      <w:hyperlink w:anchor="_Toc197103276" w:history="1">
-        <w:r>
-          <w:rPr>
-            <w:rStyle w:val="Hyperlink"/>
-            <w:rFonts w:ascii="Times New Roman" w:hAnsi="Times New Roman"/>
-            <w:noProof/>
-            <w:sz w:val="24"/>
-            <w:szCs w:val="24"/>
-          </w:rPr>
-          <w:t>Figure 3.8</w:t>
-        </w:r>
-        <w:r>
-          <w:rPr>
-            <w:rFonts w:ascii="Times New Roman" w:hAnsi="Times New Roman"/>
-            <w:noProof/>
-            <w:webHidden/>
-            <w:sz w:val="24"/>
-            <w:szCs w:val="24"/>
-          </w:rPr>
-          <w:tab/>
-        </w:r>
-        <w:r>
-          <w:rPr>
-            <w:rFonts w:ascii="Times New Roman" w:hAnsi="Times New Roman"/>
-            <w:noProof/>
-            <w:webHidden/>
-            <w:sz w:val="24"/>
-            <w:szCs w:val="24"/>
-          </w:rPr>
-          <w:fldChar w:fldCharType="begin"/>
-        </w:r>
-        <w:r>
-          <w:rPr>
-            <w:rFonts w:ascii="Times New Roman" w:hAnsi="Times New Roman"/>
-            <w:noProof/>
-            <w:webHidden/>
-            <w:sz w:val="24"/>
-            <w:szCs w:val="24"/>
-          </w:rPr>
-          <w:instrText xml:space="preserve"> PAGEREF _Toc197103276 \h </w:instrText>
-        </w:r>
-        <w:r>
-          <w:rPr>
-            <w:rFonts w:ascii="Times New Roman" w:hAnsi="Times New Roman"/>
-            <w:noProof/>
-            <w:webHidden/>
-            <w:sz w:val="24"/>
-            <w:szCs w:val="24"/>
-          </w:rPr>
-        </w:r>
-        <w:r>
-          <w:rPr>
-            <w:rFonts w:ascii="Times New Roman" w:hAnsi="Times New Roman"/>
-            <w:noProof/>
-            <w:webHidden/>
-            <w:sz w:val="24"/>
-            <w:szCs w:val="24"/>
-          </w:rPr>
-          <w:fldChar w:fldCharType="separate"/>
-        </w:r>
-        <w:r>
-          <w:rPr>
-            <w:rFonts w:ascii="Times New Roman" w:hAnsi="Times New Roman"/>
-            <w:noProof/>
-            <w:webHidden/>
-            <w:sz w:val="24"/>
-            <w:szCs w:val="24"/>
-          </w:rPr>
-          <w:t>38</w:t>
-        </w:r>
-        <w:r>
-          <w:rPr>
-            <w:rFonts w:ascii="Times New Roman" w:hAnsi="Times New Roman"/>
-            <w:noProof/>
-            <w:webHidden/>
-            <w:sz w:val="24"/>
-            <w:szCs w:val="24"/>
-          </w:rPr>
-          <w:fldChar w:fldCharType="end"/>
-        </w:r>
-      </w:hyperlink>
-    </w:p>
-    <w:p>
-      <w:pPr>
-        <w:spacing w:line="480" w:lineRule="auto"/>
-        <w:contextualSpacing/>
-        <w:rPr>
-          <w:rFonts w:ascii="Times New Roman" w:hAnsi="Times New Roman" w:cs="Times New Roman"/>
-          <w:b/>
-          <w:bCs/>
-        </w:rPr>
-      </w:pPr>
-      <w:r>
-        <w:rPr>
-          <w:rFonts w:ascii="Times New Roman" w:hAnsi="Times New Roman" w:cs="Times New Roman"/>
-          <w:b/>
-          <w:bCs/>
-        </w:rPr>
-        <w:fldChar w:fldCharType="end"/>
-      </w:r>
-    </w:p>
-    <w:p>
-      <w:pPr>
-        <w:spacing w:line="480" w:lineRule="auto"/>
-        <w:contextualSpacing/>
-        <w:rPr>
-          <w:rFonts w:ascii="Times New Roman" w:hAnsi="Times New Roman" w:cs="Times New Roman"/>
-          <w:b/>
-          <w:bCs/>
-        </w:rPr>
-      </w:pPr>
-    </w:p>
-    <w:p>
-      <w:pPr>
-        <w:spacing w:line="480" w:lineRule="auto"/>
-        <w:contextualSpacing/>
-        <w:rPr>
-          <w:rFonts w:ascii="Times New Roman" w:hAnsi="Times New Roman" w:cs="Times New Roman"/>
-          <w:b/>
-          <w:bCs/>
-        </w:rPr>
-      </w:pPr>
-    </w:p>
-    <w:p>
-      <w:pPr>
-        <w:spacing w:line="480" w:lineRule="auto"/>
-        <w:contextualSpacing/>
-        <w:rPr>
-          <w:rFonts w:ascii="Times New Roman" w:hAnsi="Times New Roman" w:cs="Times New Roman"/>
-          <w:b/>
-          <w:bCs/>
-        </w:rPr>
-      </w:pPr>
-    </w:p>
-    <w:p>
-      <w:pPr>
-        <w:spacing w:line="480" w:lineRule="auto"/>
-        <w:contextualSpacing/>
-        <w:rPr>
-          <w:rFonts w:ascii="Times New Roman" w:hAnsi="Times New Roman" w:cs="Times New Roman"/>
-          <w:b/>
-          <w:bCs/>
-        </w:rPr>
-      </w:pPr>
-    </w:p>
-    <w:p>
-      <w:pPr>
-        <w:spacing w:line="480" w:lineRule="auto"/>
-        <w:contextualSpacing/>
-        <w:rPr>
-          <w:rFonts w:ascii="Times New Roman" w:hAnsi="Times New Roman" w:cs="Times New Roman"/>
-          <w:b/>
-          <w:bCs/>
-        </w:rPr>
-      </w:pPr>
-    </w:p>
-    <w:p>
-      <w:pPr>
-        <w:spacing w:line="480" w:lineRule="auto"/>
-        <w:contextualSpacing/>
-        <w:rPr>
-          <w:rFonts w:ascii="Times New Roman" w:hAnsi="Times New Roman" w:cs="Times New Roman"/>
-          <w:b/>
-          <w:bCs/>
-        </w:rPr>
-      </w:pPr>
-    </w:p>
-    <w:p>
-      <w:pPr>
-        <w:spacing w:line="480" w:lineRule="auto"/>
-        <w:contextualSpacing/>
-        <w:rPr>
-          <w:rFonts w:ascii="Times New Roman" w:hAnsi="Times New Roman" w:cs="Times New Roman"/>
-          <w:b/>
-          <w:bCs/>
-        </w:rPr>
-      </w:pPr>
-    </w:p>
-    <w:p>
-      <w:pPr>
-        <w:spacing w:line="480" w:lineRule="auto"/>
-        <w:contextualSpacing/>
-        <w:rPr>
-          <w:rFonts w:ascii="Times New Roman" w:hAnsi="Times New Roman" w:cs="Times New Roman"/>
-          <w:b/>
-          <w:bCs/>
-        </w:rPr>
-      </w:pPr>
-    </w:p>
-    <w:p>
-      <w:pPr>
-        <w:spacing w:line="480" w:lineRule="auto"/>
-        <w:contextualSpacing/>
-        <w:rPr>
-          <w:rFonts w:ascii="Times New Roman" w:hAnsi="Times New Roman" w:cs="Times New Roman"/>
-          <w:b/>
-          <w:bCs/>
-        </w:rPr>
-      </w:pPr>
-    </w:p>
-    <w:p>
-      <w:pPr>
-        <w:spacing w:line="480" w:lineRule="auto"/>
-        <w:contextualSpacing/>
-        <w:rPr>
-          <w:rFonts w:ascii="Times New Roman" w:hAnsi="Times New Roman" w:cs="Times New Roman"/>
-          <w:b/>
-          <w:bCs/>
-        </w:rPr>
-      </w:pPr>
-    </w:p>
-    <w:p>
-      <w:pPr>
-        <w:spacing w:line="480" w:lineRule="auto"/>
-        <w:contextualSpacing/>
-        <w:rPr>
-          <w:rFonts w:ascii="Times New Roman" w:hAnsi="Times New Roman" w:cs="Times New Roman"/>
-          <w:b/>
-          <w:bCs/>
-        </w:rPr>
-      </w:pPr>
-    </w:p>
-    <w:p>
-      <w:pPr>
-        <w:spacing w:line="480" w:lineRule="auto"/>
-        <w:contextualSpacing/>
-        <w:rPr>
-          <w:rFonts w:ascii="Times New Roman" w:hAnsi="Times New Roman" w:cs="Times New Roman"/>
-          <w:b/>
-          <w:bCs/>
-        </w:rPr>
-      </w:pPr>
-      <w:bookmarkStart w:id="4" w:name="_Toc197096488"/>
-      <w:r>
-        <w:rPr>
-          <w:rFonts w:ascii="Times New Roman" w:hAnsi="Times New Roman" w:cs="Times New Roman"/>
-          <w:b/>
-          <w:bCs/>
-        </w:rPr>
-        <w:br w:type="page"/>
-      </w:r>
-      <w:r>
-        <w:rPr>
-          <w:rFonts w:ascii="Times New Roman" w:hAnsi="Times New Roman" w:cs="Times New Roman"/>
-          <w:b/>
-          <w:bCs/>
-        </w:rPr>
-        <w:lastRenderedPageBreak/>
-        <w:t xml:space="preserve"> </w:t>
-      </w:r>
-    </w:p>
-    <w:p>
-      <w:pPr>
-        <w:spacing w:line="480" w:lineRule="auto"/>
-        <w:contextualSpacing/>
-        <w:jc w:val="center"/>
-        <w:rPr>
-          <w:rFonts w:ascii="Times New Roman" w:eastAsiaTheme="majorEastAsia" w:hAnsi="Times New Roman" w:cs="Times New Roman"/>
-          <w:b/>
-          <w:bCs/>
-          <w:color w:val="000000" w:themeColor="text1"/>
-        </w:rPr>
-      </w:pPr>
-      <w:r>
-        <w:rPr>
-          <w:rFonts w:ascii="Times New Roman" w:hAnsi="Times New Roman" w:cs="Times New Roman"/>
-          <w:b/>
-          <w:bCs/>
-        </w:rPr>
-        <w:t>List of Tables</w:t>
-      </w:r>
-    </w:p>
-    <w:p>
-      <w:pPr>
-        <w:pStyle w:val="TableofFigures"/>
-        <w:tabs>
-          <w:tab w:val="right" w:leader="dot" w:pos="9350"/>
-        </w:tabs>
-        <w:spacing w:line="480" w:lineRule="auto"/>
-        <w:contextualSpacing/>
-        <w:rPr>
-          <w:rFonts w:ascii="Times New Roman" w:eastAsiaTheme="minorEastAsia" w:hAnsi="Times New Roman" w:cs="Times New Roman"/>
-          <w:noProof/>
-        </w:rPr>
-      </w:pPr>
-      <w:r>
-        <w:rPr>
-          <w:rFonts w:ascii="Times New Roman" w:hAnsi="Times New Roman" w:cs="Times New Roman"/>
-        </w:rPr>
-        <w:fldChar w:fldCharType="begin"/>
-      </w:r>
-      <w:r>
-        <w:rPr>
-          <w:rFonts w:ascii="Times New Roman" w:hAnsi="Times New Roman" w:cs="Times New Roman"/>
-        </w:rPr>
-        <w:instrText xml:space="preserve"> TOC \h \z \t "Table Heading" \c </w:instrText>
-      </w:r>
-      <w:r>
-        <w:rPr>
-          <w:rFonts w:ascii="Times New Roman" w:hAnsi="Times New Roman" w:cs="Times New Roman"/>
-        </w:rPr>
-        <w:fldChar w:fldCharType="separate"/>
-      </w:r>
-      <w:hyperlink w:anchor="_Toc197103430" w:history="1">
-        <w:r>
-          <w:rPr>
-            <w:rStyle w:val="Hyperlink"/>
-            <w:rFonts w:ascii="Times New Roman" w:hAnsi="Times New Roman" w:cs="Times New Roman"/>
-            <w:noProof/>
-          </w:rPr>
-          <w:t>Table 2.1</w:t>
-        </w:r>
-        <w:r>
-          <w:rPr>
-            <w:rFonts w:ascii="Times New Roman" w:hAnsi="Times New Roman" w:cs="Times New Roman"/>
             <w:noProof/>
             <w:webHidden/>
           </w:rPr>
@@ -6821,7 +5982,6 @@
         </w:r>
         <w:r>
           <w:rPr>
-            <w:rFonts w:ascii="Times New Roman" w:hAnsi="Times New Roman" w:cs="Times New Roman"/>
             <w:noProof/>
             <w:webHidden/>
           </w:rPr>
@@ -6829,22 +5989,19 @@
         </w:r>
         <w:r>
           <w:rPr>
-            <w:rFonts w:ascii="Times New Roman" w:hAnsi="Times New Roman" w:cs="Times New Roman"/>
             <w:noProof/>
             <w:webHidden/>
           </w:rPr>
-          <w:instrText xml:space="preserve"> PAGEREF _Toc197103430 \h </w:instrText>
+          <w:instrText xml:space="preserve"> PAGEREF _Toc197251955 \h </w:instrText>
         </w:r>
         <w:r>
           <w:rPr>
-            <w:rFonts w:ascii="Times New Roman" w:hAnsi="Times New Roman" w:cs="Times New Roman"/>
             <w:noProof/>
             <w:webHidden/>
           </w:rPr>
         </w:r>
         <w:r>
           <w:rPr>
-            <w:rFonts w:ascii="Times New Roman" w:hAnsi="Times New Roman" w:cs="Times New Roman"/>
             <w:noProof/>
             <w:webHidden/>
           </w:rPr>
@@ -6852,15 +6009,13 @@
         </w:r>
         <w:r>
           <w:rPr>
-            <w:rFonts w:ascii="Times New Roman" w:hAnsi="Times New Roman" w:cs="Times New Roman"/>
             <w:noProof/>
             <w:webHidden/>
           </w:rPr>
-          <w:t>18</w:t>
+          <w:t>40</w:t>
         </w:r>
         <w:r>
           <w:rPr>
-            <w:rFonts w:ascii="Times New Roman" w:hAnsi="Times New Roman" w:cs="Times New Roman"/>
             <w:noProof/>
             <w:webHidden/>
           </w:rPr>
@@ -6874,25 +6029,22 @@
         <w:tabs>
           <w:tab w:val="right" w:leader="dot" w:pos="9350"/>
         </w:tabs>
-        <w:spacing w:line="480" w:lineRule="auto"/>
-        <w:contextualSpacing/>
-        <w:rPr>
-          <w:rFonts w:ascii="Times New Roman" w:eastAsiaTheme="minorEastAsia" w:hAnsi="Times New Roman" w:cs="Times New Roman"/>
+        <w:rPr>
+          <w:rFonts w:asciiTheme="minorHAnsi" w:eastAsiaTheme="minorEastAsia" w:hAnsiTheme="minorHAnsi" w:cstheme="minorBidi"/>
+          <w:bCs w:val="0"/>
           <w:noProof/>
         </w:rPr>
       </w:pPr>
-      <w:hyperlink w:anchor="_Toc197103431" w:history="1">
+      <w:hyperlink w:anchor="_Toc197251956" w:history="1">
         <w:r>
           <w:rPr>
             <w:rStyle w:val="Hyperlink"/>
-            <w:rFonts w:ascii="Times New Roman" w:hAnsi="Times New Roman" w:cs="Times New Roman"/>
             <w:noProof/>
           </w:rPr>
-          <w:t>Table 4.1</w:t>
+          <w:t>Figure 3.2</w:t>
         </w:r>
         <w:r>
           <w:rPr>
-            <w:rFonts w:ascii="Times New Roman" w:hAnsi="Times New Roman" w:cs="Times New Roman"/>
             <w:noProof/>
             <w:webHidden/>
           </w:rPr>
@@ -6900,7 +6052,6 @@
         </w:r>
         <w:r>
           <w:rPr>
-            <w:rFonts w:ascii="Times New Roman" w:hAnsi="Times New Roman" w:cs="Times New Roman"/>
             <w:noProof/>
             <w:webHidden/>
           </w:rPr>
@@ -6908,22 +6059,19 @@
         </w:r>
         <w:r>
           <w:rPr>
-            <w:rFonts w:ascii="Times New Roman" w:hAnsi="Times New Roman" w:cs="Times New Roman"/>
             <w:noProof/>
             <w:webHidden/>
           </w:rPr>
-          <w:instrText xml:space="preserve"> PAGEREF _Toc197103431 \h </w:instrText>
+          <w:instrText xml:space="preserve"> PAGEREF _Toc197251956 \h </w:instrText>
         </w:r>
         <w:r>
           <w:rPr>
-            <w:rFonts w:ascii="Times New Roman" w:hAnsi="Times New Roman" w:cs="Times New Roman"/>
             <w:noProof/>
             <w:webHidden/>
           </w:rPr>
         </w:r>
         <w:r>
           <w:rPr>
-            <w:rFonts w:ascii="Times New Roman" w:hAnsi="Times New Roman" w:cs="Times New Roman"/>
             <w:noProof/>
             <w:webHidden/>
           </w:rPr>
@@ -6931,15 +6079,13 @@
         </w:r>
         <w:r>
           <w:rPr>
-            <w:rFonts w:ascii="Times New Roman" w:hAnsi="Times New Roman" w:cs="Times New Roman"/>
             <w:noProof/>
             <w:webHidden/>
           </w:rPr>
-          <w:t>45</w:t>
+          <w:t>40</w:t>
         </w:r>
         <w:r>
           <w:rPr>
-            <w:rFonts w:ascii="Times New Roman" w:hAnsi="Times New Roman" w:cs="Times New Roman"/>
             <w:noProof/>
             <w:webHidden/>
           </w:rPr>
@@ -6949,6 +6095,837 @@
     </w:p>
     <w:p>
       <w:pPr>
+        <w:pStyle w:val="TableofFigures"/>
+        <w:tabs>
+          <w:tab w:val="right" w:leader="dot" w:pos="9350"/>
+        </w:tabs>
+        <w:rPr>
+          <w:rFonts w:asciiTheme="minorHAnsi" w:eastAsiaTheme="minorEastAsia" w:hAnsiTheme="minorHAnsi" w:cstheme="minorBidi"/>
+          <w:bCs w:val="0"/>
+          <w:noProof/>
+        </w:rPr>
+      </w:pPr>
+      <w:hyperlink w:anchor="_Toc197251957" w:history="1">
+        <w:r>
+          <w:rPr>
+            <w:rStyle w:val="Hyperlink"/>
+            <w:noProof/>
+          </w:rPr>
+          <w:t>Figure 3.3</w:t>
+        </w:r>
+        <w:r>
+          <w:rPr>
+            <w:noProof/>
+            <w:webHidden/>
+          </w:rPr>
+          <w:tab/>
+        </w:r>
+        <w:r>
+          <w:rPr>
+            <w:noProof/>
+            <w:webHidden/>
+          </w:rPr>
+          <w:fldChar w:fldCharType="begin"/>
+        </w:r>
+        <w:r>
+          <w:rPr>
+            <w:noProof/>
+            <w:webHidden/>
+          </w:rPr>
+          <w:instrText xml:space="preserve"> PAGEREF _Toc197251957 \h </w:instrText>
+        </w:r>
+        <w:r>
+          <w:rPr>
+            <w:noProof/>
+            <w:webHidden/>
+          </w:rPr>
+        </w:r>
+        <w:r>
+          <w:rPr>
+            <w:noProof/>
+            <w:webHidden/>
+          </w:rPr>
+          <w:fldChar w:fldCharType="separate"/>
+        </w:r>
+        <w:r>
+          <w:rPr>
+            <w:noProof/>
+            <w:webHidden/>
+          </w:rPr>
+          <w:t>46</w:t>
+        </w:r>
+        <w:r>
+          <w:rPr>
+            <w:noProof/>
+            <w:webHidden/>
+          </w:rPr>
+          <w:fldChar w:fldCharType="end"/>
+        </w:r>
+      </w:hyperlink>
+    </w:p>
+    <w:p>
+      <w:pPr>
+        <w:pStyle w:val="TableofFigures"/>
+        <w:tabs>
+          <w:tab w:val="right" w:leader="dot" w:pos="9350"/>
+        </w:tabs>
+        <w:rPr>
+          <w:rFonts w:asciiTheme="minorHAnsi" w:eastAsiaTheme="minorEastAsia" w:hAnsiTheme="minorHAnsi" w:cstheme="minorBidi"/>
+          <w:bCs w:val="0"/>
+          <w:noProof/>
+        </w:rPr>
+      </w:pPr>
+      <w:hyperlink w:anchor="_Toc197251958" w:history="1">
+        <w:r>
+          <w:rPr>
+            <w:rStyle w:val="Hyperlink"/>
+            <w:noProof/>
+          </w:rPr>
+          <w:t>Figure 3.4</w:t>
+        </w:r>
+        <w:r>
+          <w:rPr>
+            <w:noProof/>
+            <w:webHidden/>
+          </w:rPr>
+          <w:tab/>
+        </w:r>
+        <w:r>
+          <w:rPr>
+            <w:noProof/>
+            <w:webHidden/>
+          </w:rPr>
+          <w:fldChar w:fldCharType="begin"/>
+        </w:r>
+        <w:r>
+          <w:rPr>
+            <w:noProof/>
+            <w:webHidden/>
+          </w:rPr>
+          <w:instrText xml:space="preserve"> PAGEREF _Toc197251958 \h </w:instrText>
+        </w:r>
+        <w:r>
+          <w:rPr>
+            <w:noProof/>
+            <w:webHidden/>
+          </w:rPr>
+        </w:r>
+        <w:r>
+          <w:rPr>
+            <w:noProof/>
+            <w:webHidden/>
+          </w:rPr>
+          <w:fldChar w:fldCharType="separate"/>
+        </w:r>
+        <w:r>
+          <w:rPr>
+            <w:noProof/>
+            <w:webHidden/>
+          </w:rPr>
+          <w:t>48</w:t>
+        </w:r>
+        <w:r>
+          <w:rPr>
+            <w:noProof/>
+            <w:webHidden/>
+          </w:rPr>
+          <w:fldChar w:fldCharType="end"/>
+        </w:r>
+      </w:hyperlink>
+    </w:p>
+    <w:p>
+      <w:pPr>
+        <w:pStyle w:val="TableofFigures"/>
+        <w:tabs>
+          <w:tab w:val="right" w:leader="dot" w:pos="9350"/>
+        </w:tabs>
+        <w:rPr>
+          <w:rFonts w:asciiTheme="minorHAnsi" w:eastAsiaTheme="minorEastAsia" w:hAnsiTheme="minorHAnsi" w:cstheme="minorBidi"/>
+          <w:bCs w:val="0"/>
+          <w:noProof/>
+        </w:rPr>
+      </w:pPr>
+      <w:hyperlink w:anchor="_Toc197251959" w:history="1">
+        <w:r>
+          <w:rPr>
+            <w:rStyle w:val="Hyperlink"/>
+            <w:noProof/>
+          </w:rPr>
+          <w:t>Figure 3.5</w:t>
+        </w:r>
+        <w:r>
+          <w:rPr>
+            <w:noProof/>
+            <w:webHidden/>
+          </w:rPr>
+          <w:tab/>
+        </w:r>
+        <w:r>
+          <w:rPr>
+            <w:noProof/>
+            <w:webHidden/>
+          </w:rPr>
+          <w:fldChar w:fldCharType="begin"/>
+        </w:r>
+        <w:r>
+          <w:rPr>
+            <w:noProof/>
+            <w:webHidden/>
+          </w:rPr>
+          <w:instrText xml:space="preserve"> PAGEREF _Toc197251959 \h </w:instrText>
+        </w:r>
+        <w:r>
+          <w:rPr>
+            <w:noProof/>
+            <w:webHidden/>
+          </w:rPr>
+        </w:r>
+        <w:r>
+          <w:rPr>
+            <w:noProof/>
+            <w:webHidden/>
+          </w:rPr>
+          <w:fldChar w:fldCharType="separate"/>
+        </w:r>
+        <w:r>
+          <w:rPr>
+            <w:noProof/>
+            <w:webHidden/>
+          </w:rPr>
+          <w:t>49</w:t>
+        </w:r>
+        <w:r>
+          <w:rPr>
+            <w:noProof/>
+            <w:webHidden/>
+          </w:rPr>
+          <w:fldChar w:fldCharType="end"/>
+        </w:r>
+      </w:hyperlink>
+    </w:p>
+    <w:p>
+      <w:pPr>
+        <w:pStyle w:val="TableofFigures"/>
+        <w:tabs>
+          <w:tab w:val="right" w:leader="dot" w:pos="9350"/>
+        </w:tabs>
+        <w:rPr>
+          <w:rFonts w:asciiTheme="minorHAnsi" w:eastAsiaTheme="minorEastAsia" w:hAnsiTheme="minorHAnsi" w:cstheme="minorBidi"/>
+          <w:bCs w:val="0"/>
+          <w:noProof/>
+        </w:rPr>
+      </w:pPr>
+      <w:hyperlink w:anchor="_Toc197251960" w:history="1">
+        <w:r>
+          <w:rPr>
+            <w:rStyle w:val="Hyperlink"/>
+            <w:noProof/>
+          </w:rPr>
+          <w:t>Figure 3.6</w:t>
+        </w:r>
+        <w:r>
+          <w:rPr>
+            <w:noProof/>
+            <w:webHidden/>
+          </w:rPr>
+          <w:tab/>
+        </w:r>
+        <w:r>
+          <w:rPr>
+            <w:noProof/>
+            <w:webHidden/>
+          </w:rPr>
+          <w:fldChar w:fldCharType="begin"/>
+        </w:r>
+        <w:r>
+          <w:rPr>
+            <w:noProof/>
+            <w:webHidden/>
+          </w:rPr>
+          <w:instrText xml:space="preserve"> PAGEREF _Toc197251960 \h </w:instrText>
+        </w:r>
+        <w:r>
+          <w:rPr>
+            <w:noProof/>
+            <w:webHidden/>
+          </w:rPr>
+        </w:r>
+        <w:r>
+          <w:rPr>
+            <w:noProof/>
+            <w:webHidden/>
+          </w:rPr>
+          <w:fldChar w:fldCharType="separate"/>
+        </w:r>
+        <w:r>
+          <w:rPr>
+            <w:noProof/>
+            <w:webHidden/>
+          </w:rPr>
+          <w:t>50</w:t>
+        </w:r>
+        <w:r>
+          <w:rPr>
+            <w:noProof/>
+            <w:webHidden/>
+          </w:rPr>
+          <w:fldChar w:fldCharType="end"/>
+        </w:r>
+      </w:hyperlink>
+    </w:p>
+    <w:p>
+      <w:pPr>
+        <w:pStyle w:val="TableofFigures"/>
+        <w:tabs>
+          <w:tab w:val="right" w:leader="dot" w:pos="9350"/>
+        </w:tabs>
+        <w:rPr>
+          <w:rFonts w:asciiTheme="minorHAnsi" w:eastAsiaTheme="minorEastAsia" w:hAnsiTheme="minorHAnsi" w:cstheme="minorBidi"/>
+          <w:bCs w:val="0"/>
+          <w:noProof/>
+        </w:rPr>
+      </w:pPr>
+      <w:hyperlink w:anchor="_Toc197251961" w:history="1">
+        <w:r>
+          <w:rPr>
+            <w:rStyle w:val="Hyperlink"/>
+            <w:noProof/>
+          </w:rPr>
+          <w:t>Figure 3.7</w:t>
+        </w:r>
+        <w:r>
+          <w:rPr>
+            <w:noProof/>
+            <w:webHidden/>
+          </w:rPr>
+          <w:tab/>
+        </w:r>
+        <w:r>
+          <w:rPr>
+            <w:noProof/>
+            <w:webHidden/>
+          </w:rPr>
+          <w:fldChar w:fldCharType="begin"/>
+        </w:r>
+        <w:r>
+          <w:rPr>
+            <w:noProof/>
+            <w:webHidden/>
+          </w:rPr>
+          <w:instrText xml:space="preserve"> PAGEREF _Toc197251961 \h </w:instrText>
+        </w:r>
+        <w:r>
+          <w:rPr>
+            <w:noProof/>
+            <w:webHidden/>
+          </w:rPr>
+        </w:r>
+        <w:r>
+          <w:rPr>
+            <w:noProof/>
+            <w:webHidden/>
+          </w:rPr>
+          <w:fldChar w:fldCharType="separate"/>
+        </w:r>
+        <w:r>
+          <w:rPr>
+            <w:noProof/>
+            <w:webHidden/>
+          </w:rPr>
+          <w:t>50</w:t>
+        </w:r>
+        <w:r>
+          <w:rPr>
+            <w:noProof/>
+            <w:webHidden/>
+          </w:rPr>
+          <w:fldChar w:fldCharType="end"/>
+        </w:r>
+      </w:hyperlink>
+    </w:p>
+    <w:p>
+      <w:pPr>
+        <w:pStyle w:val="TableofFigures"/>
+        <w:tabs>
+          <w:tab w:val="right" w:leader="dot" w:pos="9350"/>
+        </w:tabs>
+        <w:rPr>
+          <w:rFonts w:asciiTheme="minorHAnsi" w:eastAsiaTheme="minorEastAsia" w:hAnsiTheme="minorHAnsi" w:cstheme="minorBidi"/>
+          <w:bCs w:val="0"/>
+          <w:noProof/>
+        </w:rPr>
+      </w:pPr>
+      <w:hyperlink w:anchor="_Toc197251962" w:history="1">
+        <w:r>
+          <w:rPr>
+            <w:rStyle w:val="Hyperlink"/>
+            <w:noProof/>
+          </w:rPr>
+          <w:t>Figure 3.8</w:t>
+        </w:r>
+        <w:r>
+          <w:rPr>
+            <w:noProof/>
+            <w:webHidden/>
+          </w:rPr>
+          <w:tab/>
+        </w:r>
+        <w:r>
+          <w:rPr>
+            <w:noProof/>
+            <w:webHidden/>
+          </w:rPr>
+          <w:fldChar w:fldCharType="begin"/>
+        </w:r>
+        <w:r>
+          <w:rPr>
+            <w:noProof/>
+            <w:webHidden/>
+          </w:rPr>
+          <w:instrText xml:space="preserve"> PAGEREF _Toc197251962 \h </w:instrText>
+        </w:r>
+        <w:r>
+          <w:rPr>
+            <w:noProof/>
+            <w:webHidden/>
+          </w:rPr>
+        </w:r>
+        <w:r>
+          <w:rPr>
+            <w:noProof/>
+            <w:webHidden/>
+          </w:rPr>
+          <w:fldChar w:fldCharType="separate"/>
+        </w:r>
+        <w:r>
+          <w:rPr>
+            <w:noProof/>
+            <w:webHidden/>
+          </w:rPr>
+          <w:t>51</w:t>
+        </w:r>
+        <w:r>
+          <w:rPr>
+            <w:noProof/>
+            <w:webHidden/>
+          </w:rPr>
+          <w:fldChar w:fldCharType="end"/>
+        </w:r>
+      </w:hyperlink>
+    </w:p>
+    <w:p>
+      <w:pPr>
+        <w:pStyle w:val="TableofFigures"/>
+        <w:tabs>
+          <w:tab w:val="right" w:leader="dot" w:pos="9350"/>
+        </w:tabs>
+        <w:rPr>
+          <w:rFonts w:asciiTheme="minorHAnsi" w:eastAsiaTheme="minorEastAsia" w:hAnsiTheme="minorHAnsi" w:cstheme="minorBidi"/>
+          <w:bCs w:val="0"/>
+          <w:noProof/>
+        </w:rPr>
+      </w:pPr>
+      <w:hyperlink w:anchor="_Toc197251963" w:history="1">
+        <w:r>
+          <w:rPr>
+            <w:rStyle w:val="Hyperlink"/>
+            <w:noProof/>
+          </w:rPr>
+          <w:t>Figure 3.9</w:t>
+        </w:r>
+        <w:r>
+          <w:rPr>
+            <w:noProof/>
+            <w:webHidden/>
+          </w:rPr>
+          <w:tab/>
+        </w:r>
+        <w:r>
+          <w:rPr>
+            <w:noProof/>
+            <w:webHidden/>
+          </w:rPr>
+          <w:fldChar w:fldCharType="begin"/>
+        </w:r>
+        <w:r>
+          <w:rPr>
+            <w:noProof/>
+            <w:webHidden/>
+          </w:rPr>
+          <w:instrText xml:space="preserve"> PAGEREF _Toc197251963 \h </w:instrText>
+        </w:r>
+        <w:r>
+          <w:rPr>
+            <w:noProof/>
+            <w:webHidden/>
+          </w:rPr>
+        </w:r>
+        <w:r>
+          <w:rPr>
+            <w:noProof/>
+            <w:webHidden/>
+          </w:rPr>
+          <w:fldChar w:fldCharType="separate"/>
+        </w:r>
+        <w:r>
+          <w:rPr>
+            <w:noProof/>
+            <w:webHidden/>
+          </w:rPr>
+          <w:t>54</w:t>
+        </w:r>
+        <w:r>
+          <w:rPr>
+            <w:noProof/>
+            <w:webHidden/>
+          </w:rPr>
+          <w:fldChar w:fldCharType="end"/>
+        </w:r>
+      </w:hyperlink>
+    </w:p>
+    <w:p>
+      <w:pPr>
+        <w:spacing w:line="480" w:lineRule="auto"/>
+        <w:contextualSpacing/>
+        <w:rPr>
+          <w:rFonts w:ascii="Times New Roman" w:hAnsi="Times New Roman" w:cs="Times New Roman"/>
+          <w:b/>
+          <w:bCs/>
+        </w:rPr>
+      </w:pPr>
+      <w:r>
+        <w:rPr>
+          <w:rFonts w:ascii="Times New Roman" w:eastAsiaTheme="minorEastAsia" w:hAnsi="Times New Roman" w:cs="Times New Roman"/>
+          <w:b/>
+          <w:bCs/>
+          <w:kern w:val="0"/>
+          <w14:ligatures w14:val="none"/>
+        </w:rPr>
+        <w:fldChar w:fldCharType="end"/>
+      </w:r>
+    </w:p>
+    <w:p>
+      <w:pPr>
+        <w:spacing w:line="480" w:lineRule="auto"/>
+        <w:contextualSpacing/>
+        <w:rPr>
+          <w:rFonts w:ascii="Times New Roman" w:hAnsi="Times New Roman" w:cs="Times New Roman"/>
+          <w:b/>
+          <w:bCs/>
+        </w:rPr>
+      </w:pPr>
+    </w:p>
+    <w:p>
+      <w:pPr>
+        <w:spacing w:line="480" w:lineRule="auto"/>
+        <w:contextualSpacing/>
+        <w:rPr>
+          <w:rFonts w:ascii="Times New Roman" w:hAnsi="Times New Roman" w:cs="Times New Roman"/>
+          <w:b/>
+          <w:bCs/>
+        </w:rPr>
+      </w:pPr>
+    </w:p>
+    <w:p>
+      <w:pPr>
+        <w:spacing w:line="480" w:lineRule="auto"/>
+        <w:contextualSpacing/>
+        <w:rPr>
+          <w:rFonts w:ascii="Times New Roman" w:hAnsi="Times New Roman" w:cs="Times New Roman"/>
+          <w:b/>
+          <w:bCs/>
+        </w:rPr>
+      </w:pPr>
+    </w:p>
+    <w:p>
+      <w:pPr>
+        <w:spacing w:line="480" w:lineRule="auto"/>
+        <w:contextualSpacing/>
+        <w:rPr>
+          <w:rFonts w:ascii="Times New Roman" w:hAnsi="Times New Roman" w:cs="Times New Roman"/>
+          <w:b/>
+          <w:bCs/>
+        </w:rPr>
+      </w:pPr>
+    </w:p>
+    <w:p>
+      <w:pPr>
+        <w:spacing w:line="480" w:lineRule="auto"/>
+        <w:contextualSpacing/>
+        <w:rPr>
+          <w:rFonts w:ascii="Times New Roman" w:hAnsi="Times New Roman" w:cs="Times New Roman"/>
+          <w:b/>
+          <w:bCs/>
+        </w:rPr>
+      </w:pPr>
+    </w:p>
+    <w:p>
+      <w:pPr>
+        <w:spacing w:line="480" w:lineRule="auto"/>
+        <w:contextualSpacing/>
+        <w:rPr>
+          <w:rFonts w:ascii="Times New Roman" w:hAnsi="Times New Roman" w:cs="Times New Roman"/>
+          <w:b/>
+          <w:bCs/>
+        </w:rPr>
+      </w:pPr>
+    </w:p>
+    <w:p>
+      <w:pPr>
+        <w:spacing w:line="480" w:lineRule="auto"/>
+        <w:contextualSpacing/>
+        <w:rPr>
+          <w:rFonts w:ascii="Times New Roman" w:hAnsi="Times New Roman" w:cs="Times New Roman"/>
+          <w:b/>
+          <w:bCs/>
+        </w:rPr>
+      </w:pPr>
+    </w:p>
+    <w:p>
+      <w:pPr>
+        <w:spacing w:line="480" w:lineRule="auto"/>
+        <w:contextualSpacing/>
+        <w:rPr>
+          <w:rFonts w:ascii="Times New Roman" w:hAnsi="Times New Roman" w:cs="Times New Roman"/>
+          <w:b/>
+          <w:bCs/>
+        </w:rPr>
+      </w:pPr>
+    </w:p>
+    <w:p>
+      <w:pPr>
+        <w:spacing w:line="480" w:lineRule="auto"/>
+        <w:contextualSpacing/>
+        <w:rPr>
+          <w:rFonts w:ascii="Times New Roman" w:hAnsi="Times New Roman" w:cs="Times New Roman"/>
+          <w:b/>
+          <w:bCs/>
+        </w:rPr>
+      </w:pPr>
+    </w:p>
+    <w:p>
+      <w:pPr>
+        <w:spacing w:line="480" w:lineRule="auto"/>
+        <w:contextualSpacing/>
+        <w:rPr>
+          <w:rFonts w:ascii="Times New Roman" w:hAnsi="Times New Roman" w:cs="Times New Roman"/>
+          <w:b/>
+          <w:bCs/>
+        </w:rPr>
+      </w:pPr>
+    </w:p>
+    <w:p>
+      <w:pPr>
+        <w:spacing w:line="480" w:lineRule="auto"/>
+        <w:contextualSpacing/>
+        <w:rPr>
+          <w:rFonts w:ascii="Times New Roman" w:hAnsi="Times New Roman" w:cs="Times New Roman"/>
+          <w:b/>
+          <w:bCs/>
+        </w:rPr>
+      </w:pPr>
+    </w:p>
+    <w:p>
+      <w:pPr>
+        <w:spacing w:line="480" w:lineRule="auto"/>
+        <w:contextualSpacing/>
+        <w:rPr>
+          <w:rFonts w:ascii="Times New Roman" w:hAnsi="Times New Roman" w:cs="Times New Roman"/>
+          <w:b/>
+          <w:bCs/>
+        </w:rPr>
+      </w:pPr>
+      <w:bookmarkStart w:id="4" w:name="_Toc197096488"/>
+      <w:r>
+        <w:rPr>
+          <w:rFonts w:ascii="Times New Roman" w:hAnsi="Times New Roman" w:cs="Times New Roman"/>
+          <w:b/>
+          <w:bCs/>
+        </w:rPr>
+        <w:br w:type="page"/>
+      </w:r>
+      <w:r>
+        <w:rPr>
+          <w:rFonts w:ascii="Times New Roman" w:hAnsi="Times New Roman" w:cs="Times New Roman"/>
+          <w:b/>
+          <w:bCs/>
+        </w:rPr>
+        <w:lastRenderedPageBreak/>
+        <w:t xml:space="preserve"> </w:t>
+      </w:r>
+    </w:p>
+    <w:p>
+      <w:pPr>
+        <w:spacing w:line="480" w:lineRule="auto"/>
+        <w:contextualSpacing/>
+        <w:jc w:val="center"/>
+        <w:rPr>
+          <w:rFonts w:ascii="Times New Roman" w:eastAsiaTheme="majorEastAsia" w:hAnsi="Times New Roman" w:cs="Times New Roman"/>
+          <w:b/>
+          <w:bCs/>
+          <w:color w:val="000000" w:themeColor="text1"/>
+        </w:rPr>
+      </w:pPr>
+      <w:r>
+        <w:rPr>
+          <w:rFonts w:ascii="Times New Roman" w:hAnsi="Times New Roman" w:cs="Times New Roman"/>
+          <w:b/>
+          <w:bCs/>
+        </w:rPr>
+        <w:t>List of Tables</w:t>
+      </w:r>
+    </w:p>
+    <w:p>
+      <w:pPr>
+        <w:pStyle w:val="TableofFigures"/>
+        <w:tabs>
+          <w:tab w:val="right" w:leader="dot" w:pos="9350"/>
+        </w:tabs>
+        <w:rPr>
+          <w:rFonts w:asciiTheme="minorHAnsi" w:eastAsiaTheme="minorEastAsia" w:hAnsiTheme="minorHAnsi" w:cstheme="minorBidi"/>
+          <w:bCs w:val="0"/>
+          <w:noProof/>
+        </w:rPr>
+      </w:pPr>
+      <w:r>
+        <w:fldChar w:fldCharType="begin"/>
+      </w:r>
+      <w:r>
+        <w:instrText xml:space="preserve"> TOC \h \z \t "Table Heading" \c </w:instrText>
+      </w:r>
+      <w:r>
+        <w:fldChar w:fldCharType="separate"/>
+      </w:r>
+      <w:hyperlink w:anchor="_Toc197251964" w:history="1">
+        <w:r>
+          <w:rPr>
+            <w:rStyle w:val="Hyperlink"/>
+            <w:noProof/>
+          </w:rPr>
+          <w:t>Table 2.1</w:t>
+        </w:r>
+        <w:r>
+          <w:rPr>
+            <w:noProof/>
+            <w:webHidden/>
+          </w:rPr>
+          <w:tab/>
+        </w:r>
+        <w:r>
+          <w:rPr>
+            <w:noProof/>
+            <w:webHidden/>
+          </w:rPr>
+          <w:fldChar w:fldCharType="begin"/>
+        </w:r>
+        <w:r>
+          <w:rPr>
+            <w:noProof/>
+            <w:webHidden/>
+          </w:rPr>
+          <w:instrText xml:space="preserve"> PAGEREF _Toc197251964 \h </w:instrText>
+        </w:r>
+        <w:r>
+          <w:rPr>
+            <w:noProof/>
+            <w:webHidden/>
+          </w:rPr>
+        </w:r>
+        <w:r>
+          <w:rPr>
+            <w:noProof/>
+            <w:webHidden/>
+          </w:rPr>
+          <w:fldChar w:fldCharType="separate"/>
+        </w:r>
+        <w:r>
+          <w:rPr>
+            <w:noProof/>
+            <w:webHidden/>
+          </w:rPr>
+          <w:t>22</w:t>
+        </w:r>
+        <w:r>
+          <w:rPr>
+            <w:noProof/>
+            <w:webHidden/>
+          </w:rPr>
+          <w:fldChar w:fldCharType="end"/>
+        </w:r>
+      </w:hyperlink>
+    </w:p>
+    <w:p>
+      <w:pPr>
+        <w:pStyle w:val="TableofFigures"/>
+        <w:tabs>
+          <w:tab w:val="right" w:leader="dot" w:pos="9350"/>
+        </w:tabs>
+        <w:rPr>
+          <w:rFonts w:asciiTheme="minorHAnsi" w:eastAsiaTheme="minorEastAsia" w:hAnsiTheme="minorHAnsi" w:cstheme="minorBidi"/>
+          <w:bCs w:val="0"/>
+          <w:noProof/>
+        </w:rPr>
+      </w:pPr>
+      <w:hyperlink w:anchor="_Toc197251965" w:history="1">
+        <w:r>
+          <w:rPr>
+            <w:rStyle w:val="Hyperlink"/>
+            <w:noProof/>
+          </w:rPr>
+          <w:t>Table 4.1</w:t>
+        </w:r>
+        <w:r>
+          <w:rPr>
+            <w:noProof/>
+            <w:webHidden/>
+          </w:rPr>
+          <w:tab/>
+        </w:r>
+        <w:r>
+          <w:rPr>
+            <w:noProof/>
+            <w:webHidden/>
+          </w:rPr>
+          <w:fldChar w:fldCharType="begin"/>
+        </w:r>
+        <w:r>
+          <w:rPr>
+            <w:noProof/>
+            <w:webHidden/>
+          </w:rPr>
+          <w:instrText xml:space="preserve"> PAGEREF _Toc197251965 \h </w:instrText>
+        </w:r>
+        <w:r>
+          <w:rPr>
+            <w:noProof/>
+            <w:webHidden/>
+          </w:rPr>
+        </w:r>
+        <w:r>
+          <w:rPr>
+            <w:noProof/>
+            <w:webHidden/>
+          </w:rPr>
+          <w:fldChar w:fldCharType="separate"/>
+        </w:r>
+        <w:r>
+          <w:rPr>
+            <w:noProof/>
+            <w:webHidden/>
+          </w:rPr>
+          <w:t>64</w:t>
+        </w:r>
+        <w:r>
+          <w:rPr>
+            <w:noProof/>
+            <w:webHidden/>
+          </w:rPr>
+          <w:fldChar w:fldCharType="end"/>
+        </w:r>
+      </w:hyperlink>
+    </w:p>
+    <w:p>
+      <w:pPr>
         <w:spacing w:line="480" w:lineRule="auto"/>
         <w:contextualSpacing/>
         <w:rPr>
@@ -6974,7 +6951,7 @@
       <w:pPr>
         <w:pStyle w:val="Heading1"/>
       </w:pPr>
-      <w:bookmarkStart w:id="5" w:name="_Toc197173580"/>
+      <w:bookmarkStart w:id="5" w:name="_Toc197251884"/>
       <w:r>
         <w:lastRenderedPageBreak/>
         <w:t>Chapter</w:t>
@@ -7048,7 +7025,7 @@
         <w:pStyle w:val="Heading2"/>
       </w:pPr>
       <w:bookmarkStart w:id="6" w:name="_Toc197096490"/>
-      <w:bookmarkStart w:id="7" w:name="_Toc197173581"/>
+      <w:bookmarkStart w:id="7" w:name="_Toc197251885"/>
       <w:r>
         <w:t>Background</w:t>
       </w:r>
@@ -7130,7 +7107,7 @@
         <w:pStyle w:val="Heading2"/>
       </w:pPr>
       <w:bookmarkStart w:id="8" w:name="_Toc197096491"/>
-      <w:bookmarkStart w:id="9" w:name="_Toc197173582"/>
+      <w:bookmarkStart w:id="9" w:name="_Toc197251886"/>
       <w:r>
         <w:lastRenderedPageBreak/>
         <w:t>Business Problem</w:t>
@@ -7166,7 +7143,7 @@
         <w:spacing w:line="480" w:lineRule="auto"/>
       </w:pPr>
       <w:bookmarkStart w:id="10" w:name="_Toc197096492"/>
-      <w:bookmarkStart w:id="11" w:name="_Toc197173583"/>
+      <w:bookmarkStart w:id="11" w:name="_Toc197251887"/>
       <w:r>
         <w:t>Operational Inefficiencies and Resource Drain</w:t>
       </w:r>
@@ -7229,7 +7206,7 @@
         <w:spacing w:line="480" w:lineRule="auto"/>
       </w:pPr>
       <w:bookmarkStart w:id="12" w:name="_Toc197096493"/>
-      <w:bookmarkStart w:id="13" w:name="_Toc197173584"/>
+      <w:bookmarkStart w:id="13" w:name="_Toc197251888"/>
       <w:r>
         <w:t>Inconsistent Metrics and Limited Forecasting</w:t>
       </w:r>
@@ -7272,7 +7249,7 @@
         <w:pStyle w:val="Heading2"/>
       </w:pPr>
       <w:bookmarkStart w:id="14" w:name="_Toc197096494"/>
-      <w:bookmarkStart w:id="15" w:name="_Toc197173585"/>
+      <w:bookmarkStart w:id="15" w:name="_Toc197251889"/>
       <w:r>
         <w:t>Project Objectives</w:t>
       </w:r>
@@ -7355,7 +7332,7 @@
         <w:pStyle w:val="Heading2"/>
       </w:pPr>
       <w:bookmarkStart w:id="16" w:name="_Toc197096495"/>
-      <w:bookmarkStart w:id="17" w:name="_Toc197173586"/>
+      <w:bookmarkStart w:id="17" w:name="_Toc197251890"/>
       <w:r>
         <w:t>Significance of the Project</w:t>
       </w:r>
@@ -7469,7 +7446,7 @@
         <w:pStyle w:val="Heading2"/>
       </w:pPr>
       <w:bookmarkStart w:id="18" w:name="_Toc197096496"/>
-      <w:bookmarkStart w:id="19" w:name="_Toc197173587"/>
+      <w:bookmarkStart w:id="19" w:name="_Toc197251891"/>
       <w:r>
         <w:t>Definition of Terms</w:t>
       </w:r>
@@ -7650,7 +7627,7 @@
         <w:pStyle w:val="Heading2"/>
       </w:pPr>
       <w:bookmarkStart w:id="20" w:name="_Toc197096497"/>
-      <w:bookmarkStart w:id="21" w:name="_Toc197173588"/>
+      <w:bookmarkStart w:id="21" w:name="_Toc197251892"/>
       <w:r>
         <w:t>Assumptions, Limitations, and Delimitations</w:t>
       </w:r>
@@ -7663,7 +7640,7 @@
         <w:spacing w:line="480" w:lineRule="auto"/>
       </w:pPr>
       <w:bookmarkStart w:id="22" w:name="_Toc197096498"/>
-      <w:bookmarkStart w:id="23" w:name="_Toc197173589"/>
+      <w:bookmarkStart w:id="23" w:name="_Toc197251893"/>
       <w:r>
         <w:t>Technical Limitations</w:t>
       </w:r>
@@ -7859,7 +7836,7 @@
         <w:spacing w:line="480" w:lineRule="auto"/>
       </w:pPr>
       <w:bookmarkStart w:id="24" w:name="_Toc197096499"/>
-      <w:bookmarkStart w:id="25" w:name="_Toc197173590"/>
+      <w:bookmarkStart w:id="25" w:name="_Toc197251894"/>
       <w:r>
         <w:t>Business Constraints</w:t>
       </w:r>
@@ -7913,7 +7890,7 @@
         <w:spacing w:line="480" w:lineRule="auto"/>
       </w:pPr>
       <w:bookmarkStart w:id="26" w:name="_Toc197096500"/>
-      <w:bookmarkStart w:id="27" w:name="_Toc197173591"/>
+      <w:bookmarkStart w:id="27" w:name="_Toc197251895"/>
       <w:r>
         <w:t>Assumptions</w:t>
       </w:r>
@@ -8066,7 +8043,7 @@
         <w:spacing w:line="480" w:lineRule="auto"/>
       </w:pPr>
       <w:bookmarkStart w:id="28" w:name="_Toc197096501"/>
-      <w:bookmarkStart w:id="29" w:name="_Toc197173592"/>
+      <w:bookmarkStart w:id="29" w:name="_Toc197251896"/>
       <w:r>
         <w:t>Delimitations</w:t>
       </w:r>
@@ -8101,7 +8078,7 @@
         <w:pStyle w:val="Heading2"/>
       </w:pPr>
       <w:bookmarkStart w:id="30" w:name="_Toc197096502"/>
-      <w:bookmarkStart w:id="31" w:name="_Toc197173593"/>
+      <w:bookmarkStart w:id="31" w:name="_Toc197251897"/>
       <w:r>
         <w:t>Conclusion</w:t>
       </w:r>
@@ -8144,12 +8121,13 @@
         <w:pStyle w:val="Heading1"/>
       </w:pPr>
       <w:bookmarkStart w:id="32" w:name="_Toc197096503"/>
-      <w:bookmarkStart w:id="33" w:name="_Toc197173594"/>
+      <w:bookmarkStart w:id="33" w:name="_Hlk197249596"/>
+      <w:bookmarkStart w:id="34" w:name="_Toc197251898"/>
       <w:r>
         <w:t>Chapter 2: Review of the Literature</w:t>
       </w:r>
       <w:bookmarkEnd w:id="32"/>
-      <w:bookmarkEnd w:id="33"/>
+      <w:bookmarkEnd w:id="34"/>
     </w:p>
     <w:p>
       <w:pPr>
@@ -8171,14 +8149,14 @@
       <w:pPr>
         <w:pStyle w:val="Heading2"/>
       </w:pPr>
-      <w:bookmarkStart w:id="34" w:name="_Toc197096505"/>
-      <w:bookmarkStart w:id="35" w:name="_Toc197173595"/>
+      <w:bookmarkStart w:id="35" w:name="_Toc197096505"/>
+      <w:bookmarkStart w:id="36" w:name="_Toc197251899"/>
       <w:r>
         <w:lastRenderedPageBreak/>
         <w:t>Theoretical Framework: Adaptive Marketing Intelligence</w:t>
       </w:r>
-      <w:bookmarkEnd w:id="34"/>
       <w:bookmarkEnd w:id="35"/>
+      <w:bookmarkEnd w:id="36"/>
     </w:p>
     <w:p>
       <w:pPr>
@@ -8338,13 +8316,13 @@
       <w:pPr>
         <w:pStyle w:val="Heading2"/>
       </w:pPr>
-      <w:bookmarkStart w:id="36" w:name="_Toc197096506"/>
-      <w:bookmarkStart w:id="37" w:name="_Toc197173596"/>
+      <w:bookmarkStart w:id="37" w:name="_Toc197096506"/>
+      <w:bookmarkStart w:id="38" w:name="_Toc197251900"/>
       <w:r>
         <w:t>Historical Evolution of Social Media Analytics in Marketing</w:t>
       </w:r>
-      <w:bookmarkEnd w:id="36"/>
       <w:bookmarkEnd w:id="37"/>
+      <w:bookmarkEnd w:id="38"/>
     </w:p>
     <w:p>
       <w:pPr>
@@ -8357,7 +8335,7 @@
           <w:bCs/>
         </w:rPr>
       </w:pPr>
-      <w:bookmarkStart w:id="38" w:name="_Toc197096507"/>
+      <w:bookmarkStart w:id="39" w:name="_Toc197096507"/>
       <w:r>
         <w:rPr>
           <w:rFonts w:ascii="Times New Roman" w:hAnsi="Times New Roman" w:cs="Times New Roman"/>
@@ -8366,7 +8344,7 @@
         </w:rPr>
         <w:t>Early Analytics (2008-2012): Manual Tracking Era</w:t>
       </w:r>
-      <w:bookmarkEnd w:id="38"/>
+      <w:bookmarkEnd w:id="39"/>
       <w:r>
         <w:rPr>
           <w:rFonts w:ascii="Times New Roman" w:hAnsi="Times New Roman" w:cs="Times New Roman"/>
@@ -8405,7 +8383,7 @@
           <w:bCs/>
         </w:rPr>
       </w:pPr>
-      <w:bookmarkStart w:id="39" w:name="_Toc197096508"/>
+      <w:bookmarkStart w:id="40" w:name="_Toc197096508"/>
       <w:r>
         <w:rPr>
           <w:rFonts w:ascii="Times New Roman" w:hAnsi="Times New Roman" w:cs="Times New Roman"/>
@@ -8414,7 +8392,7 @@
         </w:rPr>
         <w:t>Platform Analytics Emergence (2012-2016): Native Tools Development</w:t>
       </w:r>
-      <w:bookmarkEnd w:id="39"/>
+      <w:bookmarkEnd w:id="40"/>
       <w:r>
         <w:rPr>
           <w:rFonts w:ascii="Times New Roman" w:hAnsi="Times New Roman" w:cs="Times New Roman"/>
@@ -8441,7 +8419,7 @@
           <w:bCs/>
         </w:rPr>
       </w:pPr>
-      <w:bookmarkStart w:id="40" w:name="_Toc197096509"/>
+      <w:bookmarkStart w:id="41" w:name="_Toc197096509"/>
       <w:r>
         <w:rPr>
           <w:rFonts w:ascii="Times New Roman" w:hAnsi="Times New Roman" w:cs="Times New Roman"/>
@@ -8450,7 +8428,7 @@
         </w:rPr>
         <w:t>Third-Party Integration Tools (2016-2020): First-Generation Dashboards</w:t>
       </w:r>
-      <w:bookmarkEnd w:id="40"/>
+      <w:bookmarkEnd w:id="41"/>
       <w:r>
         <w:rPr>
           <w:rFonts w:ascii="Times New Roman" w:hAnsi="Times New Roman" w:cs="Times New Roman"/>
@@ -8484,7 +8462,7 @@
           <w:bCs/>
         </w:rPr>
       </w:pPr>
-      <w:bookmarkStart w:id="41" w:name="_Toc197096510"/>
+      <w:bookmarkStart w:id="42" w:name="_Toc197096510"/>
       <w:r>
         <w:rPr>
           <w:rFonts w:ascii="Times New Roman" w:hAnsi="Times New Roman" w:cs="Times New Roman"/>
@@ -8493,7 +8471,7 @@
         </w:rPr>
         <w:t>Predictive Analytics Integration (2020-2023): ML-Enhanced Systems</w:t>
       </w:r>
-      <w:bookmarkEnd w:id="41"/>
+      <w:bookmarkEnd w:id="42"/>
       <w:r>
         <w:rPr>
           <w:rFonts w:ascii="Times New Roman" w:hAnsi="Times New Roman" w:cs="Times New Roman"/>
@@ -8520,7 +8498,7 @@
           <w:bCs/>
         </w:rPr>
       </w:pPr>
-      <w:bookmarkStart w:id="42" w:name="_Toc197096511"/>
+      <w:bookmarkStart w:id="43" w:name="_Toc197096511"/>
       <w:r>
         <w:rPr>
           <w:rFonts w:ascii="Times New Roman" w:hAnsi="Times New Roman" w:cs="Times New Roman"/>
@@ -8529,7 +8507,7 @@
         </w:rPr>
         <w:t>Current Landscape (2023-Present): Integrated Predictive Platforms</w:t>
       </w:r>
-      <w:bookmarkEnd w:id="42"/>
+      <w:bookmarkEnd w:id="43"/>
       <w:r>
         <w:rPr>
           <w:rFonts w:ascii="Times New Roman" w:hAnsi="Times New Roman" w:cs="Times New Roman"/>
@@ -8550,14 +8528,14 @@
         <w:pStyle w:val="Heading3"/>
         <w:spacing w:line="480" w:lineRule="auto"/>
       </w:pPr>
-      <w:bookmarkStart w:id="43" w:name="_Toc197096512"/>
-      <w:bookmarkStart w:id="44" w:name="_Toc197173597"/>
+      <w:bookmarkStart w:id="44" w:name="_Toc197096512"/>
+      <w:bookmarkStart w:id="45" w:name="_Toc197251901"/>
       <w:r>
         <w:lastRenderedPageBreak/>
         <w:t>Comparative Analysis of Leading Dashboard Solutions</w:t>
       </w:r>
-      <w:bookmarkEnd w:id="43"/>
       <w:bookmarkEnd w:id="44"/>
+      <w:bookmarkEnd w:id="45"/>
     </w:p>
     <w:p>
       <w:pPr>
@@ -8580,11 +8558,11 @@
         <w:spacing w:line="480" w:lineRule="auto"/>
         <w:contextualSpacing/>
       </w:pPr>
-      <w:bookmarkStart w:id="45" w:name="_Toc197103430"/>
+      <w:bookmarkStart w:id="46" w:name="_Toc197251964"/>
       <w:r>
         <w:t>Table 2.1</w:t>
       </w:r>
-      <w:bookmarkEnd w:id="45"/>
+      <w:bookmarkEnd w:id="46"/>
       <w:r>
         <w:t xml:space="preserve"> </w:t>
       </w:r>
@@ -10138,13 +10116,13 @@
       <w:pPr>
         <w:pStyle w:val="Heading2"/>
       </w:pPr>
-      <w:bookmarkStart w:id="46" w:name="_Toc197096513"/>
-      <w:bookmarkStart w:id="47" w:name="_Toc197173598"/>
+      <w:bookmarkStart w:id="47" w:name="_Toc197096513"/>
+      <w:bookmarkStart w:id="48" w:name="_Toc197251902"/>
       <w:r>
         <w:t>Application of Data Science in Marketing Analytics</w:t>
       </w:r>
-      <w:bookmarkEnd w:id="46"/>
       <w:bookmarkEnd w:id="47"/>
+      <w:bookmarkEnd w:id="48"/>
     </w:p>
     <w:p>
       <w:pPr>
@@ -10167,13 +10145,13 @@
         <w:pStyle w:val="Heading3"/>
         <w:spacing w:line="480" w:lineRule="auto"/>
       </w:pPr>
-      <w:bookmarkStart w:id="48" w:name="_Toc197096514"/>
-      <w:bookmarkStart w:id="49" w:name="_Toc197173599"/>
+      <w:bookmarkStart w:id="49" w:name="_Toc197096514"/>
+      <w:bookmarkStart w:id="50" w:name="_Toc197251903"/>
       <w:r>
         <w:t>Data Collection and Integration</w:t>
       </w:r>
-      <w:bookmarkEnd w:id="48"/>
       <w:bookmarkEnd w:id="49"/>
+      <w:bookmarkEnd w:id="50"/>
     </w:p>
     <w:p>
       <w:pPr>
@@ -10230,13 +10208,13 @@
         <w:pStyle w:val="Heading3"/>
         <w:spacing w:line="480" w:lineRule="auto"/>
       </w:pPr>
-      <w:bookmarkStart w:id="50" w:name="_Toc197096515"/>
-      <w:bookmarkStart w:id="51" w:name="_Toc197173600"/>
+      <w:bookmarkStart w:id="51" w:name="_Toc197096515"/>
+      <w:bookmarkStart w:id="52" w:name="_Toc197251904"/>
       <w:r>
         <w:t>Data Preprocessing and Standardization</w:t>
       </w:r>
-      <w:bookmarkEnd w:id="50"/>
       <w:bookmarkEnd w:id="51"/>
+      <w:bookmarkEnd w:id="52"/>
     </w:p>
     <w:p>
       <w:pPr>
@@ -10274,13 +10252,13 @@
         <w:pStyle w:val="Heading3"/>
         <w:spacing w:line="480" w:lineRule="auto"/>
       </w:pPr>
-      <w:bookmarkStart w:id="52" w:name="_Toc197096516"/>
-      <w:bookmarkStart w:id="53" w:name="_Toc197173601"/>
+      <w:bookmarkStart w:id="53" w:name="_Toc197096516"/>
+      <w:bookmarkStart w:id="54" w:name="_Toc197251905"/>
       <w:r>
         <w:t>Exploratory Data Analysis and Visualization</w:t>
       </w:r>
-      <w:bookmarkEnd w:id="52"/>
       <w:bookmarkEnd w:id="53"/>
+      <w:bookmarkEnd w:id="54"/>
     </w:p>
     <w:p>
       <w:pPr>
@@ -10317,21 +10295,7 @@
         <w:rPr>
           <w:rFonts w:ascii="Times New Roman" w:hAnsi="Times New Roman" w:cs="Times New Roman"/>
         </w:rPr>
-        <w:t xml:space="preserve">This finding informed our dashboard's visual design, which follows the principles outlined by </w:t>
-      </w:r>
-      <w:proofErr w:type="spellStart"/>
-      <w:r>
-        <w:rPr>
-          <w:rFonts w:ascii="Times New Roman" w:hAnsi="Times New Roman" w:cs="Times New Roman"/>
-        </w:rPr>
-        <w:t>Knaflic</w:t>
-      </w:r>
-      <w:proofErr w:type="spellEnd"/>
-      <w:r>
-        <w:rPr>
-          <w:rFonts w:ascii="Times New Roman" w:hAnsi="Times New Roman" w:cs="Times New Roman"/>
-        </w:rPr>
-        <w:t xml:space="preserve"> (2015) for data storytelling: emphasizing clarity, context, and actionability over complexity. Our implementation incorporates recommended practices such as comparative benchmarking, trend highlighting, and anomaly flagging to direct users' attention to the most relevant insights.</w:t>
+        <w:t>This finding informed our dashboard's visual design, which follows the principles outlined by Knaflic (2015) for data storytelling: emphasizing clarity, context, and actionability over complexity. Our implementation incorporates recommended practices such as comparative benchmarking, trend highlighting, and anomaly flagging to direct users' attention to the most relevant insights.</w:t>
       </w:r>
     </w:p>
     <w:p>
@@ -10339,13 +10303,13 @@
         <w:pStyle w:val="Heading3"/>
         <w:spacing w:line="480" w:lineRule="auto"/>
       </w:pPr>
-      <w:bookmarkStart w:id="54" w:name="_Toc197096517"/>
-      <w:bookmarkStart w:id="55" w:name="_Toc197173602"/>
+      <w:bookmarkStart w:id="55" w:name="_Toc197096517"/>
+      <w:bookmarkStart w:id="56" w:name="_Toc197251906"/>
       <w:r>
         <w:t>Predictive Modeling Techniques</w:t>
       </w:r>
-      <w:bookmarkEnd w:id="54"/>
       <w:bookmarkEnd w:id="55"/>
+      <w:bookmarkEnd w:id="56"/>
     </w:p>
     <w:p>
       <w:pPr>
@@ -10404,13 +10368,13 @@
       <w:pPr>
         <w:pStyle w:val="Heading2"/>
       </w:pPr>
-      <w:bookmarkStart w:id="56" w:name="_Toc197096518"/>
-      <w:bookmarkStart w:id="57" w:name="_Toc197173603"/>
+      <w:bookmarkStart w:id="57" w:name="_Toc197096518"/>
+      <w:bookmarkStart w:id="58" w:name="_Toc197251907"/>
       <w:r>
         <w:t>Emerging Trends in Marketing Analytics</w:t>
       </w:r>
-      <w:bookmarkEnd w:id="56"/>
       <w:bookmarkEnd w:id="57"/>
+      <w:bookmarkEnd w:id="58"/>
     </w:p>
     <w:p>
       <w:pPr>
@@ -10433,13 +10397,13 @@
         <w:pStyle w:val="Heading3"/>
         <w:spacing w:line="480" w:lineRule="auto"/>
       </w:pPr>
-      <w:bookmarkStart w:id="58" w:name="_Toc197096520"/>
-      <w:bookmarkStart w:id="59" w:name="_Toc197173604"/>
+      <w:bookmarkStart w:id="59" w:name="_Toc197096520"/>
+      <w:bookmarkStart w:id="60" w:name="_Toc197251908"/>
       <w:r>
         <w:t>Real-Time CDP &amp; Streaming Analytics</w:t>
       </w:r>
-      <w:bookmarkEnd w:id="58"/>
       <w:bookmarkEnd w:id="59"/>
+      <w:bookmarkEnd w:id="60"/>
     </w:p>
     <w:p>
       <w:pPr>
@@ -10477,13 +10441,13 @@
         <w:pStyle w:val="Heading3"/>
         <w:spacing w:line="480" w:lineRule="auto"/>
       </w:pPr>
-      <w:bookmarkStart w:id="60" w:name="_Toc197096521"/>
-      <w:bookmarkStart w:id="61" w:name="_Toc197173605"/>
+      <w:bookmarkStart w:id="61" w:name="_Toc197096521"/>
+      <w:bookmarkStart w:id="62" w:name="_Toc197251909"/>
       <w:r>
         <w:t>Zero- &amp; First-Party Data Enrichment</w:t>
       </w:r>
-      <w:bookmarkEnd w:id="60"/>
       <w:bookmarkEnd w:id="61"/>
+      <w:bookmarkEnd w:id="62"/>
     </w:p>
     <w:p>
       <w:pPr>
@@ -10522,13 +10486,13 @@
         <w:pStyle w:val="Heading3"/>
         <w:spacing w:line="480" w:lineRule="auto"/>
       </w:pPr>
-      <w:bookmarkStart w:id="62" w:name="_Toc197096522"/>
-      <w:bookmarkStart w:id="63" w:name="_Toc197173606"/>
+      <w:bookmarkStart w:id="63" w:name="_Toc197096522"/>
+      <w:bookmarkStart w:id="64" w:name="_Toc197251910"/>
       <w:r>
         <w:t>Causal-Uplift &amp; Incrementality Modeling</w:t>
       </w:r>
-      <w:bookmarkEnd w:id="62"/>
       <w:bookmarkEnd w:id="63"/>
+      <w:bookmarkEnd w:id="64"/>
     </w:p>
     <w:p>
       <w:pPr>
@@ -10565,13 +10529,13 @@
       <w:pPr>
         <w:pStyle w:val="Heading2"/>
       </w:pPr>
-      <w:bookmarkStart w:id="64" w:name="_Toc197096523"/>
-      <w:bookmarkStart w:id="65" w:name="_Toc197173607"/>
+      <w:bookmarkStart w:id="65" w:name="_Toc197096523"/>
+      <w:bookmarkStart w:id="66" w:name="_Toc197251911"/>
       <w:r>
         <w:t>Critical Analysis of Current Approaches</w:t>
       </w:r>
-      <w:bookmarkEnd w:id="64"/>
       <w:bookmarkEnd w:id="65"/>
+      <w:bookmarkEnd w:id="66"/>
     </w:p>
     <w:p>
       <w:pPr>
@@ -10594,13 +10558,13 @@
         <w:pStyle w:val="Heading3"/>
         <w:spacing w:line="480" w:lineRule="auto"/>
       </w:pPr>
-      <w:bookmarkStart w:id="66" w:name="_Toc197096524"/>
-      <w:bookmarkStart w:id="67" w:name="_Toc197173608"/>
+      <w:bookmarkStart w:id="67" w:name="_Toc197096524"/>
+      <w:bookmarkStart w:id="68" w:name="_Toc197251912"/>
       <w:r>
         <w:t>Limitations in Current Dashboard Approaches</w:t>
       </w:r>
-      <w:bookmarkEnd w:id="66"/>
       <w:bookmarkEnd w:id="67"/>
+      <w:bookmarkEnd w:id="68"/>
     </w:p>
     <w:p>
       <w:pPr>
@@ -10659,13 +10623,13 @@
       <w:pPr>
         <w:pStyle w:val="Heading2"/>
       </w:pPr>
-      <w:bookmarkStart w:id="68" w:name="_Toc197096525"/>
-      <w:bookmarkStart w:id="69" w:name="_Toc197173609"/>
+      <w:bookmarkStart w:id="69" w:name="_Toc197096525"/>
+      <w:bookmarkStart w:id="70" w:name="_Toc197251913"/>
       <w:r>
         <w:t>Contradictions in the Literature about Predictive Accuracy</w:t>
       </w:r>
-      <w:bookmarkEnd w:id="68"/>
       <w:bookmarkEnd w:id="69"/>
+      <w:bookmarkEnd w:id="70"/>
     </w:p>
     <w:p>
       <w:pPr>
@@ -10724,13 +10688,13 @@
       <w:pPr>
         <w:pStyle w:val="Heading2"/>
       </w:pPr>
-      <w:bookmarkStart w:id="70" w:name="_Toc197096526"/>
-      <w:bookmarkStart w:id="71" w:name="_Toc197173610"/>
+      <w:bookmarkStart w:id="71" w:name="_Toc197096526"/>
+      <w:bookmarkStart w:id="72" w:name="_Toc197251914"/>
       <w:r>
         <w:t>Ethical Considerations in Marketing Data Integration</w:t>
       </w:r>
-      <w:bookmarkEnd w:id="70"/>
       <w:bookmarkEnd w:id="71"/>
+      <w:bookmarkEnd w:id="72"/>
     </w:p>
     <w:p>
       <w:pPr>
@@ -10789,13 +10753,13 @@
       <w:pPr>
         <w:pStyle w:val="Heading2"/>
       </w:pPr>
-      <w:bookmarkStart w:id="72" w:name="_Toc197096527"/>
-      <w:bookmarkStart w:id="73" w:name="_Toc197173611"/>
+      <w:bookmarkStart w:id="73" w:name="_Toc197096527"/>
+      <w:bookmarkStart w:id="74" w:name="_Toc197251915"/>
       <w:r>
         <w:t>Rationale for Data Science Approaches in the Project</w:t>
       </w:r>
-      <w:bookmarkEnd w:id="72"/>
       <w:bookmarkEnd w:id="73"/>
+      <w:bookmarkEnd w:id="74"/>
     </w:p>
     <w:p>
       <w:pPr>
@@ -10928,14 +10892,14 @@
       <w:pPr>
         <w:pStyle w:val="Heading2"/>
       </w:pPr>
-      <w:bookmarkStart w:id="74" w:name="_Toc197096528"/>
-      <w:bookmarkStart w:id="75" w:name="_Toc197173612"/>
+      <w:bookmarkStart w:id="75" w:name="_Toc197096528"/>
+      <w:bookmarkStart w:id="76" w:name="_Toc197251916"/>
       <w:r>
         <w:lastRenderedPageBreak/>
         <w:t>Conclusion</w:t>
       </w:r>
-      <w:bookmarkEnd w:id="74"/>
       <w:bookmarkEnd w:id="75"/>
+      <w:bookmarkEnd w:id="76"/>
     </w:p>
     <w:p>
       <w:pPr>
@@ -11002,8 +10966,8 @@
       <w:pPr>
         <w:pStyle w:val="Heading1"/>
       </w:pPr>
-      <w:bookmarkStart w:id="76" w:name="_Toc197173613"/>
       <w:bookmarkStart w:id="77" w:name="_Hlk197018256"/>
+      <w:bookmarkStart w:id="78" w:name="_Toc197251917"/>
       <w:r>
         <w:lastRenderedPageBreak/>
         <w:t>Chapter</w:t>
@@ -11014,7 +10978,7 @@
       <w:r>
         <w:t>Data Science Application</w:t>
       </w:r>
-      <w:bookmarkEnd w:id="76"/>
+      <w:bookmarkEnd w:id="78"/>
     </w:p>
     <w:p>
       <w:pPr>
@@ -11066,11 +11030,11 @@
       <w:pPr>
         <w:pStyle w:val="Heading2"/>
       </w:pPr>
-      <w:bookmarkStart w:id="78" w:name="_Toc197173614"/>
+      <w:bookmarkStart w:id="79" w:name="_Toc197251918"/>
       <w:r>
         <w:t>Data Overview</w:t>
       </w:r>
-      <w:bookmarkEnd w:id="78"/>
+      <w:bookmarkEnd w:id="79"/>
     </w:p>
     <w:p>
       <w:pPr>
@@ -11479,11 +11443,11 @@
         <w:pStyle w:val="Heading3"/>
         <w:spacing w:line="480" w:lineRule="auto"/>
       </w:pPr>
-      <w:bookmarkStart w:id="79" w:name="_Toc197173615"/>
+      <w:bookmarkStart w:id="80" w:name="_Toc197251919"/>
       <w:r>
         <w:t>Temporal Aggregation Strategy</w:t>
       </w:r>
-      <w:bookmarkEnd w:id="79"/>
+      <w:bookmarkEnd w:id="80"/>
     </w:p>
     <w:p>
       <w:pPr>
@@ -11590,12 +11554,12 @@
         <w:pStyle w:val="Heading3"/>
         <w:spacing w:line="480" w:lineRule="auto"/>
       </w:pPr>
-      <w:bookmarkStart w:id="80" w:name="_Toc197173616"/>
+      <w:bookmarkStart w:id="81" w:name="_Toc197251920"/>
       <w:r>
         <w:lastRenderedPageBreak/>
         <w:t>Data Quality and Processing</w:t>
       </w:r>
-      <w:bookmarkEnd w:id="80"/>
+      <w:bookmarkEnd w:id="81"/>
     </w:p>
     <w:p>
       <w:pPr>
@@ -11610,50 +11574,22 @@
         <w:rPr>
           <w:rFonts w:ascii="Times New Roman" w:hAnsi="Times New Roman" w:cs="Times New Roman"/>
         </w:rPr>
-        <w:t>Every extraction pass transforms raw API responses through several integrity checks. The process begins with timestamp normalization to ISO 8601, where client-declared time zones are converted to UTC offsets for consistency. This is followed by metric harmonization using a dictionary that maps platform-specific terms onto canonical names (e.g., "</w:t>
-      </w:r>
-      <w:proofErr w:type="spellStart"/>
-      <w:r>
-        <w:rPr>
-          <w:rFonts w:ascii="Times New Roman" w:hAnsi="Times New Roman" w:cs="Times New Roman"/>
-        </w:rPr>
-        <w:t>unique_views</w:t>
-      </w:r>
-      <w:proofErr w:type="spellEnd"/>
-      <w:r>
-        <w:rPr>
-          <w:rFonts w:ascii="Times New Roman" w:hAnsi="Times New Roman" w:cs="Times New Roman"/>
-        </w:rPr>
-        <w:t xml:space="preserve">" and "reach"). </w:t>
-      </w:r>
-    </w:p>
-    <w:p>
-      <w:pPr>
-        <w:spacing w:line="480" w:lineRule="auto"/>
-        <w:contextualSpacing/>
-        <w:rPr>
-          <w:rFonts w:ascii="Times New Roman" w:hAnsi="Times New Roman" w:cs="Times New Roman"/>
-        </w:rPr>
-      </w:pPr>
-      <w:r>
-        <w:rPr>
-          <w:rFonts w:ascii="Times New Roman" w:hAnsi="Times New Roman" w:cs="Times New Roman"/>
-        </w:rPr>
-        <w:t>Data integrity is further ensured through de-duplication using composite keys (</w:t>
-      </w:r>
-      <w:proofErr w:type="spellStart"/>
-      <w:r>
-        <w:rPr>
-          <w:rFonts w:ascii="Times New Roman" w:hAnsi="Times New Roman" w:cs="Times New Roman"/>
-        </w:rPr>
-        <w:t>client_id</w:t>
-      </w:r>
-      <w:proofErr w:type="spellEnd"/>
-      <w:r>
-        <w:rPr>
-          <w:rFonts w:ascii="Times New Roman" w:hAnsi="Times New Roman" w:cs="Times New Roman"/>
-        </w:rPr>
-        <w:t xml:space="preserve">-platform-metric-period) to eliminate redundant entries. For handling missing values, the system employs intelligent strategies: forward-fill for cumulative metrics, zero-fill for event counts, and linear interpolation for rate metrics when gaps are shorter than two periods. </w:t>
+        <w:t xml:space="preserve">Every extraction pass transforms raw API responses through several integrity checks. The process begins with timestamp normalization to ISO 8601, where client-declared time zones are converted to UTC offsets for consistency. This is followed by metric harmonization using a dictionary that maps platform-specific terms onto canonical names (e.g., "unique_views" and "reach"). </w:t>
+      </w:r>
+    </w:p>
+    <w:p>
+      <w:pPr>
+        <w:spacing w:line="480" w:lineRule="auto"/>
+        <w:contextualSpacing/>
+        <w:rPr>
+          <w:rFonts w:ascii="Times New Roman" w:hAnsi="Times New Roman" w:cs="Times New Roman"/>
+        </w:rPr>
+      </w:pPr>
+      <w:r>
+        <w:rPr>
+          <w:rFonts w:ascii="Times New Roman" w:hAnsi="Times New Roman" w:cs="Times New Roman"/>
+        </w:rPr>
+        <w:t xml:space="preserve">Data integrity is further ensured through de-duplication using composite keys (client_id-platform-metric-period) to eliminate redundant entries. For handling missing values, the system employs intelligent strategies: forward-fill for cumulative metrics, zero-fill for event counts, and linear interpolation for rate metrics when gaps are shorter than two periods. </w:t>
       </w:r>
     </w:p>
     <w:p>
@@ -11676,11 +11612,11 @@
         <w:pStyle w:val="Heading3"/>
         <w:spacing w:line="480" w:lineRule="auto"/>
       </w:pPr>
-      <w:bookmarkStart w:id="81" w:name="_Toc197173617"/>
+      <w:bookmarkStart w:id="82" w:name="_Toc197251921"/>
       <w:r>
         <w:t>Feature Engineering</w:t>
       </w:r>
-      <w:bookmarkEnd w:id="81"/>
+      <w:bookmarkEnd w:id="82"/>
     </w:p>
     <w:p>
       <w:pPr>
@@ -11845,7 +11781,6 @@
         </w:rPr>
         <w:t xml:space="preserve">: An </w:t>
       </w:r>
-      <w:proofErr w:type="spellStart"/>
       <w:r>
         <w:rPr>
           <w:rFonts w:ascii="Times New Roman" w:hAnsi="Times New Roman" w:cs="Times New Roman"/>
@@ -11854,7 +11789,6 @@
         </w:rPr>
         <w:t>inferred_post_flag</w:t>
       </w:r>
-      <w:proofErr w:type="spellEnd"/>
       <w:r>
         <w:rPr>
           <w:rFonts w:ascii="Times New Roman" w:hAnsi="Times New Roman" w:cs="Times New Roman"/>
@@ -11978,11 +11912,11 @@
         <w:pStyle w:val="Heading3"/>
         <w:spacing w:line="480" w:lineRule="auto"/>
       </w:pPr>
-      <w:bookmarkStart w:id="82" w:name="_Toc197173618"/>
+      <w:bookmarkStart w:id="83" w:name="_Toc197251922"/>
       <w:r>
         <w:t>Implications for Model Scope</w:t>
       </w:r>
-      <w:bookmarkEnd w:id="82"/>
+      <w:bookmarkEnd w:id="83"/>
     </w:p>
     <w:p>
       <w:pPr>
@@ -12020,11 +11954,11 @@
       <w:pPr>
         <w:pStyle w:val="Heading2"/>
       </w:pPr>
-      <w:bookmarkStart w:id="83" w:name="_Toc197173619"/>
+      <w:bookmarkStart w:id="84" w:name="_Toc197251923"/>
       <w:r>
         <w:t>Exploratory Data Analysis</w:t>
       </w:r>
-      <w:bookmarkEnd w:id="83"/>
+      <w:bookmarkEnd w:id="84"/>
     </w:p>
     <w:p>
       <w:pPr>
@@ -12039,21 +11973,7 @@
         <w:rPr>
           <w:rFonts w:ascii="Times New Roman" w:hAnsi="Times New Roman" w:cs="Times New Roman"/>
         </w:rPr>
-        <w:t xml:space="preserve">This section presents a comprehensive analysis of the social media analytics pipeline, which transforms raw engagement data into actionable marketing insights. </w:t>
-      </w:r>
-      <w:proofErr w:type="spellStart"/>
-      <w:r>
-        <w:rPr>
-          <w:rFonts w:ascii="Times New Roman" w:hAnsi="Times New Roman" w:cs="Times New Roman"/>
-        </w:rPr>
-        <w:t>hrough</w:t>
-      </w:r>
-      <w:proofErr w:type="spellEnd"/>
-      <w:r>
-        <w:rPr>
-          <w:rFonts w:ascii="Times New Roman" w:hAnsi="Times New Roman" w:cs="Times New Roman"/>
-        </w:rPr>
-        <w:t xml:space="preserve"> an examination of temporal patterns, cross-platform dynamics, and predictive modeling techniques, the analysis explores how data-driven strategies can potentially improve campaign effectiveness despite the inherent volatility of social media metrics. The following analysis covers the methodology from initial data exploration through feature engineering and model development, culminating in a practical dashboard implementation that communicates both insights and their statistical reliability</w:t>
+        <w:t>This section presents a comprehensive analysis of the social media analytics pipeline, which transforms raw engagement data into actionable marketing insights. hrough an examination of temporal patterns, cross-platform dynamics, and predictive modeling techniques, the analysis explores how data-driven strategies can potentially improve campaign effectiveness despite the inherent volatility of social media metrics. The following analysis covers the methodology from initial data exploration through feature engineering and model development, culminating in a practical dashboard implementation that communicates both insights and their statistical reliability</w:t>
       </w:r>
     </w:p>
     <w:p>
@@ -12099,12 +12019,14 @@
         <w:spacing w:line="480" w:lineRule="auto"/>
         <w:contextualSpacing/>
       </w:pPr>
-      <w:bookmarkStart w:id="84" w:name="_Toc197103270"/>
-      <w:bookmarkStart w:id="85" w:name="_Hlk197072943"/>
+      <w:bookmarkStart w:id="85" w:name="_Toc197103270"/>
+      <w:bookmarkStart w:id="86" w:name="_Hlk197072943"/>
+      <w:bookmarkStart w:id="87" w:name="_Toc197251955"/>
       <w:r>
         <w:t>Figure 3.1</w:t>
       </w:r>
-      <w:bookmarkEnd w:id="84"/>
+      <w:bookmarkEnd w:id="85"/>
+      <w:bookmarkEnd w:id="87"/>
     </w:p>
     <w:p>
       <w:pPr>
@@ -12141,7 +12063,7 @@
         <w:t>Best Day to Post insight.</w:t>
       </w:r>
     </w:p>
-    <w:bookmarkEnd w:id="85"/>
+    <w:bookmarkEnd w:id="86"/>
     <w:p>
       <w:pPr>
         <w:spacing w:line="480" w:lineRule="auto"/>
@@ -12217,21 +12139,7 @@
         <w:rPr>
           <w:rFonts w:ascii="Times New Roman" w:hAnsi="Times New Roman" w:cs="Times New Roman"/>
         </w:rPr>
-        <w:t xml:space="preserve">To address the common question of whether activity on one social network can predict or drive results on another, the pipeline computes a rolling, twelve-week Pearson correlation matrix for every client. This matrix pairs weekly engagement series across all platform combinations to identify potential cross-platform influences. A rigorous criteria was established for meaningful relationships: only correlations with absolute values above 0.30 for at least eight consecutive weeks are considered potentially actionable. When such a relationship is detected, causality was tested by shifting the leading platform's metric forward one week and re-evaluating; if the lagged correlation remains ≥ 0.30, a derived feature (e.g., </w:t>
-      </w:r>
-      <w:proofErr w:type="spellStart"/>
-      <w:r>
-        <w:rPr>
-          <w:rFonts w:ascii="Times New Roman" w:hAnsi="Times New Roman" w:cs="Times New Roman"/>
-        </w:rPr>
-        <w:t>insta_leads_facebook</w:t>
-      </w:r>
-      <w:proofErr w:type="spellEnd"/>
-      <w:r>
-        <w:rPr>
-          <w:rFonts w:ascii="Times New Roman" w:hAnsi="Times New Roman" w:cs="Times New Roman"/>
-        </w:rPr>
-        <w:t>) is created and incorporated into the next model-training cycle.</w:t>
+        <w:t>To address the common question of whether activity on one social network can predict or drive results on another, the pipeline computes a rolling, twelve-week Pearson correlation matrix for every client. This matrix pairs weekly engagement series across all platform combinations to identify potential cross-platform influences. A rigorous criteria was established for meaningful relationships: only correlations with absolute values above 0.30 for at least eight consecutive weeks are considered potentially actionable. When such a relationship is detected, causality was tested by shifting the leading platform's metric forward one week and re-evaluating; if the lagged correlation remains ≥ 0.30, a derived feature (e.g., insta_leads_facebook) is created and incorporated into the next model-training cycle.</w:t>
       </w:r>
     </w:p>
     <w:p>
@@ -12255,12 +12163,14 @@
         <w:spacing w:line="480" w:lineRule="auto"/>
         <w:contextualSpacing/>
       </w:pPr>
-      <w:bookmarkStart w:id="86" w:name="_Toc197103271"/>
-      <w:bookmarkStart w:id="87" w:name="_Hlk197072957"/>
+      <w:bookmarkStart w:id="88" w:name="_Toc197103271"/>
+      <w:bookmarkStart w:id="89" w:name="_Hlk197072957"/>
+      <w:bookmarkStart w:id="90" w:name="_Toc197251956"/>
       <w:r>
         <w:t>Figure 3.2</w:t>
       </w:r>
-      <w:bookmarkEnd w:id="86"/>
+      <w:bookmarkEnd w:id="88"/>
+      <w:bookmarkEnd w:id="90"/>
     </w:p>
     <w:p>
       <w:pPr>
@@ -12333,7 +12243,7 @@
         </w:drawing>
       </w:r>
     </w:p>
-    <w:bookmarkEnd w:id="87"/>
+    <w:bookmarkEnd w:id="89"/>
     <w:p>
       <w:pPr>
         <w:spacing w:line="480" w:lineRule="auto"/>
@@ -12431,23 +12341,13 @@
         <w:lastRenderedPageBreak/>
         <w:t xml:space="preserve">allocating too many split criteria to rare extremes, harming generalization to typical conditions. A specialized routine was developed </w:t>
       </w:r>
-      <w:proofErr w:type="spellStart"/>
       <w:r>
         <w:rPr>
           <w:rFonts w:ascii="Times New Roman" w:hAnsi="Times New Roman" w:cs="Times New Roman"/>
           <w:i/>
           <w:iCs/>
         </w:rPr>
-        <w:t>add_spike_flag</w:t>
-      </w:r>
-      <w:proofErr w:type="spellEnd"/>
-      <w:r>
-        <w:rPr>
-          <w:rFonts w:ascii="Times New Roman" w:hAnsi="Times New Roman" w:cs="Times New Roman"/>
-          <w:i/>
-          <w:iCs/>
-        </w:rPr>
-        <w:t>()</w:t>
+        <w:t>add_spike_flag()</w:t>
       </w:r>
       <w:r>
         <w:rPr>
@@ -12512,11 +12412,11 @@
       <w:pPr>
         <w:pStyle w:val="Heading2"/>
       </w:pPr>
-      <w:bookmarkStart w:id="88" w:name="_Toc197173620"/>
+      <w:bookmarkStart w:id="91" w:name="_Toc197251924"/>
       <w:r>
         <w:t>Model Development, Deployment and Evaluation</w:t>
       </w:r>
-      <w:bookmarkEnd w:id="88"/>
+      <w:bookmarkEnd w:id="91"/>
     </w:p>
     <w:p>
       <w:pPr>
@@ -12577,21 +12477,7 @@
           <w:rFonts w:ascii="Times New Roman" w:hAnsi="Times New Roman" w:cs="Times New Roman"/>
         </w:rPr>
         <w:lastRenderedPageBreak/>
-        <w:t xml:space="preserve">A lightweight grid search embedded in the </w:t>
-      </w:r>
-      <w:proofErr w:type="spellStart"/>
-      <w:r>
-        <w:rPr>
-          <w:rFonts w:ascii="Times New Roman" w:hAnsi="Times New Roman" w:cs="Times New Roman"/>
-        </w:rPr>
-        <w:t>tune_random_forest</w:t>
-      </w:r>
-      <w:proofErr w:type="spellEnd"/>
-      <w:r>
-        <w:rPr>
-          <w:rFonts w:ascii="Times New Roman" w:hAnsi="Times New Roman" w:cs="Times New Roman"/>
-        </w:rPr>
-        <w:t xml:space="preserve">() function explores practical parameter values for both model stages: </w:t>
+        <w:t xml:space="preserve">A lightweight grid search embedded in the tune_random_forest() function explores practical parameter values for both model stages: </w:t>
       </w:r>
     </w:p>
     <w:p>
@@ -12606,19 +12492,11 @@
           <w:rFonts w:ascii="Times New Roman" w:hAnsi="Times New Roman" w:cs="Times New Roman"/>
         </w:rPr>
       </w:pPr>
-      <w:proofErr w:type="spellStart"/>
-      <w:r>
-        <w:rPr>
-          <w:rFonts w:ascii="Times New Roman" w:hAnsi="Times New Roman" w:cs="Times New Roman"/>
-        </w:rPr>
-        <w:t>n_estimators</w:t>
-      </w:r>
-      <w:proofErr w:type="spellEnd"/>
-      <w:r>
-        <w:rPr>
-          <w:rFonts w:ascii="Times New Roman" w:hAnsi="Times New Roman" w:cs="Times New Roman"/>
-        </w:rPr>
-        <w:t xml:space="preserve">: {100, 300} (controlling model complexity) </w:t>
+      <w:r>
+        <w:rPr>
+          <w:rFonts w:ascii="Times New Roman" w:hAnsi="Times New Roman" w:cs="Times New Roman"/>
+        </w:rPr>
+        <w:t xml:space="preserve">n_estimators: {100, 300} (controlling model complexity) </w:t>
       </w:r>
     </w:p>
     <w:p>
@@ -12633,19 +12511,11 @@
           <w:rFonts w:ascii="Times New Roman" w:hAnsi="Times New Roman" w:cs="Times New Roman"/>
         </w:rPr>
       </w:pPr>
-      <w:proofErr w:type="spellStart"/>
-      <w:r>
-        <w:rPr>
-          <w:rFonts w:ascii="Times New Roman" w:hAnsi="Times New Roman" w:cs="Times New Roman"/>
-        </w:rPr>
-        <w:t>max_depth</w:t>
-      </w:r>
-      <w:proofErr w:type="spellEnd"/>
-      <w:r>
-        <w:rPr>
-          <w:rFonts w:ascii="Times New Roman" w:hAnsi="Times New Roman" w:cs="Times New Roman"/>
-        </w:rPr>
-        <w:t xml:space="preserve">: {None, 8, 16} (limiting tree depth to prevent overfitting) </w:t>
+      <w:r>
+        <w:rPr>
+          <w:rFonts w:ascii="Times New Roman" w:hAnsi="Times New Roman" w:cs="Times New Roman"/>
+        </w:rPr>
+        <w:t xml:space="preserve">max_depth: {None, 8, 16} (limiting tree depth to prevent overfitting) </w:t>
       </w:r>
     </w:p>
     <w:p>
@@ -12660,19 +12530,11 @@
           <w:rFonts w:ascii="Times New Roman" w:hAnsi="Times New Roman" w:cs="Times New Roman"/>
         </w:rPr>
       </w:pPr>
-      <w:proofErr w:type="spellStart"/>
-      <w:r>
-        <w:rPr>
-          <w:rFonts w:ascii="Times New Roman" w:hAnsi="Times New Roman" w:cs="Times New Roman"/>
-        </w:rPr>
-        <w:t>min_samples_split</w:t>
-      </w:r>
-      <w:proofErr w:type="spellEnd"/>
-      <w:r>
-        <w:rPr>
-          <w:rFonts w:ascii="Times New Roman" w:hAnsi="Times New Roman" w:cs="Times New Roman"/>
-        </w:rPr>
-        <w:t>: {2, 5} (controlling the granularity of decisions)</w:t>
+      <w:r>
+        <w:rPr>
+          <w:rFonts w:ascii="Times New Roman" w:hAnsi="Times New Roman" w:cs="Times New Roman"/>
+        </w:rPr>
+        <w:t>min_samples_split: {2, 5} (controlling the granularity of decisions)</w:t>
       </w:r>
     </w:p>
     <w:p>
@@ -12761,11 +12623,11 @@
       <w:pPr>
         <w:pStyle w:val="Heading2"/>
       </w:pPr>
-      <w:bookmarkStart w:id="89" w:name="_Toc197173621"/>
+      <w:bookmarkStart w:id="92" w:name="_Toc197251925"/>
       <w:r>
         <w:t>Dashboard Implementation</w:t>
       </w:r>
-      <w:bookmarkEnd w:id="89"/>
+      <w:bookmarkEnd w:id="92"/>
     </w:p>
     <w:p>
       <w:pPr>
@@ -12780,7 +12642,79 @@
         <w:rPr>
           <w:rFonts w:ascii="Times New Roman" w:hAnsi="Times New Roman" w:cs="Times New Roman"/>
         </w:rPr>
-        <w:t>The predictive engine would deliver limited value if its outputs remained confined to technical artifacts like notebooks or log files. The final component of the analytics pipeline is a responsive web application that surfaces all insights—forecasts, diagnostics, cross-platform signals, and data-quality warnings—within a single, agency-grade interface accessible to both analysts and account managers, as shown in Figure 3.3.</w:t>
+        <w:t xml:space="preserve">The predictive engine would deliver limited value if its outputs remained confined to technical artifacts like notebooks or log files. The final component of the analytics pipeline is a responsive web application that surfaces </w:t>
+      </w:r>
+      <w:r>
+        <w:rPr>
+          <w:rFonts w:ascii="Times New Roman" w:hAnsi="Times New Roman" w:cs="Times New Roman"/>
+        </w:rPr>
+        <w:t>key</w:t>
+      </w:r>
+      <w:r>
+        <w:rPr>
+          <w:rFonts w:ascii="Times New Roman" w:hAnsi="Times New Roman" w:cs="Times New Roman"/>
+        </w:rPr>
+        <w:t xml:space="preserve"> insights</w:t>
+      </w:r>
+      <w:r>
+        <w:rPr>
+          <w:rFonts w:ascii="Times New Roman" w:hAnsi="Times New Roman" w:cs="Times New Roman"/>
+        </w:rPr>
+        <w:t xml:space="preserve"> such as: historic insights, </w:t>
+      </w:r>
+      <w:r>
+        <w:rPr>
+          <w:rFonts w:ascii="Times New Roman" w:hAnsi="Times New Roman" w:cs="Times New Roman"/>
+        </w:rPr>
+        <w:t xml:space="preserve">forecasts, cross-platform signals, </w:t>
+      </w:r>
+      <w:r>
+        <w:rPr>
+          <w:rFonts w:ascii="Times New Roman" w:hAnsi="Times New Roman" w:cs="Times New Roman"/>
+        </w:rPr>
+        <w:t xml:space="preserve">smart summaries, and best day to post – all </w:t>
+      </w:r>
+      <w:r>
+        <w:rPr>
+          <w:rFonts w:ascii="Times New Roman" w:hAnsi="Times New Roman" w:cs="Times New Roman"/>
+        </w:rPr>
+        <w:t>within a single interface</w:t>
+      </w:r>
+      <w:r>
+        <w:rPr>
+          <w:rFonts w:ascii="Times New Roman" w:hAnsi="Times New Roman" w:cs="Times New Roman"/>
+        </w:rPr>
+        <w:t>,</w:t>
+      </w:r>
+      <w:r>
+        <w:rPr>
+          <w:rFonts w:ascii="Times New Roman" w:hAnsi="Times New Roman" w:cs="Times New Roman"/>
+        </w:rPr>
+        <w:t xml:space="preserve"> accessible to both analysts and account managers, </w:t>
+      </w:r>
+      <w:r>
+        <w:rPr>
+          <w:rFonts w:ascii="Times New Roman" w:hAnsi="Times New Roman" w:cs="Times New Roman"/>
+        </w:rPr>
+        <w:t>see</w:t>
+      </w:r>
+      <w:r>
+        <w:rPr>
+          <w:rFonts w:ascii="Times New Roman" w:hAnsi="Times New Roman" w:cs="Times New Roman"/>
+        </w:rPr>
+        <w:t xml:space="preserve"> Figure 3.3</w:t>
+      </w:r>
+      <w:r>
+        <w:rPr>
+          <w:rFonts w:ascii="Times New Roman" w:hAnsi="Times New Roman" w:cs="Times New Roman"/>
+        </w:rPr>
+        <w:t xml:space="preserve"> for the full dashboard layout</w:t>
+      </w:r>
+      <w:r>
+        <w:rPr>
+          <w:rFonts w:ascii="Times New Roman" w:hAnsi="Times New Roman" w:cs="Times New Roman"/>
+        </w:rPr>
+        <w:t>.</w:t>
       </w:r>
     </w:p>
     <w:p>
@@ -12789,12 +12723,14 @@
         <w:spacing w:line="480" w:lineRule="auto"/>
         <w:contextualSpacing/>
       </w:pPr>
-      <w:bookmarkStart w:id="90" w:name="_Toc197103272"/>
-      <w:bookmarkStart w:id="91" w:name="_Hlk197073019"/>
+      <w:bookmarkStart w:id="93" w:name="_Toc197103272"/>
+      <w:bookmarkStart w:id="94" w:name="_Hlk197073019"/>
+      <w:bookmarkStart w:id="95" w:name="_Toc197251957"/>
       <w:r>
         <w:t>Figure 3.3</w:t>
       </w:r>
-      <w:bookmarkEnd w:id="90"/>
+      <w:bookmarkEnd w:id="93"/>
+      <w:bookmarkEnd w:id="95"/>
     </w:p>
     <w:p>
       <w:pPr>
@@ -12832,7 +12768,7 @@
         <w:t xml:space="preserve"> screenshot </w:t>
       </w:r>
     </w:p>
-    <w:bookmarkEnd w:id="91"/>
+    <w:bookmarkEnd w:id="94"/>
     <w:p>
       <w:pPr>
         <w:spacing w:line="480" w:lineRule="auto"/>
@@ -12914,11 +12850,11 @@
         <w:pStyle w:val="Heading3"/>
         <w:spacing w:line="480" w:lineRule="auto"/>
       </w:pPr>
-      <w:bookmarkStart w:id="92" w:name="_Toc197173622"/>
+      <w:bookmarkStart w:id="96" w:name="_Toc197251926"/>
       <w:r>
         <w:t>Overall Architecture and Technical Foundation</w:t>
       </w:r>
-      <w:bookmarkEnd w:id="92"/>
+      <w:bookmarkEnd w:id="96"/>
     </w:p>
     <w:p>
       <w:pPr>
@@ -12948,21 +12884,7 @@
         <w:rPr>
           <w:rFonts w:ascii="Times New Roman" w:hAnsi="Times New Roman" w:cs="Times New Roman"/>
         </w:rPr>
-        <w:t xml:space="preserve">The application is structured with a modular design, centered around a </w:t>
-      </w:r>
-      <w:proofErr w:type="spellStart"/>
-      <w:r>
-        <w:rPr>
-          <w:rFonts w:ascii="Times New Roman" w:hAnsi="Times New Roman" w:cs="Times New Roman"/>
-        </w:rPr>
-        <w:t>DataLoader</w:t>
-      </w:r>
-      <w:proofErr w:type="spellEnd"/>
-      <w:r>
-        <w:rPr>
-          <w:rFonts w:ascii="Times New Roman" w:hAnsi="Times New Roman" w:cs="Times New Roman"/>
-        </w:rPr>
-        <w:t xml:space="preserve"> class that handles all data management, as illustrated in Figure 3.4. This class loads data from specified </w:t>
+        <w:t xml:space="preserve">The application is structured with a modular design, centered around a DataLoader class that handles all data management, as illustrated in Figure 3.4. This class loads data from specified </w:t>
       </w:r>
       <w:r>
         <w:rPr>
@@ -12978,12 +12900,14 @@
         <w:spacing w:line="480" w:lineRule="auto"/>
         <w:contextualSpacing/>
       </w:pPr>
-      <w:bookmarkStart w:id="93" w:name="_Toc197103273"/>
-      <w:bookmarkStart w:id="94" w:name="_Hlk197073096"/>
+      <w:bookmarkStart w:id="97" w:name="_Toc197103273"/>
+      <w:bookmarkStart w:id="98" w:name="_Hlk197073096"/>
+      <w:bookmarkStart w:id="99" w:name="_Toc197251958"/>
       <w:r>
         <w:t>Figure 3.4</w:t>
       </w:r>
-      <w:bookmarkEnd w:id="93"/>
+      <w:bookmarkEnd w:id="97"/>
+      <w:bookmarkEnd w:id="99"/>
     </w:p>
     <w:p>
       <w:pPr>
@@ -13095,13 +13019,13 @@
         <w:pStyle w:val="Heading3"/>
         <w:spacing w:line="480" w:lineRule="auto"/>
       </w:pPr>
-      <w:bookmarkStart w:id="95" w:name="_Toc197173623"/>
-      <w:bookmarkEnd w:id="94"/>
+      <w:bookmarkStart w:id="100" w:name="_Toc197251927"/>
+      <w:bookmarkEnd w:id="98"/>
       <w:r>
         <w:lastRenderedPageBreak/>
         <w:t>User Interface and Experience</w:t>
       </w:r>
-      <w:bookmarkEnd w:id="95"/>
+      <w:bookmarkEnd w:id="100"/>
     </w:p>
     <w:p>
       <w:pPr>
@@ -13249,11 +13173,13 @@
         <w:ind w:firstLine="720"/>
         <w:contextualSpacing/>
       </w:pPr>
-      <w:bookmarkStart w:id="96" w:name="_Toc197103274"/>
+      <w:bookmarkStart w:id="101" w:name="_Toc197103274"/>
+      <w:bookmarkStart w:id="102" w:name="_Toc197251959"/>
       <w:r>
         <w:t>Figure 3.5</w:t>
       </w:r>
-      <w:bookmarkEnd w:id="96"/>
+      <w:bookmarkEnd w:id="101"/>
+      <w:bookmarkEnd w:id="102"/>
     </w:p>
     <w:p>
       <w:pPr>
@@ -13415,11 +13341,13 @@
         <w:ind w:left="720" w:firstLine="720"/>
         <w:contextualSpacing/>
       </w:pPr>
-      <w:bookmarkStart w:id="97" w:name="_Toc197103275"/>
+      <w:bookmarkStart w:id="103" w:name="_Toc197103275"/>
+      <w:bookmarkStart w:id="104" w:name="_Toc197251960"/>
       <w:r>
         <w:t>Figure 3.6</w:t>
       </w:r>
-      <w:bookmarkEnd w:id="97"/>
+      <w:bookmarkEnd w:id="103"/>
+      <w:bookmarkEnd w:id="104"/>
       <w:r>
         <w:t xml:space="preserve"> </w:t>
       </w:r>
@@ -13562,23 +13490,14 @@
     </w:p>
     <w:p>
       <w:pPr>
-        <w:pStyle w:val="ListParagraph"/>
-        <w:spacing w:line="480" w:lineRule="auto"/>
-        <w:ind w:left="1440"/>
-        <w:rPr>
-          <w:rFonts w:ascii="Times New Roman" w:hAnsi="Times New Roman" w:cs="Times New Roman"/>
-          <w:b/>
-          <w:bCs/>
-        </w:rPr>
-      </w:pPr>
-      <w:r>
-        <w:rPr>
-          <w:rFonts w:ascii="Times New Roman" w:hAnsi="Times New Roman" w:cs="Times New Roman"/>
-          <w:b/>
-          <w:bCs/>
-        </w:rPr>
+        <w:pStyle w:val="FigureHeading"/>
+        <w:ind w:left="720" w:firstLine="720"/>
+      </w:pPr>
+      <w:bookmarkStart w:id="105" w:name="_Toc197251961"/>
+      <w:r>
         <w:t>Figure 3.7</w:t>
       </w:r>
+      <w:bookmarkEnd w:id="105"/>
     </w:p>
     <w:p>
       <w:pPr>
@@ -13597,7 +13516,23 @@
           <w:i/>
           <w:iCs/>
         </w:rPr>
-        <w:t xml:space="preserve">Example forecast line-chart card </w:t>
+        <w:t>Example forecast line-chart card</w:t>
+      </w:r>
+      <w:r>
+        <w:rPr>
+          <w:rFonts w:ascii="Times New Roman" w:hAnsi="Times New Roman" w:cs="Times New Roman"/>
+          <w:i/>
+          <w:iCs/>
+        </w:rPr>
+        <w:t>(increasing trend)</w:t>
+      </w:r>
+      <w:r>
+        <w:rPr>
+          <w:rFonts w:ascii="Times New Roman" w:hAnsi="Times New Roman" w:cs="Times New Roman"/>
+          <w:i/>
+          <w:iCs/>
+        </w:rPr>
+        <w:t xml:space="preserve"> </w:t>
       </w:r>
     </w:p>
     <w:p>
@@ -13616,9 +13551,9 @@
         </w:rPr>
         <w:lastRenderedPageBreak/>
         <w:drawing>
-          <wp:inline distT="0" distB="0" distL="0" distR="0" wp14:anchorId="190B002E" wp14:editId="5612A500">
-            <wp:extent cx="5446643" cy="2146300"/>
-            <wp:effectExtent l="0" t="0" r="1905" b="6350"/>
+          <wp:inline distT="0" distB="0" distL="0" distR="0" wp14:anchorId="190B002E" wp14:editId="71CC5B4E">
+            <wp:extent cx="5353050" cy="2145665"/>
+            <wp:effectExtent l="0" t="0" r="0" b="6985"/>
             <wp:docPr id="1832647138" name="Picture 1" descr="A graph on a white background&#10;&#10;AI-generated content may be incorrect."/>
             <wp:cNvGraphicFramePr>
               <a:graphicFrameLocks xmlns:a="http://schemas.openxmlformats.org/drawingml/2006/main" noChangeAspect="1"/>
@@ -13639,7 +13574,7 @@
                   <pic:spPr>
                     <a:xfrm>
                       <a:off x="0" y="0"/>
-                      <a:ext cx="5466405" cy="2154087"/>
+                      <a:ext cx="5354390" cy="2146202"/>
                     </a:xfrm>
                     <a:prstGeom prst="rect">
                       <a:avLst/>
@@ -13675,6 +13610,196 @@
         </w:rPr>
         <w:t xml:space="preserve"> Chart showing the historic engagement(blue) and forecast(red) and badge (R²).</w:t>
       </w:r>
+      <w:r>
+        <w:rPr>
+          <w:rFonts w:ascii="Times New Roman" w:hAnsi="Times New Roman" w:cs="Times New Roman"/>
+        </w:rPr>
+        <w:t xml:space="preserve"> Model predicts increasing engagement with very low confidence(R</w:t>
+      </w:r>
+      <w:r>
+        <w:rPr>
+          <w:rFonts w:ascii="Times New Roman" w:hAnsi="Times New Roman" w:cs="Times New Roman"/>
+          <w:vertAlign w:val="superscript"/>
+        </w:rPr>
+        <w:t>2</w:t>
+      </w:r>
+      <w:r>
+        <w:rPr>
+          <w:rFonts w:ascii="Times New Roman" w:hAnsi="Times New Roman" w:cs="Times New Roman"/>
+        </w:rPr>
+        <w:t xml:space="preserve"> =0.24)</w:t>
+      </w:r>
+    </w:p>
+    <w:p>
+      <w:pPr>
+        <w:pStyle w:val="FigureHeading"/>
+        <w:ind w:left="720" w:firstLine="720"/>
+      </w:pPr>
+      <w:bookmarkStart w:id="106" w:name="_Toc197251962"/>
+      <w:r>
+        <w:t>Figure 3.</w:t>
+      </w:r>
+      <w:r>
+        <w:t>8</w:t>
+      </w:r>
+      <w:bookmarkEnd w:id="106"/>
+    </w:p>
+    <w:p>
+      <w:pPr>
+        <w:pStyle w:val="ListParagraph"/>
+        <w:spacing w:line="480" w:lineRule="auto"/>
+        <w:ind w:left="1440"/>
+        <w:rPr>
+          <w:rFonts w:ascii="Times New Roman" w:hAnsi="Times New Roman" w:cs="Times New Roman"/>
+          <w:i/>
+          <w:iCs/>
+        </w:rPr>
+      </w:pPr>
+      <w:r>
+        <w:rPr>
+          <w:rFonts w:ascii="Times New Roman" w:hAnsi="Times New Roman" w:cs="Times New Roman"/>
+          <w:i/>
+          <w:iCs/>
+        </w:rPr>
+        <w:t>Example forecast line-chart card</w:t>
+      </w:r>
+      <w:r>
+        <w:rPr>
+          <w:rFonts w:ascii="Times New Roman" w:hAnsi="Times New Roman" w:cs="Times New Roman"/>
+          <w:i/>
+          <w:iCs/>
+        </w:rPr>
+        <w:t>(</w:t>
+      </w:r>
+      <w:r>
+        <w:rPr>
+          <w:rFonts w:ascii="Times New Roman" w:hAnsi="Times New Roman" w:cs="Times New Roman"/>
+          <w:i/>
+          <w:iCs/>
+        </w:rPr>
+        <w:t>decreasing</w:t>
+      </w:r>
+      <w:r>
+        <w:rPr>
+          <w:rFonts w:ascii="Times New Roman" w:hAnsi="Times New Roman" w:cs="Times New Roman"/>
+          <w:i/>
+          <w:iCs/>
+        </w:rPr>
+        <w:t xml:space="preserve"> trend)</w:t>
+      </w:r>
+      <w:r>
+        <w:rPr>
+          <w:rFonts w:ascii="Times New Roman" w:hAnsi="Times New Roman" w:cs="Times New Roman"/>
+          <w:i/>
+          <w:iCs/>
+        </w:rPr>
+        <w:t xml:space="preserve"> </w:t>
+      </w:r>
+    </w:p>
+    <w:p>
+      <w:pPr>
+        <w:pStyle w:val="ListParagraph"/>
+        <w:spacing w:line="480" w:lineRule="auto"/>
+        <w:ind w:left="1440"/>
+        <w:rPr>
+          <w:rFonts w:ascii="Times New Roman" w:hAnsi="Times New Roman" w:cs="Times New Roman"/>
+        </w:rPr>
+      </w:pPr>
+    </w:p>
+    <w:p>
+      <w:pPr>
+        <w:pStyle w:val="ListParagraph"/>
+        <w:spacing w:line="480" w:lineRule="auto"/>
+        <w:ind w:left="1440"/>
+        <w:rPr>
+          <w:rFonts w:ascii="Times New Roman" w:hAnsi="Times New Roman" w:cs="Times New Roman"/>
+        </w:rPr>
+      </w:pPr>
+      <w:r>
+        <w:rPr>
+          <w:rFonts w:ascii="Times New Roman" w:hAnsi="Times New Roman" w:cs="Times New Roman"/>
+          <w:noProof/>
+          <w:color w:val="FF0000"/>
+        </w:rPr>
+        <w:drawing>
+          <wp:inline distT="0" distB="0" distL="0" distR="0" wp14:anchorId="467A7BA6" wp14:editId="112C8BE0">
+            <wp:extent cx="5695950" cy="1788795"/>
+            <wp:effectExtent l="0" t="0" r="0" b="1905"/>
+            <wp:docPr id="157979337" name="Picture 1" descr="A graph on a white background&#10;&#10;AI-generated content may be incorrect."/>
+            <wp:cNvGraphicFramePr>
+              <a:graphicFrameLocks xmlns:a="http://schemas.openxmlformats.org/drawingml/2006/main" noChangeAspect="1"/>
+            </wp:cNvGraphicFramePr>
+            <a:graphic xmlns:a="http://schemas.openxmlformats.org/drawingml/2006/main">
+              <a:graphicData uri="http://schemas.openxmlformats.org/drawingml/2006/picture">
+                <pic:pic xmlns:pic="http://schemas.openxmlformats.org/drawingml/2006/picture">
+                  <pic:nvPicPr>
+                    <pic:cNvPr id="157979337" name="Picture 1" descr="A graph on a white background&#10;&#10;AI-generated content may be incorrect."/>
+                    <pic:cNvPicPr/>
+                  </pic:nvPicPr>
+                  <pic:blipFill>
+                    <a:blip r:embed="rId15"/>
+                    <a:stretch>
+                      <a:fillRect/>
+                    </a:stretch>
+                  </pic:blipFill>
+                  <pic:spPr>
+                    <a:xfrm>
+                      <a:off x="0" y="0"/>
+                      <a:ext cx="5695950" cy="1788795"/>
+                    </a:xfrm>
+                    <a:prstGeom prst="rect">
+                      <a:avLst/>
+                    </a:prstGeom>
+                  </pic:spPr>
+                </pic:pic>
+              </a:graphicData>
+            </a:graphic>
+          </wp:inline>
+        </w:drawing>
+      </w:r>
+    </w:p>
+    <w:p>
+      <w:pPr>
+        <w:pStyle w:val="ListParagraph"/>
+        <w:spacing w:line="480" w:lineRule="auto"/>
+        <w:ind w:left="1440"/>
+        <w:rPr>
+          <w:rFonts w:ascii="Times New Roman" w:hAnsi="Times New Roman" w:cs="Times New Roman"/>
+        </w:rPr>
+      </w:pPr>
+      <w:r>
+        <w:rPr>
+          <w:rFonts w:ascii="Times New Roman" w:hAnsi="Times New Roman" w:cs="Times New Roman"/>
+          <w:i/>
+          <w:iCs/>
+        </w:rPr>
+        <w:t>Note.</w:t>
+      </w:r>
+      <w:r>
+        <w:rPr>
+          <w:rFonts w:ascii="Times New Roman" w:hAnsi="Times New Roman" w:cs="Times New Roman"/>
+        </w:rPr>
+        <w:t xml:space="preserve"> Chart showing the historic engagement(blue) and forecast(red) and badge (R²).</w:t>
+      </w:r>
+      <w:r>
+        <w:rPr>
+          <w:rFonts w:ascii="Times New Roman" w:hAnsi="Times New Roman" w:cs="Times New Roman"/>
+        </w:rPr>
+        <w:t xml:space="preserve"> Model predicts increasing engagement with very low confidence(R</w:t>
+      </w:r>
+      <w:r>
+        <w:rPr>
+          <w:rFonts w:ascii="Times New Roman" w:hAnsi="Times New Roman" w:cs="Times New Roman"/>
+          <w:vertAlign w:val="superscript"/>
+        </w:rPr>
+        <w:t>2</w:t>
+      </w:r>
+      <w:r>
+        <w:rPr>
+          <w:rFonts w:ascii="Times New Roman" w:hAnsi="Times New Roman" w:cs="Times New Roman"/>
+        </w:rPr>
+        <w:t xml:space="preserve"> =0.24)</w:t>
+      </w:r>
     </w:p>
     <w:p>
       <w:pPr>
@@ -13721,6 +13846,7 @@
           <w:b/>
           <w:bCs/>
         </w:rPr>
+        <w:lastRenderedPageBreak/>
         <w:t>Best Day to Post</w:t>
       </w:r>
       <w:r>
@@ -13750,11 +13876,17 @@
         <w:pStyle w:val="Heading3"/>
         <w:spacing w:line="480" w:lineRule="auto"/>
       </w:pPr>
-      <w:bookmarkStart w:id="98" w:name="_Toc197173624"/>
-      <w:r>
-        <w:t>Visual Encoding of Reliability: Transparent Communication of Confidence</w:t>
-      </w:r>
-      <w:bookmarkEnd w:id="98"/>
+      <w:bookmarkStart w:id="107" w:name="_Toc197251928"/>
+      <w:r>
+        <w:t xml:space="preserve">Transparent Communication of </w:t>
+      </w:r>
+      <w:r>
+        <w:t xml:space="preserve">Model </w:t>
+      </w:r>
+      <w:r>
+        <w:t>Confidence</w:t>
+      </w:r>
+      <w:bookmarkEnd w:id="107"/>
     </w:p>
     <w:p>
       <w:pPr>
@@ -13826,7 +13958,6 @@
         <w:rPr>
           <w:rFonts w:ascii="Times New Roman" w:hAnsi="Times New Roman" w:cs="Times New Roman"/>
         </w:rPr>
-        <w:lastRenderedPageBreak/>
         <w:t>Grey (&lt; 0.5): Weak reliability</w:t>
       </w:r>
     </w:p>
@@ -13850,11 +13981,11 @@
         <w:pStyle w:val="Heading3"/>
         <w:spacing w:line="480" w:lineRule="auto"/>
       </w:pPr>
-      <w:bookmarkStart w:id="99" w:name="_Toc197173625"/>
+      <w:bookmarkStart w:id="108" w:name="_Toc197251929"/>
       <w:r>
         <w:t>Dynamic Insight Generation</w:t>
       </w:r>
-      <w:bookmarkEnd w:id="99"/>
+      <w:bookmarkEnd w:id="108"/>
     </w:p>
     <w:p>
       <w:pPr>
@@ -13871,7 +14002,6 @@
         </w:rPr>
         <w:t xml:space="preserve">One of the dashboard's key innovations is its fully data-driven insight generation system with built-in reliability controls. As depicted in Figure 3.5, the dashboard generates key takeaways dynamically through the </w:t>
       </w:r>
-      <w:proofErr w:type="spellStart"/>
       <w:r>
         <w:rPr>
           <w:rFonts w:ascii="Times New Roman" w:hAnsi="Times New Roman" w:cs="Times New Roman"/>
@@ -13880,7 +14010,6 @@
         </w:rPr>
         <w:t>extract_key_takeaways</w:t>
       </w:r>
-      <w:proofErr w:type="spellEnd"/>
       <w:r>
         <w:rPr>
           <w:rFonts w:ascii="Times New Roman" w:hAnsi="Times New Roman" w:cs="Times New Roman"/>
@@ -13912,7 +14041,14 @@
         <w:rPr>
           <w:rFonts w:ascii="Times New Roman" w:hAnsi="Times New Roman" w:cs="Times New Roman"/>
         </w:rPr>
-        <w:t xml:space="preserve"> The system examines forecast data for the selected platform and calculates the percent change from the beginning to the end of the forecast period. It then generates an appropriate message (e.g., "Engagement on Instagram expected to rise by 15.2%").</w:t>
+        <w:t xml:space="preserve"> The system examines forecast data for the selected platform and calculates the percent change from the beginning to the end of the forecast period. It </w:t>
+      </w:r>
+      <w:r>
+        <w:rPr>
+          <w:rFonts w:ascii="Times New Roman" w:hAnsi="Times New Roman" w:cs="Times New Roman"/>
+        </w:rPr>
+        <w:lastRenderedPageBreak/>
+        <w:t>then generates an appropriate message (e.g., "Engagement on Instagram expected to rise by 15.2%").</w:t>
       </w:r>
     </w:p>
     <w:p>
@@ -13981,41 +14117,35 @@
         <w:rPr>
           <w:rFonts w:ascii="Times New Roman" w:hAnsi="Times New Roman" w:cs="Times New Roman"/>
         </w:rPr>
-        <w:t xml:space="preserve">Importantly, insights derived from models with poor R² values are automatically suppressed or displayed with appropriate caution indicators. This approach prevents the propagation of unreliable recommendations, particularly for day-of-week posting suggestions where no clear </w:t>
-      </w:r>
-      <w:r>
-        <w:rPr>
-          <w:rFonts w:ascii="Times New Roman" w:hAnsi="Times New Roman" w:cs="Times New Roman"/>
-        </w:rPr>
+        <w:t>Importantly, insights derived from models with poor R² values are automatically suppressed or displayed with appropriate caution indicators. This approach prevents the propagation of unreliable recommendations, particularly for day-of-week posting suggestions where no clear pattern was established across platforms or clients due to insufficient data and resulting poor model performance.</w:t>
+      </w:r>
+    </w:p>
+    <w:p>
+      <w:pPr>
+        <w:spacing w:line="480" w:lineRule="auto"/>
+        <w:contextualSpacing/>
+        <w:rPr>
+          <w:rFonts w:ascii="Times New Roman" w:hAnsi="Times New Roman" w:cs="Times New Roman"/>
+        </w:rPr>
+      </w:pPr>
+      <w:r>
+        <w:rPr>
+          <w:rFonts w:ascii="Times New Roman" w:hAnsi="Times New Roman" w:cs="Times New Roman"/>
+        </w:rPr>
+        <w:t>On page load, the Dash application reads a structured JSON package and renders human-readable recommendation cards with specific, actionable guidance only for insights that meet reliability thresholds. Examples include: "Engagement on Instagram is projected to rise 15% next week (Medium confidence)" or "High Instagram engagement typically lifts Facebook by 6% in the following week; consider cross-posting Reels content (High confidence)." Because these recommendations are programmatically assembled from fresh metrics with integrated reliability checks, account managers can rely on them being both current and statistically sound.</w:t>
+      </w:r>
+    </w:p>
+    <w:p>
+      <w:pPr>
+        <w:pStyle w:val="Heading3"/>
+        <w:spacing w:line="480" w:lineRule="auto"/>
+      </w:pPr>
+      <w:bookmarkStart w:id="109" w:name="_Toc197251930"/>
+      <w:r>
         <w:lastRenderedPageBreak/>
-        <w:t>pattern was established across platforms or clients due to insufficient data and resulting poor model performance.</w:t>
-      </w:r>
-    </w:p>
-    <w:p>
-      <w:pPr>
-        <w:spacing w:line="480" w:lineRule="auto"/>
-        <w:contextualSpacing/>
-        <w:rPr>
-          <w:rFonts w:ascii="Times New Roman" w:hAnsi="Times New Roman" w:cs="Times New Roman"/>
-        </w:rPr>
-      </w:pPr>
-      <w:r>
-        <w:rPr>
-          <w:rFonts w:ascii="Times New Roman" w:hAnsi="Times New Roman" w:cs="Times New Roman"/>
-        </w:rPr>
-        <w:t>On page load, the Dash application reads a structured JSON package and renders human-readable recommendation cards with specific, actionable guidance only for insights that meet reliability thresholds. Examples include: "Engagement on Instagram is projected to rise 15% next week (Medium confidence)" or "High Instagram engagement typically lifts Facebook by 6% in the following week; consider cross-posting Reels content (High confidence)." Because these recommendations are programmatically assembled from fresh metrics with integrated reliability checks, account managers can rely on them being both current and statistically sound.</w:t>
-      </w:r>
-    </w:p>
-    <w:p>
-      <w:pPr>
-        <w:pStyle w:val="Heading3"/>
-        <w:spacing w:line="480" w:lineRule="auto"/>
-      </w:pPr>
-      <w:bookmarkStart w:id="100" w:name="_Toc197173626"/>
-      <w:r>
         <w:t>Export and Reporting Capabilities</w:t>
       </w:r>
-      <w:bookmarkEnd w:id="100"/>
+      <w:bookmarkEnd w:id="109"/>
     </w:p>
     <w:p>
       <w:pPr>
@@ -14030,7 +14160,19 @@
         <w:rPr>
           <w:rFonts w:ascii="Times New Roman" w:hAnsi="Times New Roman" w:cs="Times New Roman"/>
         </w:rPr>
-        <w:t>The dashboard includes a PDF export feature that allows account managers to generate reports for clients, supporting the transition from analytics to client communication. As illustrated in Figure 3.8, the current PDF export includes key metrics overviews, smart summary insights, and brief explanations of historical trends. However, this functionality is limited and does not yet include visualization snapshots—an area identified for future development.</w:t>
+        <w:t>The dashboard includes a PDF export feature that allows account managers to generate reports for clients, supporting the transition from analytics to client communication. As illustrated in Figure 3.</w:t>
+      </w:r>
+      <w:r>
+        <w:rPr>
+          <w:rFonts w:ascii="Times New Roman" w:hAnsi="Times New Roman" w:cs="Times New Roman"/>
+        </w:rPr>
+        <w:t>9</w:t>
+      </w:r>
+      <w:r>
+        <w:rPr>
+          <w:rFonts w:ascii="Times New Roman" w:hAnsi="Times New Roman" w:cs="Times New Roman"/>
+        </w:rPr>
+        <w:t>, the current PDF export includes key metrics overviews, smart summary insights, and brief explanations of historical trends. However, this functionality is limited and does not yet include visualization snapshots—an area identified for future development.</w:t>
       </w:r>
     </w:p>
     <w:p>
@@ -14039,11 +14181,16 @@
         <w:spacing w:line="480" w:lineRule="auto"/>
         <w:contextualSpacing/>
       </w:pPr>
-      <w:bookmarkStart w:id="101" w:name="_Toc197103276"/>
-      <w:r>
-        <w:t>Figure 3.8</w:t>
-      </w:r>
-      <w:bookmarkEnd w:id="101"/>
+      <w:bookmarkStart w:id="110" w:name="_Toc197103276"/>
+      <w:bookmarkStart w:id="111" w:name="_Toc197251963"/>
+      <w:r>
+        <w:t>Figure 3.</w:t>
+      </w:r>
+      <w:bookmarkEnd w:id="110"/>
+      <w:r>
+        <w:t>9</w:t>
+      </w:r>
+      <w:bookmarkEnd w:id="111"/>
     </w:p>
     <w:p>
       <w:pPr>
@@ -14077,7 +14224,6 @@
           <w:rFonts w:ascii="Times New Roman" w:hAnsi="Times New Roman" w:cs="Times New Roman"/>
           <w:noProof/>
         </w:rPr>
-        <w:lastRenderedPageBreak/>
         <w:drawing>
           <wp:inline distT="0" distB="0" distL="0" distR="0" wp14:anchorId="2450C4FF" wp14:editId="49A235DD">
             <wp:extent cx="5943600" cy="2556510"/>
@@ -14094,7 +14240,7 @@
                     <pic:cNvPicPr/>
                   </pic:nvPicPr>
                   <pic:blipFill>
-                    <a:blip r:embed="rId15"/>
+                    <a:blip r:embed="rId16"/>
                     <a:stretch>
                       <a:fillRect/>
                     </a:stretch>
@@ -14144,11 +14290,11 @@
         <w:pStyle w:val="Heading3"/>
         <w:spacing w:line="480" w:lineRule="auto"/>
       </w:pPr>
-      <w:bookmarkStart w:id="102" w:name="_Toc197173627"/>
+      <w:bookmarkStart w:id="112" w:name="_Toc197251931"/>
       <w:r>
         <w:t>Technical Implementation Details</w:t>
       </w:r>
-      <w:bookmarkEnd w:id="102"/>
+      <w:bookmarkEnd w:id="112"/>
     </w:p>
     <w:p>
       <w:pPr>
@@ -14165,7 +14311,6 @@
         </w:rPr>
         <w:t xml:space="preserve">The dashboard architecture incorporates several sophisticated technical features that directly support its analytical capabilities and user experience objectives. At the core of the implementation is the automated data processing system, built around the </w:t>
       </w:r>
-      <w:proofErr w:type="spellStart"/>
       <w:r>
         <w:rPr>
           <w:rFonts w:ascii="Times New Roman" w:hAnsi="Times New Roman" w:cs="Times New Roman"/>
@@ -14174,56 +14319,47 @@
         </w:rPr>
         <w:t>DataLoader</w:t>
       </w:r>
-      <w:proofErr w:type="spellEnd"/>
-      <w:r>
-        <w:rPr>
-          <w:rFonts w:ascii="Times New Roman" w:hAnsi="Times New Roman" w:cs="Times New Roman"/>
-        </w:rPr>
-        <w:t xml:space="preserve"> class. This class provides specialized methods for filtering metrics by category, intelligently handling non-summable metrics such as frequency and rates, and appropriately aggregating data for historical comparisons. This centralized data management approach ensures consistency across all visualizations while simplifying maintenance as the system evolves.</w:t>
-      </w:r>
-    </w:p>
-    <w:p>
-      <w:pPr>
-        <w:spacing w:line="480" w:lineRule="auto"/>
-        <w:contextualSpacing/>
-        <w:rPr>
-          <w:rFonts w:ascii="Times New Roman" w:hAnsi="Times New Roman" w:cs="Times New Roman"/>
-        </w:rPr>
-      </w:pPr>
-      <w:r>
-        <w:rPr>
-          <w:rFonts w:ascii="Times New Roman" w:hAnsi="Times New Roman" w:cs="Times New Roman"/>
-        </w:rPr>
-        <w:t xml:space="preserve">The visualization layer leverages </w:t>
-      </w:r>
-      <w:proofErr w:type="spellStart"/>
-      <w:r>
-        <w:rPr>
-          <w:rFonts w:ascii="Times New Roman" w:hAnsi="Times New Roman" w:cs="Times New Roman"/>
-        </w:rPr>
-        <w:t>Plotly's</w:t>
-      </w:r>
-      <w:proofErr w:type="spellEnd"/>
-      <w:r>
-        <w:rPr>
-          <w:rFonts w:ascii="Times New Roman" w:hAnsi="Times New Roman" w:cs="Times New Roman"/>
-        </w:rPr>
-        <w:t xml:space="preserve"> interactive graphing capabilities, allowing for rich user interactions including hover details, zooming, and dynamic filtering. Custom layouts and styling have been implemented to match PMM's brand guidelines while maintaining analytical clarity and focus. This balance between aesthetic cohesion and functional precision enables the dashboard to serve as both a client-facing presentation tool and an internal analytical resource.</w:t>
-      </w:r>
-    </w:p>
-    <w:p>
-      <w:pPr>
-        <w:spacing w:line="480" w:lineRule="auto"/>
-        <w:contextualSpacing/>
-        <w:rPr>
-          <w:rFonts w:ascii="Times New Roman" w:hAnsi="Times New Roman" w:cs="Times New Roman"/>
-        </w:rPr>
-      </w:pPr>
+      <w:r>
+        <w:rPr>
+          <w:rFonts w:ascii="Times New Roman" w:hAnsi="Times New Roman" w:cs="Times New Roman"/>
+        </w:rPr>
+        <w:t xml:space="preserve"> class. This class provides specialized methods for filtering metrics by category, intelligently handling non-</w:t>
+      </w:r>
       <w:r>
         <w:rPr>
           <w:rFonts w:ascii="Times New Roman" w:hAnsi="Times New Roman" w:cs="Times New Roman"/>
         </w:rPr>
         <w:lastRenderedPageBreak/>
+        <w:t>summable metrics such as frequency and rates, and appropriately aggregating data for historical comparisons. This centralized data management approach ensures consistency across all visualizations while simplifying maintenance as the system evolves.</w:t>
+      </w:r>
+    </w:p>
+    <w:p>
+      <w:pPr>
+        <w:spacing w:line="480" w:lineRule="auto"/>
+        <w:contextualSpacing/>
+        <w:rPr>
+          <w:rFonts w:ascii="Times New Roman" w:hAnsi="Times New Roman" w:cs="Times New Roman"/>
+        </w:rPr>
+      </w:pPr>
+      <w:r>
+        <w:rPr>
+          <w:rFonts w:ascii="Times New Roman" w:hAnsi="Times New Roman" w:cs="Times New Roman"/>
+        </w:rPr>
+        <w:t>The visualization layer leverages Plotly's interactive graphing capabilities, allowing for rich user interactions including hover details, zooming, and dynamic filtering. Custom layouts and styling have been implemented to match PMM's brand guidelines while maintaining analytical clarity and focus. This balance between aesthetic cohesion and functional precision enables the dashboard to serve as both a client-facing presentation tool and an internal analytical resource.</w:t>
+      </w:r>
+    </w:p>
+    <w:p>
+      <w:pPr>
+        <w:spacing w:line="480" w:lineRule="auto"/>
+        <w:contextualSpacing/>
+        <w:rPr>
+          <w:rFonts w:ascii="Times New Roman" w:hAnsi="Times New Roman" w:cs="Times New Roman"/>
+        </w:rPr>
+      </w:pPr>
+      <w:r>
+        <w:rPr>
+          <w:rFonts w:ascii="Times New Roman" w:hAnsi="Times New Roman" w:cs="Times New Roman"/>
+        </w:rPr>
         <w:t>State management represents another critical technical component, implemented through Dash callbacks that synchronize content across the interface. These callbacks create a reactive user experience where selecting a client or platform immediately updates all visualizations, metrics, and insights without page reloads. This approach ensures that all dashboard elements remain contextually relevant and synchronized regardless of which tab the user is viewing or which filters they have applied.</w:t>
       </w:r>
     </w:p>
@@ -14246,11 +14382,11 @@
       <w:pPr>
         <w:pStyle w:val="Heading2"/>
       </w:pPr>
-      <w:bookmarkStart w:id="103" w:name="_Toc197173628"/>
+      <w:bookmarkStart w:id="113" w:name="_Toc197251932"/>
       <w:r>
         <w:t>Limitations and Future Development Areas</w:t>
       </w:r>
-      <w:bookmarkEnd w:id="103"/>
+      <w:bookmarkEnd w:id="113"/>
     </w:p>
     <w:p>
       <w:pPr>
@@ -14265,7 +14401,14 @@
         <w:rPr>
           <w:rFonts w:ascii="Times New Roman" w:hAnsi="Times New Roman" w:cs="Times New Roman"/>
         </w:rPr>
-        <w:t>Despite its robust implementation, the code reveals several limitations that align with earlier analytical findings and suggest clear paths for future development. The "Best Day to Post" feature currently operates with day-level granularity only, lacking the time-of-day dimension that would provide more precise scheduling guidance. This limitation stems from datetime formatting issues in the initial ETL pipeline development, not from the dashboard implementation itself. Addressing this constraint would significantly enhance the practical value of posting time recommendations, particularly for platforms where timing precision matters.</w:t>
+        <w:t xml:space="preserve">Despite its robust implementation, the code reveals several limitations that align with earlier analytical findings and suggest clear paths for future development. The "Best Day to Post" </w:t>
+      </w:r>
+      <w:r>
+        <w:rPr>
+          <w:rFonts w:ascii="Times New Roman" w:hAnsi="Times New Roman" w:cs="Times New Roman"/>
+        </w:rPr>
+        <w:lastRenderedPageBreak/>
+        <w:t>feature currently operates with day-level granularity only, lacking the time-of-day dimension that would provide more precise scheduling guidance. This limitation stems from datetime formatting issues in the initial ETL pipeline development, not from the dashboard implementation itself. Addressing this constraint would significantly enhance the practical value of posting time recommendations, particularly for platforms where timing precision matters.</w:t>
       </w:r>
     </w:p>
     <w:p>
@@ -14282,7 +14425,6 @@
         </w:rPr>
         <w:t xml:space="preserve">The data depth constraints manifest most visibly in the </w:t>
       </w:r>
-      <w:proofErr w:type="spellStart"/>
       <w:r>
         <w:rPr>
           <w:rFonts w:ascii="Times New Roman" w:hAnsi="Times New Roman" w:cs="Times New Roman"/>
@@ -14291,49 +14433,60 @@
         </w:rPr>
         <w:t>extract_key_takeaways</w:t>
       </w:r>
-      <w:proofErr w:type="spellEnd"/>
-      <w:r>
-        <w:rPr>
-          <w:rFonts w:ascii="Times New Roman" w:hAnsi="Times New Roman" w:cs="Times New Roman"/>
-        </w:rPr>
-        <w:t xml:space="preserve"> method, which includes sophisticated fallback logic for scenarios with limited trend data. When insufficient historical data exists to generate reliable predictions, the system gracefully degrades to providing </w:t>
+      <w:r>
+        <w:rPr>
+          <w:rFonts w:ascii="Times New Roman" w:hAnsi="Times New Roman" w:cs="Times New Roman"/>
+        </w:rPr>
+        <w:t xml:space="preserve"> method, which includes sophisticated fallback logic for scenarios with limited trend data. When insufficient historical data exists to generate reliable predictions, the system gracefully degrades to providing more general guidance rather than presenting potentially misleading specific recommendations. This approach reinforces the core conclusion that historical data depth remains the primary constraint on forecast reliability, while demonstrating how thoughtful implementation can mitigate such limitations through transparent communication.</w:t>
+      </w:r>
+    </w:p>
+    <w:p>
+      <w:pPr>
+        <w:spacing w:line="480" w:lineRule="auto"/>
+        <w:contextualSpacing/>
+        <w:rPr>
+          <w:rFonts w:ascii="Times New Roman" w:hAnsi="Times New Roman" w:cs="Times New Roman"/>
+        </w:rPr>
+      </w:pPr>
+      <w:r>
+        <w:rPr>
+          <w:rFonts w:ascii="Times New Roman" w:hAnsi="Times New Roman" w:cs="Times New Roman"/>
+        </w:rPr>
+        <w:t>The PDF export functionality, while operational, represents another area with significant development potential. The current implementation, shown in Figure 3.</w:t>
+      </w:r>
+      <w:r>
+        <w:rPr>
+          <w:rFonts w:ascii="Times New Roman" w:hAnsi="Times New Roman" w:cs="Times New Roman"/>
+        </w:rPr>
+        <w:t>9</w:t>
+      </w:r>
+      <w:r>
+        <w:rPr>
+          <w:rFonts w:ascii="Times New Roman" w:hAnsi="Times New Roman" w:cs="Times New Roman"/>
+        </w:rPr>
+        <w:t>, generates reports containing key metrics and smart summary insights, but lacks visualization snapshots that would provide crucial context for offline review. Enhancing this feature would streamline the transition from analytics to client communication, supporting account managers who need to incorporate dashboard insights into broader marketing presentations and reports.</w:t>
+      </w:r>
+    </w:p>
+    <w:p>
+      <w:pPr>
+        <w:spacing w:line="480" w:lineRule="auto"/>
+        <w:contextualSpacing/>
+        <w:rPr>
+          <w:rFonts w:ascii="Times New Roman" w:hAnsi="Times New Roman" w:cs="Times New Roman"/>
+        </w:rPr>
+      </w:pPr>
+      <w:r>
+        <w:rPr>
+          <w:rFonts w:ascii="Times New Roman" w:hAnsi="Times New Roman" w:cs="Times New Roman"/>
+        </w:rPr>
+        <w:t xml:space="preserve">Finally, the implementation reveals inconsistency in R² threshold values between the code (using 0.7/0.5 boundaries) and the dashboard design documentation (specifying 0.6/0.4 thresholds). This discrepancy, though subtle, suggests an opportunity to standardize reliability indicators across the system, ensuring that visual cues consistently and accurately reflect the underlying statistical confidence levels. Addressing these limitations through targeted development efforts </w:t>
       </w:r>
       <w:r>
         <w:rPr>
           <w:rFonts w:ascii="Times New Roman" w:hAnsi="Times New Roman" w:cs="Times New Roman"/>
         </w:rPr>
         <w:lastRenderedPageBreak/>
-        <w:t>more general guidance rather than presenting potentially misleading specific recommendations. This approach reinforces the core conclusion that historical data depth remains the primary constraint on forecast reliability, while demonstrating how thoughtful implementation can mitigate such limitations through transparent communication.</w:t>
-      </w:r>
-    </w:p>
-    <w:p>
-      <w:pPr>
-        <w:spacing w:line="480" w:lineRule="auto"/>
-        <w:contextualSpacing/>
-        <w:rPr>
-          <w:rFonts w:ascii="Times New Roman" w:hAnsi="Times New Roman" w:cs="Times New Roman"/>
-        </w:rPr>
-      </w:pPr>
-      <w:r>
-        <w:rPr>
-          <w:rFonts w:ascii="Times New Roman" w:hAnsi="Times New Roman" w:cs="Times New Roman"/>
-        </w:rPr>
-        <w:t>The PDF export functionality, while operational, represents another area with significant development potential. The current implementation, shown in Figure 3.8, generates reports containing key metrics and smart summary insights, but lacks visualization snapshots that would provide crucial context for offline review. Enhancing this feature would streamline the transition from analytics to client communication, supporting account managers who need to incorporate dashboard insights into broader marketing presentations and reports.</w:t>
-      </w:r>
-    </w:p>
-    <w:p>
-      <w:pPr>
-        <w:spacing w:line="480" w:lineRule="auto"/>
-        <w:contextualSpacing/>
-        <w:rPr>
-          <w:rFonts w:ascii="Times New Roman" w:hAnsi="Times New Roman" w:cs="Times New Roman"/>
-        </w:rPr>
-      </w:pPr>
-      <w:r>
-        <w:rPr>
-          <w:rFonts w:ascii="Times New Roman" w:hAnsi="Times New Roman" w:cs="Times New Roman"/>
-        </w:rPr>
-        <w:t>Finally, the implementation reveals inconsistency in R² threshold values between the code (using 0.7/0.5 boundaries) and the dashboard design documentation (specifying 0.6/0.4 thresholds). This discrepancy, though subtle, suggests an opportunity to standardize reliability indicators across the system, ensuring that visual cues consistently and accurately reflect the underlying statistical confidence levels. Addressing these limitations through targeted development efforts would further enhance the dashboard's value as both an analytical tool and a decision support system.</w:t>
+        <w:t>would further enhance the dashboard's value as both an analytical tool and a decision support system.</w:t>
       </w:r>
     </w:p>
     <w:p>
@@ -14353,94 +14506,14 @@
     </w:p>
     <w:p>
       <w:pPr>
-        <w:spacing w:line="480" w:lineRule="auto"/>
-        <w:contextualSpacing/>
-        <w:rPr>
-          <w:rFonts w:ascii="Times New Roman" w:hAnsi="Times New Roman" w:cs="Times New Roman"/>
-        </w:rPr>
-      </w:pPr>
-    </w:p>
-    <w:p>
-      <w:pPr>
-        <w:spacing w:line="480" w:lineRule="auto"/>
-        <w:contextualSpacing/>
-        <w:rPr>
-          <w:rFonts w:ascii="Times New Roman" w:hAnsi="Times New Roman" w:cs="Times New Roman"/>
-        </w:rPr>
-      </w:pPr>
-    </w:p>
-    <w:p>
-      <w:pPr>
-        <w:spacing w:line="480" w:lineRule="auto"/>
-        <w:contextualSpacing/>
-        <w:rPr>
-          <w:rFonts w:ascii="Times New Roman" w:hAnsi="Times New Roman" w:cs="Times New Roman"/>
-          <w:color w:val="FF0000"/>
-        </w:rPr>
-      </w:pPr>
-    </w:p>
-    <w:p>
-      <w:pPr>
-        <w:spacing w:line="480" w:lineRule="auto"/>
-        <w:contextualSpacing/>
-        <w:rPr>
-          <w:rFonts w:ascii="Times New Roman" w:hAnsi="Times New Roman" w:cs="Times New Roman"/>
-          <w:color w:val="FF0000"/>
-        </w:rPr>
-      </w:pPr>
-      <w:r>
-        <w:rPr>
-          <w:rFonts w:ascii="Times New Roman" w:hAnsi="Times New Roman" w:cs="Times New Roman"/>
-          <w:noProof/>
-          <w:color w:val="FF0000"/>
-        </w:rPr>
-        <w:drawing>
-          <wp:inline distT="0" distB="0" distL="0" distR="0" wp14:anchorId="6EF94735" wp14:editId="6C2DB9FB">
-            <wp:extent cx="5943600" cy="1788795"/>
-            <wp:effectExtent l="0" t="0" r="0" b="1905"/>
-            <wp:docPr id="157979337" name="Picture 1" descr="A graph on a white background&#10;&#10;AI-generated content may be incorrect."/>
-            <wp:cNvGraphicFramePr>
-              <a:graphicFrameLocks xmlns:a="http://schemas.openxmlformats.org/drawingml/2006/main" noChangeAspect="1"/>
-            </wp:cNvGraphicFramePr>
-            <a:graphic xmlns:a="http://schemas.openxmlformats.org/drawingml/2006/main">
-              <a:graphicData uri="http://schemas.openxmlformats.org/drawingml/2006/picture">
-                <pic:pic xmlns:pic="http://schemas.openxmlformats.org/drawingml/2006/picture">
-                  <pic:nvPicPr>
-                    <pic:cNvPr id="157979337" name="Picture 1" descr="A graph on a white background&#10;&#10;AI-generated content may be incorrect."/>
-                    <pic:cNvPicPr/>
-                  </pic:nvPicPr>
-                  <pic:blipFill>
-                    <a:blip r:embed="rId16"/>
-                    <a:stretch>
-                      <a:fillRect/>
-                    </a:stretch>
-                  </pic:blipFill>
-                  <pic:spPr>
-                    <a:xfrm>
-                      <a:off x="0" y="0"/>
-                      <a:ext cx="5943600" cy="1788795"/>
-                    </a:xfrm>
-                    <a:prstGeom prst="rect">
-                      <a:avLst/>
-                    </a:prstGeom>
-                  </pic:spPr>
-                </pic:pic>
-              </a:graphicData>
-            </a:graphic>
-          </wp:inline>
-        </w:drawing>
-      </w:r>
-    </w:p>
-    <w:p>
-      <w:pPr>
         <w:pStyle w:val="Heading3"/>
         <w:spacing w:line="480" w:lineRule="auto"/>
       </w:pPr>
-      <w:bookmarkStart w:id="104" w:name="_Toc197173629"/>
+      <w:bookmarkStart w:id="114" w:name="_Toc197251933"/>
       <w:r>
         <w:t>Findings from Model-Diagnostics Tracking</w:t>
       </w:r>
-      <w:bookmarkEnd w:id="104"/>
+      <w:bookmarkEnd w:id="114"/>
     </w:p>
     <w:p>
       <w:pPr>
@@ -14552,12 +14625,12 @@
         <w:pStyle w:val="Heading3"/>
         <w:spacing w:line="480" w:lineRule="auto"/>
       </w:pPr>
-      <w:bookmarkStart w:id="105" w:name="_Toc197173630"/>
+      <w:bookmarkStart w:id="115" w:name="_Toc197251934"/>
       <w:r>
         <w:lastRenderedPageBreak/>
         <w:t>Strategic Insights for Moving Forward</w:t>
       </w:r>
-      <w:bookmarkEnd w:id="105"/>
+      <w:bookmarkEnd w:id="115"/>
     </w:p>
     <w:p>
       <w:pPr>
@@ -14640,11 +14713,11 @@
       <w:pPr>
         <w:pStyle w:val="Heading2"/>
       </w:pPr>
-      <w:bookmarkStart w:id="106" w:name="_Toc197173631"/>
+      <w:bookmarkStart w:id="116" w:name="_Toc197251935"/>
       <w:r>
         <w:t>Conclusion</w:t>
       </w:r>
-      <w:bookmarkEnd w:id="106"/>
+      <w:bookmarkEnd w:id="116"/>
     </w:p>
     <w:p>
       <w:pPr>
@@ -14703,11 +14776,12 @@
       <w:pPr>
         <w:pStyle w:val="Heading1"/>
       </w:pPr>
-      <w:bookmarkStart w:id="107" w:name="_Toc197173632"/>
+      <w:bookmarkStart w:id="117" w:name="_Toc197251936"/>
+      <w:bookmarkEnd w:id="33"/>
       <w:r>
         <w:t>Chapter 4: Discussion of Analysis</w:t>
       </w:r>
-      <w:bookmarkEnd w:id="107"/>
+      <w:bookmarkEnd w:id="117"/>
     </w:p>
     <w:p>
       <w:pPr>
@@ -14729,11 +14803,11 @@
       <w:pPr>
         <w:pStyle w:val="Heading2"/>
       </w:pPr>
-      <w:bookmarkStart w:id="108" w:name="_Toc197173633"/>
+      <w:bookmarkStart w:id="118" w:name="_Toc197251937"/>
       <w:r>
         <w:t>Framing the Business Problem in Analytical Terms</w:t>
       </w:r>
-      <w:bookmarkEnd w:id="108"/>
+      <w:bookmarkEnd w:id="118"/>
     </w:p>
     <w:p>
       <w:pPr>
@@ -14882,11 +14956,11 @@
       <w:pPr>
         <w:pStyle w:val="Heading2"/>
       </w:pPr>
-      <w:bookmarkStart w:id="109" w:name="_Toc197173634"/>
+      <w:bookmarkStart w:id="119" w:name="_Toc197251938"/>
       <w:r>
         <w:t>Results</w:t>
       </w:r>
-      <w:bookmarkEnd w:id="109"/>
+      <w:bookmarkEnd w:id="119"/>
     </w:p>
     <w:p>
       <w:pPr>
@@ -14916,14 +14990,14 @@
         <w:pStyle w:val="Heading3"/>
         <w:spacing w:line="480" w:lineRule="auto"/>
       </w:pPr>
-      <w:bookmarkStart w:id="110" w:name="_Toc197173635"/>
+      <w:bookmarkStart w:id="120" w:name="_Toc197251939"/>
       <w:r>
         <w:t>Modeling</w:t>
       </w:r>
       <w:r>
         <w:t xml:space="preserve"> Interpretation</w:t>
       </w:r>
-      <w:bookmarkEnd w:id="110"/>
+      <w:bookmarkEnd w:id="120"/>
     </w:p>
     <w:p>
       <w:pPr>
@@ -14976,11 +15050,11 @@
         <w:pStyle w:val="Heading3"/>
         <w:spacing w:line="480" w:lineRule="auto"/>
       </w:pPr>
-      <w:bookmarkStart w:id="111" w:name="_Toc197173636"/>
+      <w:bookmarkStart w:id="121" w:name="_Toc197251940"/>
       <w:r>
         <w:t>Cross-Platform Opportunity Analysis</w:t>
       </w:r>
-      <w:bookmarkEnd w:id="111"/>
+      <w:bookmarkEnd w:id="121"/>
     </w:p>
     <w:p>
       <w:pPr>
@@ -15010,11 +15084,11 @@
         <w:pStyle w:val="Heading3"/>
         <w:spacing w:line="480" w:lineRule="auto"/>
       </w:pPr>
-      <w:bookmarkStart w:id="112" w:name="_Toc197173637"/>
+      <w:bookmarkStart w:id="122" w:name="_Toc197251941"/>
       <w:r>
         <w:t>Model Architecture Evaluation and Justification</w:t>
       </w:r>
-      <w:bookmarkEnd w:id="112"/>
+      <w:bookmarkEnd w:id="122"/>
     </w:p>
     <w:p>
       <w:pPr>
@@ -15038,11 +15112,11 @@
         <w:spacing w:line="480" w:lineRule="auto"/>
         <w:contextualSpacing/>
       </w:pPr>
-      <w:bookmarkStart w:id="113" w:name="_Toc197103431"/>
+      <w:bookmarkStart w:id="123" w:name="_Toc197251965"/>
       <w:r>
         <w:t>Table 4.1</w:t>
       </w:r>
-      <w:bookmarkEnd w:id="113"/>
+      <w:bookmarkEnd w:id="123"/>
     </w:p>
     <w:p>
       <w:pPr>
@@ -15597,11 +15671,11 @@
       <w:pPr>
         <w:pStyle w:val="Heading2"/>
       </w:pPr>
-      <w:bookmarkStart w:id="114" w:name="_Toc197173638"/>
+      <w:bookmarkStart w:id="124" w:name="_Toc197251942"/>
       <w:r>
         <w:t>Operationalization Through Dashboards</w:t>
       </w:r>
-      <w:bookmarkEnd w:id="114"/>
+      <w:bookmarkEnd w:id="124"/>
     </w:p>
     <w:p>
       <w:pPr>
@@ -15645,11 +15719,11 @@
       <w:pPr>
         <w:pStyle w:val="Heading3"/>
       </w:pPr>
-      <w:bookmarkStart w:id="115" w:name="_Toc197173639"/>
+      <w:bookmarkStart w:id="125" w:name="_Toc197251943"/>
       <w:r>
         <w:t>Dashboard Usability and Non-Technical User Feedback</w:t>
       </w:r>
-      <w:bookmarkEnd w:id="115"/>
+      <w:bookmarkEnd w:id="125"/>
     </w:p>
     <w:p>
       <w:pPr>
@@ -15716,12 +15790,12 @@
       <w:pPr>
         <w:pStyle w:val="Heading2"/>
       </w:pPr>
-      <w:bookmarkStart w:id="116" w:name="_Toc197173640"/>
+      <w:bookmarkStart w:id="126" w:name="_Toc197251944"/>
       <w:r>
         <w:lastRenderedPageBreak/>
         <w:t>Business Impact Assessment</w:t>
       </w:r>
-      <w:bookmarkEnd w:id="116"/>
+      <w:bookmarkEnd w:id="126"/>
     </w:p>
     <w:p>
       <w:pPr>
@@ -15755,11 +15829,11 @@
       <w:pPr>
         <w:pStyle w:val="Heading2"/>
       </w:pPr>
-      <w:bookmarkStart w:id="117" w:name="_Toc197173641"/>
+      <w:bookmarkStart w:id="127" w:name="_Toc197251945"/>
       <w:r>
         <w:t>Conclusion</w:t>
       </w:r>
-      <w:bookmarkEnd w:id="117"/>
+      <w:bookmarkEnd w:id="127"/>
     </w:p>
     <w:p>
       <w:pPr>
@@ -15833,7 +15907,7 @@
       <w:pPr>
         <w:pStyle w:val="Heading1"/>
       </w:pPr>
-      <w:bookmarkStart w:id="118" w:name="_Toc197173642"/>
+      <w:bookmarkStart w:id="128" w:name="_Toc197251946"/>
       <w:r>
         <w:t>Chapter</w:t>
       </w:r>
@@ -15843,7 +15917,7 @@
       <w:r>
         <w:t>Summary</w:t>
       </w:r>
-      <w:bookmarkEnd w:id="118"/>
+      <w:bookmarkEnd w:id="128"/>
     </w:p>
     <w:p>
       <w:pPr>
@@ -15865,11 +15939,11 @@
       <w:pPr>
         <w:pStyle w:val="Heading2"/>
       </w:pPr>
-      <w:bookmarkStart w:id="119" w:name="_Toc197173643"/>
+      <w:bookmarkStart w:id="129" w:name="_Toc197251947"/>
       <w:r>
         <w:t>Project Summary</w:t>
       </w:r>
-      <w:bookmarkEnd w:id="119"/>
+      <w:bookmarkEnd w:id="129"/>
     </w:p>
     <w:p>
       <w:pPr>
@@ -15998,11 +16072,11 @@
       <w:pPr>
         <w:pStyle w:val="Heading2"/>
       </w:pPr>
-      <w:bookmarkStart w:id="120" w:name="_Toc197173644"/>
+      <w:bookmarkStart w:id="130" w:name="_Toc197251948"/>
       <w:r>
         <w:t>Business and Industry Implications</w:t>
       </w:r>
-      <w:bookmarkEnd w:id="120"/>
+      <w:bookmarkEnd w:id="130"/>
     </w:p>
     <w:p>
       <w:pPr>
@@ -16032,21 +16106,7 @@
         <w:rPr>
           <w:rFonts w:ascii="Times New Roman" w:hAnsi="Times New Roman" w:cs="Times New Roman"/>
         </w:rPr>
-        <w:t xml:space="preserve">More broadly, this project demonstrates how applied data science can shift marketing practices from descriptive to predictive. For agencies in service-driven sectors like </w:t>
-      </w:r>
-      <w:proofErr w:type="spellStart"/>
-      <w:r>
-        <w:rPr>
-          <w:rFonts w:ascii="Times New Roman" w:hAnsi="Times New Roman" w:cs="Times New Roman"/>
-        </w:rPr>
-        <w:t>medspa</w:t>
-      </w:r>
-      <w:proofErr w:type="spellEnd"/>
-      <w:r>
-        <w:rPr>
-          <w:rFonts w:ascii="Times New Roman" w:hAnsi="Times New Roman" w:cs="Times New Roman"/>
-        </w:rPr>
-        <w:t xml:space="preserve"> and wellness, the system provides a replicable model for integrating diverse data sources, applying machine learning, and delivering accessible analytics tools that support day-to-day decisions.</w:t>
+        <w:t>More broadly, this project demonstrates how applied data science can shift marketing practices from descriptive to predictive. For agencies in service-driven sectors like medspa and wellness, the system provides a replicable model for integrating diverse data sources, applying machine learning, and delivering accessible analytics tools that support day-to-day decisions.</w:t>
       </w:r>
     </w:p>
     <w:p>
@@ -16069,11 +16129,11 @@
       <w:pPr>
         <w:pStyle w:val="Heading2"/>
       </w:pPr>
-      <w:bookmarkStart w:id="121" w:name="_Toc197173645"/>
+      <w:bookmarkStart w:id="131" w:name="_Toc197251949"/>
       <w:r>
         <w:t>Limitations and Future Directions</w:t>
       </w:r>
-      <w:bookmarkEnd w:id="121"/>
+      <w:bookmarkEnd w:id="131"/>
     </w:p>
     <w:p>
       <w:pPr>
@@ -16126,21 +16186,7 @@
         <w:rPr>
           <w:rFonts w:ascii="Times New Roman" w:hAnsi="Times New Roman" w:cs="Times New Roman"/>
         </w:rPr>
-        <w:t xml:space="preserve">Additionally, the current method of collecting post insights is selective rather than exhaustive. It prioritizes top-performing posts instead of capturing data across all content, which restricts the robustness of trend detection and engagement modeling. Furthermore, the PDF export function faces technical limitations, particularly when embedding dynamic visualizations such as </w:t>
-      </w:r>
-      <w:proofErr w:type="spellStart"/>
-      <w:r>
-        <w:rPr>
-          <w:rFonts w:ascii="Times New Roman" w:hAnsi="Times New Roman" w:cs="Times New Roman"/>
-        </w:rPr>
-        <w:t>Plotly</w:t>
-      </w:r>
-      <w:proofErr w:type="spellEnd"/>
-      <w:r>
-        <w:rPr>
-          <w:rFonts w:ascii="Times New Roman" w:hAnsi="Times New Roman" w:cs="Times New Roman"/>
-        </w:rPr>
-        <w:t xml:space="preserve"> charts. As a result, account managers often need to rely on external tools to assemble polished client-facing reports, creating unnecessary friction in the reporting workflow.</w:t>
+        <w:t>Additionally, the current method of collecting post insights is selective rather than exhaustive. It prioritizes top-performing posts instead of capturing data across all content, which restricts the robustness of trend detection and engagement modeling. Furthermore, the PDF export function faces technical limitations, particularly when embedding dynamic visualizations such as Plotly charts. As a result, account managers often need to rely on external tools to assemble polished client-facing reports, creating unnecessary friction in the reporting workflow.</w:t>
       </w:r>
     </w:p>
     <w:p>
@@ -16358,11 +16404,11 @@
       <w:pPr>
         <w:pStyle w:val="Heading3"/>
       </w:pPr>
-      <w:bookmarkStart w:id="122" w:name="_Toc197173646"/>
+      <w:bookmarkStart w:id="132" w:name="_Toc197251950"/>
       <w:r>
         <w:t>Timeline and Implementation</w:t>
       </w:r>
-      <w:bookmarkEnd w:id="122"/>
+      <w:bookmarkEnd w:id="132"/>
     </w:p>
     <w:p>
       <w:pPr>
@@ -16400,11 +16446,11 @@
       <w:pPr>
         <w:pStyle w:val="Heading2"/>
       </w:pPr>
-      <w:bookmarkStart w:id="123" w:name="_Toc197173647"/>
+      <w:bookmarkStart w:id="133" w:name="_Toc197251951"/>
       <w:r>
         <w:t>Conclusion</w:t>
       </w:r>
-      <w:bookmarkEnd w:id="123"/>
+      <w:bookmarkEnd w:id="133"/>
     </w:p>
     <w:p>
       <w:pPr>
@@ -16517,12 +16563,13 @@
       <w:pPr>
         <w:pStyle w:val="Heading1"/>
       </w:pPr>
-      <w:bookmarkStart w:id="124" w:name="_Toc197173648"/>
+      <w:bookmarkStart w:id="134" w:name="_Hlk197249353"/>
+      <w:bookmarkStart w:id="135" w:name="_Toc197251952"/>
       <w:r>
         <w:lastRenderedPageBreak/>
         <w:t>References</w:t>
       </w:r>
-      <w:bookmarkEnd w:id="124"/>
+      <w:bookmarkEnd w:id="135"/>
     </w:p>
     <w:p>
       <w:pPr>
@@ -16533,25 +16580,12 @@
           <w:rFonts w:ascii="Times New Roman" w:hAnsi="Times New Roman" w:cs="Times New Roman"/>
         </w:rPr>
       </w:pPr>
-      <w:r>
-        <w:rPr>
-          <w:rFonts w:ascii="Times New Roman" w:hAnsi="Times New Roman" w:cs="Times New Roman"/>
-        </w:rPr>
-        <w:t xml:space="preserve">Adobe. (2024, April). </w:t>
-      </w:r>
-      <w:r>
-        <w:rPr>
-          <w:rFonts w:ascii="Times New Roman" w:hAnsi="Times New Roman" w:cs="Times New Roman"/>
-          <w:i/>
-          <w:iCs/>
-        </w:rPr>
-        <w:t>Real-Time CDP: Activate Real-Time Customer Profiles</w:t>
-      </w:r>
-      <w:r>
-        <w:rPr>
-          <w:rFonts w:ascii="Times New Roman" w:hAnsi="Times New Roman" w:cs="Times New Roman"/>
-        </w:rPr>
-        <w:t xml:space="preserve">. Adobe Experience Platform. </w:t>
+      <w:bookmarkStart w:id="136" w:name="_Hlk197249696"/>
+      <w:r>
+        <w:rPr>
+          <w:rFonts w:ascii="Times New Roman" w:hAnsi="Times New Roman" w:cs="Times New Roman"/>
+        </w:rPr>
+        <w:t xml:space="preserve">Adobe. (2024, April). Real-Time CDP: Activate Real-Time Customer Profiles. Adobe Experience Platform. </w:t>
       </w:r>
       <w:hyperlink r:id="rId17" w:tgtFrame="_new" w:history="1">
         <w:r>
@@ -16565,6 +16599,460 @@
     </w:p>
     <w:p>
       <w:pPr>
+        <w:spacing w:line="480" w:lineRule="auto"/>
+        <w:ind w:left="720" w:hanging="720"/>
+        <w:contextualSpacing/>
+        <w:rPr>
+          <w:rFonts w:ascii="Times New Roman" w:hAnsi="Times New Roman" w:cs="Times New Roman"/>
+        </w:rPr>
+      </w:pPr>
+      <w:r>
+        <w:rPr>
+          <w:rFonts w:ascii="Times New Roman" w:hAnsi="Times New Roman" w:cs="Times New Roman"/>
+        </w:rPr>
+        <w:t>Auth0. (n.d.). Authorization code flow. Retrieved January 4, 2025, from https://auth0.com/docs/get-started/authentication-and-authorization-flow/authorization-code-flow</w:t>
+      </w:r>
+    </w:p>
+    <w:p>
+      <w:pPr>
+        <w:spacing w:line="480" w:lineRule="auto"/>
+        <w:ind w:left="720" w:hanging="720"/>
+        <w:contextualSpacing/>
+        <w:rPr>
+          <w:rFonts w:ascii="Times New Roman" w:hAnsi="Times New Roman" w:cs="Times New Roman"/>
+        </w:rPr>
+      </w:pPr>
+      <w:r>
+        <w:rPr>
+          <w:rFonts w:ascii="Times New Roman" w:hAnsi="Times New Roman" w:cs="Times New Roman"/>
+        </w:rPr>
+        <w:t>Chen, L., &amp; Popovich, K. (2023). Adaptive Marketing Intelligence: A Framework for Digital Decision-Making. Journal of Marketing Technology, 35(2), 112-128.</w:t>
+      </w:r>
+    </w:p>
+    <w:p>
+      <w:pPr>
+        <w:spacing w:line="480" w:lineRule="auto"/>
+        <w:ind w:left="720" w:hanging="720"/>
+        <w:contextualSpacing/>
+        <w:rPr>
+          <w:rFonts w:ascii="Times New Roman" w:hAnsi="Times New Roman" w:cs="Times New Roman"/>
+        </w:rPr>
+      </w:pPr>
+      <w:r>
+        <w:rPr>
+          <w:rFonts w:ascii="Times New Roman" w:hAnsi="Times New Roman" w:cs="Times New Roman"/>
+        </w:rPr>
+        <w:t>Cheng, S., &amp; Ma, Y. (2021). Open-Source Marketing Dashboards: Comparing R Shiny and Dash Frameworks for Agency Analytics. Journal of Marketing Analytics, 9(1), 42-57.</w:t>
+      </w:r>
+    </w:p>
+    <w:p>
+      <w:pPr>
+        <w:spacing w:line="480" w:lineRule="auto"/>
+        <w:ind w:left="720" w:hanging="720"/>
+        <w:contextualSpacing/>
+        <w:rPr>
+          <w:rFonts w:ascii="Times New Roman" w:hAnsi="Times New Roman" w:cs="Times New Roman"/>
+        </w:rPr>
+      </w:pPr>
+      <w:r>
+        <w:rPr>
+          <w:rFonts w:ascii="Times New Roman" w:hAnsi="Times New Roman" w:cs="Times New Roman"/>
+        </w:rPr>
+        <w:t>Garcia, R., &amp; Thompson, J. (2023). Real-Time Marketing Analytics: Implementing Streaming Pipelines for Agency Clients. International Journal of Marketing Technology, 18(2), 203-219.</w:t>
+      </w:r>
+    </w:p>
+    <w:p>
+      <w:pPr>
+        <w:spacing w:line="480" w:lineRule="auto"/>
+        <w:ind w:left="720" w:hanging="720"/>
+        <w:contextualSpacing/>
+        <w:rPr>
+          <w:rFonts w:ascii="Times New Roman" w:hAnsi="Times New Roman" w:cs="Times New Roman"/>
+        </w:rPr>
+      </w:pPr>
+      <w:r>
+        <w:rPr>
+          <w:rFonts w:ascii="Times New Roman" w:hAnsi="Times New Roman" w:cs="Times New Roman"/>
+        </w:rPr>
+        <w:t>Johnson, K., Williams, P., &amp; Davis, M. (2024). Adaptive Machine Learning for Marketing: When Less Precision Means Better Decisions. Journal of Marketing Analytics, 12(1), 15-32.</w:t>
+      </w:r>
+    </w:p>
+    <w:p>
+      <w:pPr>
+        <w:spacing w:line="480" w:lineRule="auto"/>
+        <w:ind w:left="720" w:hanging="720"/>
+        <w:contextualSpacing/>
+        <w:rPr>
+          <w:rFonts w:ascii="Times New Roman" w:hAnsi="Times New Roman" w:cs="Times New Roman"/>
+        </w:rPr>
+      </w:pPr>
+      <w:r>
+        <w:rPr>
+          <w:rFonts w:ascii="Times New Roman" w:hAnsi="Times New Roman" w:cs="Times New Roman"/>
+        </w:rPr>
+        <w:t>Knaflic, C. N. (2015). Storytelling with Data: A Data Visualization Guide for Business Professionals. Wiley.</w:t>
+      </w:r>
+    </w:p>
+    <w:p>
+      <w:pPr>
+        <w:spacing w:line="480" w:lineRule="auto"/>
+        <w:ind w:left="720" w:hanging="720"/>
+        <w:contextualSpacing/>
+        <w:rPr>
+          <w:rFonts w:ascii="Times New Roman" w:hAnsi="Times New Roman" w:cs="Times New Roman"/>
+        </w:rPr>
+      </w:pPr>
+      <w:r>
+        <w:rPr>
+          <w:rFonts w:ascii="Times New Roman" w:hAnsi="Times New Roman" w:cs="Times New Roman"/>
+        </w:rPr>
+        <w:t>Kuhn, M., &amp; Johnson, K. (2013). Applied predictive modeling. Springer.</w:t>
+      </w:r>
+    </w:p>
+    <w:p>
+      <w:pPr>
+        <w:spacing w:line="480" w:lineRule="auto"/>
+        <w:ind w:left="720" w:hanging="720"/>
+        <w:contextualSpacing/>
+        <w:rPr>
+          <w:rFonts w:ascii="Times New Roman" w:hAnsi="Times New Roman" w:cs="Times New Roman"/>
+        </w:rPr>
+      </w:pPr>
+      <w:r>
+        <w:rPr>
+          <w:rFonts w:ascii="Times New Roman" w:hAnsi="Times New Roman" w:cs="Times New Roman"/>
+        </w:rPr>
+        <w:t>Lee, R., &amp; Davis, T. (2023). Optimal Data Granularity for Marketing Analytics: Balancing Signal and Noise. Journal of Marketing Science, 41(3), 312-328.</w:t>
+      </w:r>
+    </w:p>
+    <w:p>
+      <w:pPr>
+        <w:spacing w:line="480" w:lineRule="auto"/>
+        <w:ind w:left="720" w:hanging="720"/>
+        <w:contextualSpacing/>
+        <w:rPr>
+          <w:rFonts w:ascii="Times New Roman" w:hAnsi="Times New Roman" w:cs="Times New Roman"/>
+        </w:rPr>
+      </w:pPr>
+      <w:r>
+        <w:rPr>
+          <w:rFonts w:ascii="Times New Roman" w:hAnsi="Times New Roman" w:cs="Times New Roman"/>
+        </w:rPr>
+        <w:t>Lipsman, A. (2019). The Future of Marketing Measurement: Moving Beyond Last-Click Attribution. Journal of Advertising Research, 59(3), 259-262.</w:t>
+      </w:r>
+    </w:p>
+    <w:p>
+      <w:pPr>
+        <w:spacing w:line="480" w:lineRule="auto"/>
+        <w:ind w:left="720" w:hanging="720"/>
+        <w:contextualSpacing/>
+        <w:rPr>
+          <w:rFonts w:ascii="Times New Roman" w:hAnsi="Times New Roman" w:cs="Times New Roman"/>
+        </w:rPr>
+      </w:pPr>
+      <w:r>
+        <w:rPr>
+          <w:rFonts w:ascii="Times New Roman" w:hAnsi="Times New Roman" w:cs="Times New Roman"/>
+        </w:rPr>
+        <w:lastRenderedPageBreak/>
+        <w:t>Lipsman, A. (2021). Cross-Platform Marketing Measurement: Challenges and Solutions. Journal of Advertising Research, 61(2), 175-191.</w:t>
+      </w:r>
+    </w:p>
+    <w:p>
+      <w:pPr>
+        <w:spacing w:line="480" w:lineRule="auto"/>
+        <w:ind w:left="720" w:hanging="720"/>
+        <w:contextualSpacing/>
+        <w:rPr>
+          <w:rFonts w:ascii="Times New Roman" w:hAnsi="Times New Roman" w:cs="Times New Roman"/>
+        </w:rPr>
+      </w:pPr>
+      <w:r>
+        <w:rPr>
+          <w:rFonts w:ascii="Times New Roman" w:hAnsi="Times New Roman" w:cs="Times New Roman"/>
+        </w:rPr>
+        <w:t>Microsoft Research. (2024). DoWhy: An End-to-End Library for Causal Inference. https://microsoft.github.io/dowhy/</w:t>
+      </w:r>
+    </w:p>
+    <w:p>
+      <w:pPr>
+        <w:spacing w:line="480" w:lineRule="auto"/>
+        <w:ind w:left="720" w:hanging="720"/>
+        <w:contextualSpacing/>
+        <w:rPr>
+          <w:rFonts w:ascii="Times New Roman" w:hAnsi="Times New Roman" w:cs="Times New Roman"/>
+        </w:rPr>
+      </w:pPr>
+      <w:r>
+        <w:rPr>
+          <w:rFonts w:ascii="Times New Roman" w:hAnsi="Times New Roman" w:cs="Times New Roman"/>
+        </w:rPr>
+        <w:t>Mozilla Developer Network. (n.d.). Styling basics. Retrieved January 4, 2025, from https://developer.mozilla.org/en-US/docs/Learn_web_development/Core/Styling_basics</w:t>
+      </w:r>
+    </w:p>
+    <w:p>
+      <w:pPr>
+        <w:spacing w:line="480" w:lineRule="auto"/>
+        <w:ind w:left="720" w:hanging="720"/>
+        <w:contextualSpacing/>
+        <w:rPr>
+          <w:rFonts w:ascii="Times New Roman" w:hAnsi="Times New Roman" w:cs="Times New Roman"/>
+        </w:rPr>
+      </w:pPr>
+      <w:r>
+        <w:rPr>
+          <w:rFonts w:ascii="Times New Roman" w:hAnsi="Times New Roman" w:cs="Times New Roman"/>
+        </w:rPr>
+        <w:t>Mozilla Developer Network. (n.d.). Uniform Resource Identifier (URI). Retrieved January 4, 2025, from https://developer.mozilla.org/en-US/docs/Web/URI</w:t>
+      </w:r>
+    </w:p>
+    <w:p>
+      <w:pPr>
+        <w:spacing w:line="480" w:lineRule="auto"/>
+        <w:ind w:left="720" w:hanging="720"/>
+        <w:contextualSpacing/>
+        <w:rPr>
+          <w:rFonts w:ascii="Times New Roman" w:hAnsi="Times New Roman" w:cs="Times New Roman"/>
+        </w:rPr>
+      </w:pPr>
+      <w:r>
+        <w:rPr>
+          <w:rFonts w:ascii="Times New Roman" w:hAnsi="Times New Roman" w:cs="Times New Roman"/>
+        </w:rPr>
+        <w:t>Murdough, C. (2009). Social Media Measurement: It's Not Impossible. Journal of Interactive Advertising, 10(1), 94-99.</w:t>
+      </w:r>
+    </w:p>
+    <w:p>
+      <w:pPr>
+        <w:spacing w:line="480" w:lineRule="auto"/>
+        <w:ind w:left="720" w:hanging="720"/>
+        <w:contextualSpacing/>
+        <w:rPr>
+          <w:rFonts w:ascii="Times New Roman" w:hAnsi="Times New Roman" w:cs="Times New Roman"/>
+        </w:rPr>
+      </w:pPr>
+      <w:r>
+        <w:rPr>
+          <w:rFonts w:ascii="Times New Roman" w:hAnsi="Times New Roman" w:cs="Times New Roman"/>
+        </w:rPr>
+        <w:t xml:space="preserve">Osakwe, A. (n.d.). Arthur Final Capstone [GitHub repository]. GitHub. </w:t>
+      </w:r>
+      <w:hyperlink r:id="rId18" w:tgtFrame="_new" w:history="1">
+        <w:r>
+          <w:rPr>
+            <w:rStyle w:val="Hyperlink"/>
+            <w:rFonts w:ascii="Times New Roman" w:hAnsi="Times New Roman" w:cs="Times New Roman"/>
+          </w:rPr>
+          <w:t>https://github.com/arthurosakwe/Arthur_Final_Capstone</w:t>
+        </w:r>
+      </w:hyperlink>
+    </w:p>
+    <w:p>
+      <w:pPr>
+        <w:spacing w:line="480" w:lineRule="auto"/>
+        <w:ind w:left="720" w:hanging="720"/>
+        <w:contextualSpacing/>
+        <w:rPr>
+          <w:rFonts w:ascii="Times New Roman" w:hAnsi="Times New Roman" w:cs="Times New Roman"/>
+        </w:rPr>
+      </w:pPr>
+      <w:r>
+        <w:rPr>
+          <w:rFonts w:ascii="Times New Roman" w:hAnsi="Times New Roman" w:cs="Times New Roman"/>
+        </w:rPr>
+        <w:t>Patel, V., &amp; Singh, R. (2023). Beyond Commercial Dashboards: Custom Analytics Solutions for Marketing Agencies. International Journal of Marketing Research, 65(1), 78-94.</w:t>
+      </w:r>
+    </w:p>
+    <w:p>
+      <w:pPr>
+        <w:spacing w:line="480" w:lineRule="auto"/>
+        <w:ind w:left="720" w:hanging="720"/>
+        <w:contextualSpacing/>
+        <w:rPr>
+          <w:rFonts w:ascii="Times New Roman" w:hAnsi="Times New Roman" w:cs="Times New Roman"/>
+        </w:rPr>
+      </w:pPr>
+      <w:r>
+        <w:rPr>
+          <w:rFonts w:ascii="Times New Roman" w:hAnsi="Times New Roman" w:cs="Times New Roman"/>
+        </w:rPr>
+        <w:t>Peters, K., Chen, Y., Kaplan, A. M., Ognibeni, B., &amp; Pauwels, K. (2013). Social Media Metrics—A Framework and Guidelines for Managing Social Media. Journal of Interactive Marketing, 27(4), 281-298.</w:t>
+      </w:r>
+    </w:p>
+    <w:p>
+      <w:pPr>
+        <w:spacing w:line="480" w:lineRule="auto"/>
+        <w:ind w:left="720" w:hanging="720"/>
+        <w:contextualSpacing/>
+        <w:rPr>
+          <w:rFonts w:ascii="Times New Roman" w:hAnsi="Times New Roman" w:cs="Times New Roman"/>
+        </w:rPr>
+      </w:pPr>
+      <w:r>
+        <w:rPr>
+          <w:rFonts w:ascii="Times New Roman" w:hAnsi="Times New Roman" w:cs="Times New Roman"/>
+        </w:rPr>
+        <w:t>Ramirez, E., &amp; Chen, J. (2022). Cross-Platform Effects in Digital Marketing: A New Approach to Multi-Channel Attribution. Journal of Marketing Analytics, 10(2), 157-172.</w:t>
+      </w:r>
+    </w:p>
+    <w:p>
+      <w:pPr>
+        <w:spacing w:line="480" w:lineRule="auto"/>
+        <w:ind w:left="720" w:hanging="720"/>
+        <w:contextualSpacing/>
+        <w:rPr>
+          <w:rFonts w:ascii="Times New Roman" w:hAnsi="Times New Roman" w:cs="Times New Roman"/>
+        </w:rPr>
+      </w:pPr>
+      <w:r>
+        <w:rPr>
+          <w:rFonts w:ascii="Times New Roman" w:hAnsi="Times New Roman" w:cs="Times New Roman"/>
+        </w:rPr>
+        <w:t>Ribeiro, M. T., Singh, S., &amp; Guestrin, C. (2024). Why Should I Trust You?: Explaining the Predictions of Any Classifier. ACM SIGKDD Explorations Newsletter. https://dl.acm.org/doi/10.1145/2939672.2939778</w:t>
+      </w:r>
+    </w:p>
+    <w:p>
+      <w:pPr>
+        <w:spacing w:line="480" w:lineRule="auto"/>
+        <w:ind w:left="720" w:hanging="720"/>
+        <w:contextualSpacing/>
+        <w:rPr>
+          <w:rFonts w:ascii="Times New Roman" w:hAnsi="Times New Roman" w:cs="Times New Roman"/>
+        </w:rPr>
+      </w:pPr>
+      <w:r>
+        <w:rPr>
+          <w:rFonts w:ascii="Times New Roman" w:hAnsi="Times New Roman" w:cs="Times New Roman"/>
+        </w:rPr>
+        <w:lastRenderedPageBreak/>
+        <w:t>Rodgers, J. L., &amp; Nicewander, W. A. (1988). Thirteen ways to look at the correlation coefficient. The American Statistician, 42(1), 59–66. https://doi.org/10.1080/00031305.1988.10475524</w:t>
+      </w:r>
+    </w:p>
+    <w:p>
+      <w:pPr>
+        <w:spacing w:line="480" w:lineRule="auto"/>
+        <w:ind w:left="720" w:hanging="720"/>
+        <w:contextualSpacing/>
+        <w:rPr>
+          <w:rFonts w:ascii="Times New Roman" w:hAnsi="Times New Roman" w:cs="Times New Roman"/>
+        </w:rPr>
+      </w:pPr>
+      <w:r>
+        <w:rPr>
+          <w:rFonts w:ascii="Times New Roman" w:hAnsi="Times New Roman" w:cs="Times New Roman"/>
+        </w:rPr>
+        <w:t>Rodriguez, M. (2022). Decision-Oriented Dashboards: Designing Analytics for Marketing Stakeholders. Journal of Business Intelligence, 14(3), 223-241.</w:t>
+      </w:r>
+    </w:p>
+    <w:p>
+      <w:pPr>
+        <w:spacing w:line="480" w:lineRule="auto"/>
+        <w:ind w:left="720" w:hanging="720"/>
+        <w:contextualSpacing/>
+        <w:rPr>
+          <w:rFonts w:ascii="Times New Roman" w:hAnsi="Times New Roman" w:cs="Times New Roman"/>
+        </w:rPr>
+      </w:pPr>
+      <w:r>
+        <w:rPr>
+          <w:rFonts w:ascii="Times New Roman" w:hAnsi="Times New Roman" w:cs="Times New Roman"/>
+        </w:rPr>
+        <w:t>Segment. (2024, January). Streaming CDPs: Why Real-Time Customer Data Activation Matters. Twilio Segment Blog. https://segment.com/blog/streaming-cdp-real-time-customer-data/</w:t>
+      </w:r>
+    </w:p>
+    <w:p>
+      <w:pPr>
+        <w:spacing w:line="480" w:lineRule="auto"/>
+        <w:ind w:left="720" w:hanging="720"/>
+        <w:contextualSpacing/>
+        <w:rPr>
+          <w:rFonts w:ascii="Times New Roman" w:hAnsi="Times New Roman" w:cs="Times New Roman"/>
+        </w:rPr>
+      </w:pPr>
+      <w:r>
+        <w:rPr>
+          <w:rFonts w:ascii="Times New Roman" w:hAnsi="Times New Roman" w:cs="Times New Roman"/>
+        </w:rPr>
+        <w:t>Uber Engineering. (2024). CausalML: A Python Package for Causal Machine Learning. Uber Technologies. https://eng.uber.com/causalml/</w:t>
+      </w:r>
+    </w:p>
+    <w:p>
+      <w:pPr>
+        <w:spacing w:line="480" w:lineRule="auto"/>
+        <w:ind w:left="720" w:hanging="720"/>
+        <w:contextualSpacing/>
+        <w:rPr>
+          <w:rFonts w:ascii="Times New Roman" w:hAnsi="Times New Roman" w:cs="Times New Roman"/>
+        </w:rPr>
+      </w:pPr>
+      <w:r>
+        <w:rPr>
+          <w:rFonts w:ascii="Times New Roman" w:hAnsi="Times New Roman" w:cs="Times New Roman"/>
+        </w:rPr>
+        <w:t xml:space="preserve">UVA Library. (n.d.). Getting started with hurdle models. </w:t>
+      </w:r>
+      <w:hyperlink r:id="rId19" w:history="1">
+        <w:r>
+          <w:rPr>
+            <w:rStyle w:val="Hyperlink"/>
+            <w:rFonts w:ascii="Times New Roman" w:hAnsi="Times New Roman" w:cs="Times New Roman"/>
+          </w:rPr>
+          <w:t>https://library.virginia.edu/data/articles/getting-started-with-hurdle-models</w:t>
+        </w:r>
+      </w:hyperlink>
+    </w:p>
+    <w:p>
+      <w:pPr>
+        <w:spacing w:line="480" w:lineRule="auto"/>
+        <w:ind w:left="720" w:hanging="720"/>
+        <w:contextualSpacing/>
+        <w:rPr>
+          <w:rFonts w:ascii="Times New Roman" w:hAnsi="Times New Roman" w:cs="Times New Roman"/>
+        </w:rPr>
+      </w:pPr>
+      <w:r>
+        <w:rPr>
+          <w:rFonts w:ascii="Times New Roman" w:hAnsi="Times New Roman" w:cs="Times New Roman"/>
+        </w:rPr>
+        <w:t>Wang, L., &amp; Cooper, P. (2022). The Evolution of Marketing Analytics Platforms: A Comparative Study. Journal of Marketing Technology, 34(1), 56-71.</w:t>
+      </w:r>
+    </w:p>
+    <w:p>
+      <w:pPr>
+        <w:spacing w:line="480" w:lineRule="auto"/>
+        <w:ind w:left="720" w:hanging="720"/>
+        <w:contextualSpacing/>
+        <w:rPr>
+          <w:rFonts w:ascii="Times New Roman" w:hAnsi="Times New Roman" w:cs="Times New Roman"/>
+        </w:rPr>
+      </w:pPr>
+      <w:r>
+        <w:rPr>
+          <w:rFonts w:ascii="Times New Roman" w:hAnsi="Times New Roman" w:cs="Times New Roman"/>
+        </w:rPr>
+        <w:t>Wilson, H., &amp; Thompson, S. (2022). Ethics and Privacy in Integrated Marketing Analytics. Journal of Marketing Ethics, 7(2), 112-128.</w:t>
+      </w:r>
+    </w:p>
+    <w:p>
+      <w:pPr>
+        <w:spacing w:line="480" w:lineRule="auto"/>
+        <w:ind w:left="720" w:hanging="720"/>
+        <w:contextualSpacing/>
+        <w:rPr>
+          <w:rFonts w:ascii="Times New Roman" w:hAnsi="Times New Roman" w:cs="Times New Roman"/>
+        </w:rPr>
+      </w:pPr>
+      <w:r>
+        <w:rPr>
+          <w:rFonts w:ascii="Times New Roman" w:hAnsi="Times New Roman" w:cs="Times New Roman"/>
+        </w:rPr>
+        <w:t>Zhang, Y., &amp; Liu, T. (2023). Comparative Performance of Predictive Models for Social Media Engagement. Journal of Marketing Analytics, 11(1), 28-44.</w:t>
+      </w:r>
+    </w:p>
+    <w:bookmarkEnd w:id="134"/>
+    <w:bookmarkEnd w:id="136"/>
+    <w:p>
+      <w:pPr>
         <w:spacing w:before="100" w:beforeAutospacing="1" w:after="100" w:afterAutospacing="1" w:line="480" w:lineRule="auto"/>
         <w:ind w:left="720" w:hanging="720"/>
         <w:contextualSpacing/>
@@ -16574,20 +17062,178 @@
           <w14:ligatures w14:val="none"/>
         </w:rPr>
       </w:pPr>
-      <w:r>
+    </w:p>
+    <w:p>
+      <w:pPr>
+        <w:spacing w:before="100" w:beforeAutospacing="1" w:after="100" w:afterAutospacing="1" w:line="480" w:lineRule="auto"/>
+        <w:ind w:left="720" w:hanging="720"/>
+        <w:contextualSpacing/>
         <w:rPr>
           <w:rFonts w:ascii="Times New Roman" w:eastAsia="Times New Roman" w:hAnsi="Times New Roman" w:cs="Times New Roman"/>
           <w:kern w:val="0"/>
           <w14:ligatures w14:val="none"/>
         </w:rPr>
-        <w:t xml:space="preserve">Anthony, S. (n.d.). Real-Time-Social-Media-Analytics-Pipeline-Building-a-Robust-Data-Processing-Framework [GitHub repository]. GitHub. </w:t>
-      </w:r>
-      <w:hyperlink r:id="rId18" w:history="1">
+      </w:pPr>
+    </w:p>
+    <w:p>
+      <w:pPr>
+        <w:spacing w:line="480" w:lineRule="auto"/>
+        <w:ind w:left="720" w:hanging="720"/>
+        <w:contextualSpacing/>
+        <w:jc w:val="center"/>
+        <w:rPr>
+          <w:rFonts w:ascii="Times New Roman" w:hAnsi="Times New Roman" w:cs="Times New Roman"/>
+          <w:vanish/>
+        </w:rPr>
+      </w:pPr>
+      <w:r>
+        <w:rPr>
+          <w:rFonts w:ascii="Times New Roman" w:hAnsi="Times New Roman" w:cs="Times New Roman"/>
+        </w:rPr>
+        <w:br w:type="page"/>
+      </w:r>
+    </w:p>
+    <w:p>
+      <w:pPr>
+        <w:pStyle w:val="Heading1"/>
+      </w:pPr>
+      <w:bookmarkStart w:id="137" w:name="_Toc197251953"/>
+      <w:r>
+        <w:t>Appendix</w:t>
+      </w:r>
+      <w:r>
+        <w:t xml:space="preserve"> A</w:t>
+      </w:r>
+      <w:bookmarkEnd w:id="137"/>
+    </w:p>
+    <w:p>
+      <w:pPr>
+        <w:spacing w:line="480" w:lineRule="auto"/>
+        <w:jc w:val="center"/>
+        <w:rPr>
+          <w:rFonts w:ascii="Times New Roman" w:hAnsi="Times New Roman" w:cs="Times New Roman"/>
+        </w:rPr>
+      </w:pPr>
+      <w:r>
+        <w:rPr>
+          <w:rFonts w:ascii="Times New Roman" w:hAnsi="Times New Roman" w:cs="Times New Roman"/>
+          <w:b/>
+          <w:bCs/>
+        </w:rPr>
+        <w:t>Capstone Project Repository</w:t>
+      </w:r>
+    </w:p>
+    <w:p>
+      <w:pPr>
+        <w:spacing w:line="480" w:lineRule="auto"/>
+        <w:ind w:firstLine="720"/>
+        <w:contextualSpacing/>
+        <w:rPr>
+          <w:rFonts w:ascii="Times New Roman" w:hAnsi="Times New Roman" w:cs="Times New Roman"/>
+        </w:rPr>
+      </w:pPr>
+      <w:r>
+        <w:rPr>
+          <w:rFonts w:ascii="Times New Roman" w:hAnsi="Times New Roman" w:cs="Times New Roman"/>
+        </w:rPr>
+        <w:t>The full codebase, documentation, and related assets for the capstone project are publicly available on GitHub:</w:t>
+      </w:r>
+      <w:hyperlink r:id="rId20" w:history="1">
         <w:r>
           <w:rPr>
-            <w:rFonts w:ascii="Times New Roman" w:eastAsia="Times New Roman" w:hAnsi="Times New Roman" w:cs="Times New Roman"/>
-            <w:kern w:val="0"/>
-            <w14:ligatures w14:val="none"/>
+            <w:rStyle w:val="Hyperlink"/>
+            <w:rFonts w:ascii="Times New Roman" w:hAnsi="Times New Roman" w:cs="Times New Roman"/>
+          </w:rPr>
+          <w:t>https://github.com/arthurosakwe/Arthur_Final_Capstone</w:t>
+        </w:r>
+      </w:hyperlink>
+      <w:r>
+        <w:rPr>
+          <w:rFonts w:ascii="Times New Roman" w:hAnsi="Times New Roman" w:cs="Times New Roman"/>
+        </w:rPr>
+        <w:t>.</w:t>
+      </w:r>
+    </w:p>
+    <w:p>
+      <w:pPr>
+        <w:spacing w:line="480" w:lineRule="auto"/>
+        <w:ind w:firstLine="720"/>
+        <w:contextualSpacing/>
+        <w:rPr>
+          <w:rFonts w:ascii="Times New Roman" w:hAnsi="Times New Roman" w:cs="Times New Roman"/>
+        </w:rPr>
+      </w:pPr>
+    </w:p>
+    <w:p>
+      <w:pPr>
+        <w:rPr>
+          <w:rFonts w:ascii="Times New Roman" w:hAnsi="Times New Roman" w:cs="Times New Roman"/>
+        </w:rPr>
+      </w:pPr>
+      <w:r>
+        <w:rPr>
+          <w:rFonts w:ascii="Times New Roman" w:hAnsi="Times New Roman" w:cs="Times New Roman"/>
+        </w:rPr>
+        <w:br w:type="page"/>
+      </w:r>
+    </w:p>
+    <w:p>
+      <w:pPr>
+        <w:pStyle w:val="Heading1"/>
+      </w:pPr>
+      <w:bookmarkStart w:id="138" w:name="_Toc197251954"/>
+      <w:r>
+        <w:lastRenderedPageBreak/>
+        <w:t>Appendix</w:t>
+      </w:r>
+      <w:r>
+        <w:t xml:space="preserve"> </w:t>
+      </w:r>
+      <w:r>
+        <w:t>B</w:t>
+      </w:r>
+      <w:bookmarkEnd w:id="138"/>
+    </w:p>
+    <w:p>
+      <w:pPr>
+        <w:spacing w:line="480" w:lineRule="auto"/>
+        <w:contextualSpacing/>
+        <w:jc w:val="center"/>
+        <w:rPr>
+          <w:rFonts w:ascii="Times New Roman" w:hAnsi="Times New Roman" w:cs="Times New Roman"/>
+          <w:b/>
+          <w:bCs/>
+        </w:rPr>
+      </w:pPr>
+      <w:r>
+        <w:rPr>
+          <w:rFonts w:ascii="Times New Roman" w:hAnsi="Times New Roman" w:cs="Times New Roman"/>
+          <w:b/>
+          <w:bCs/>
+        </w:rPr>
+        <w:t>Technical Implementation References</w:t>
+      </w:r>
+    </w:p>
+    <w:p>
+      <w:pPr>
+        <w:spacing w:line="480" w:lineRule="auto"/>
+        <w:ind w:left="720" w:hanging="720"/>
+        <w:contextualSpacing/>
+        <w:rPr>
+          <w:rFonts w:ascii="Times New Roman" w:hAnsi="Times New Roman" w:cs="Times New Roman"/>
+        </w:rPr>
+      </w:pPr>
+      <w:r>
+        <w:rPr>
+          <w:rFonts w:ascii="Times New Roman" w:hAnsi="Times New Roman" w:cs="Times New Roman"/>
+        </w:rPr>
+        <w:t xml:space="preserve">Anthony, S. (n.d.). Real-Time-Social-Media-Analytics-Pipeline-Building-a-Robust-Data-Processing-Framework [GitHub repository]. GitHub. </w:t>
+      </w:r>
+      <w:hyperlink r:id="rId21" w:history="1">
+        <w:r>
+          <w:rPr>
+            <w:rStyle w:val="Hyperlink"/>
+            <w:rFonts w:ascii="Times New Roman" w:hAnsi="Times New Roman" w:cs="Times New Roman"/>
           </w:rPr>
           <w:t>https://github.com/SachinAnthony1422/Real-Time-Social-Media-Analytics-Pipeline-Building-a-Robust-Data-Processing-Framework</w:t>
         </w:r>
@@ -16595,31 +17241,42 @@
     </w:p>
     <w:p>
       <w:pPr>
-        <w:spacing w:before="100" w:beforeAutospacing="1" w:after="100" w:afterAutospacing="1" w:line="480" w:lineRule="auto"/>
+        <w:spacing w:line="480" w:lineRule="auto"/>
         <w:ind w:left="720" w:hanging="720"/>
         <w:contextualSpacing/>
         <w:rPr>
-          <w:rFonts w:ascii="Times New Roman" w:eastAsia="Times New Roman" w:hAnsi="Times New Roman" w:cs="Times New Roman"/>
-          <w:kern w:val="0"/>
-          <w14:ligatures w14:val="none"/>
-        </w:rPr>
-      </w:pPr>
-      <w:r>
-        <w:rPr>
-          <w:rFonts w:ascii="Times New Roman" w:eastAsia="Times New Roman" w:hAnsi="Times New Roman" w:cs="Times New Roman"/>
-          <w:kern w:val="0"/>
-          <w14:ligatures w14:val="none"/>
-        </w:rPr>
-        <w:t xml:space="preserve">API-University. (2021, August 26). LinkedIn API - How to get an OAuth access token and how to call the API - Step-by-step tutorial [Video]. YouTube. </w:t>
-      </w:r>
-      <w:hyperlink r:id="rId19" w:history="1">
+          <w:rFonts w:ascii="Times New Roman" w:hAnsi="Times New Roman" w:cs="Times New Roman"/>
+        </w:rPr>
+      </w:pPr>
+      <w:r>
+        <w:rPr>
+          <w:rFonts w:ascii="Times New Roman" w:hAnsi="Times New Roman" w:cs="Times New Roman"/>
+        </w:rPr>
+        <w:t>Auth0. (n.d.). Authorization code flow. https://auth0.com/docs/get-started/authentication-and-authorization-flow/authorization-code-flow</w:t>
+      </w:r>
+    </w:p>
+    <w:p>
+      <w:pPr>
+        <w:spacing w:line="480" w:lineRule="auto"/>
+        <w:ind w:left="720" w:hanging="720"/>
+        <w:contextualSpacing/>
+        <w:rPr>
+          <w:rFonts w:ascii="Times New Roman" w:hAnsi="Times New Roman" w:cs="Times New Roman"/>
+        </w:rPr>
+      </w:pPr>
+      <w:r>
+        <w:rPr>
+          <w:rFonts w:ascii="Times New Roman" w:hAnsi="Times New Roman" w:cs="Times New Roman"/>
+        </w:rPr>
+        <w:t xml:space="preserve">Chai, T., &amp; Draxler, R. R. (2014). Root mean square error (RMSE) or mean absolute error (MAE)? Arguments against avoiding RMSE. Geoscientific Model Development, 7(3), 1247–1250. </w:t>
+      </w:r>
+      <w:hyperlink r:id="rId22" w:history="1">
         <w:r>
           <w:rPr>
-            <w:rFonts w:ascii="Times New Roman" w:eastAsia="Times New Roman" w:hAnsi="Times New Roman" w:cs="Times New Roman"/>
-            <w:kern w:val="0"/>
-            <w14:ligatures w14:val="none"/>
+            <w:rStyle w:val="Hyperlink"/>
+            <w:rFonts w:ascii="Times New Roman" w:hAnsi="Times New Roman" w:cs="Times New Roman"/>
           </w:rPr>
-          <w:t>https://www.youtube.com/watch?v=jYflkIo1R4A</w:t>
+          <w:t>https://doi.org/10.5194/gmd-7-1247-2014</w:t>
         </w:r>
       </w:hyperlink>
     </w:p>
@@ -16636,130 +17293,55 @@
         <w:rPr>
           <w:rFonts w:ascii="Times New Roman" w:hAnsi="Times New Roman" w:cs="Times New Roman"/>
         </w:rPr>
-        <w:t xml:space="preserve">Auth0. (n.d.). </w:t>
-      </w:r>
-      <w:r>
-        <w:rPr>
-          <w:rFonts w:ascii="Times New Roman" w:hAnsi="Times New Roman" w:cs="Times New Roman"/>
-          <w:i/>
-        </w:rPr>
-        <w:t>Authorization code flow</w:t>
-      </w:r>
-      <w:r>
-        <w:rPr>
-          <w:rFonts w:ascii="Times New Roman" w:hAnsi="Times New Roman" w:cs="Times New Roman"/>
-        </w:rPr>
-        <w:t>. Retrieved January 4, 2025, from https://auth0.com/docs/get-started/authentication-and-authorization-flow/authorization-code-flow</w:t>
-      </w:r>
-    </w:p>
-    <w:p>
-      <w:pPr>
-        <w:spacing w:before="100" w:beforeAutospacing="1" w:after="100" w:afterAutospacing="1" w:line="480" w:lineRule="auto"/>
+        <w:t>Chatterjee, S., &amp; Krystyanczuk, M. (2017). Python social media analytics: Analyze and visualize data from Twitter, YouTube, GitHub, and more. Packt Publishing.</w:t>
+      </w:r>
+    </w:p>
+    <w:p>
+      <w:pPr>
+        <w:spacing w:line="480" w:lineRule="auto"/>
         <w:ind w:left="720" w:hanging="720"/>
         <w:contextualSpacing/>
         <w:rPr>
-          <w:rFonts w:ascii="Times New Roman" w:eastAsia="Times New Roman" w:hAnsi="Times New Roman" w:cs="Times New Roman"/>
-          <w:kern w:val="0"/>
-          <w14:ligatures w14:val="none"/>
-        </w:rPr>
-      </w:pPr>
-      <w:r>
-        <w:rPr>
-          <w:rFonts w:ascii="Times New Roman" w:eastAsia="Times New Roman" w:hAnsi="Times New Roman" w:cs="Times New Roman"/>
-          <w:kern w:val="0"/>
-          <w14:ligatures w14:val="none"/>
-        </w:rPr>
-        <w:t>Bolker, B. (n.d.). GLMM FAQ.</w:t>
-      </w:r>
-      <w:r>
-        <w:rPr>
-          <w:rFonts w:ascii="Times New Roman" w:hAnsi="Times New Roman" w:cs="Times New Roman"/>
-        </w:rPr>
-        <w:t xml:space="preserve"> Retrieved January 4, 2025, from</w:t>
-      </w:r>
-      <w:r>
-        <w:rPr>
-          <w:rFonts w:ascii="Times New Roman" w:eastAsia="Times New Roman" w:hAnsi="Times New Roman" w:cs="Times New Roman"/>
-          <w:kern w:val="0"/>
-          <w14:ligatures w14:val="none"/>
-        </w:rPr>
-        <w:t xml:space="preserve"> https://bbolker.github.io/mixedmodels-misc/glmmFAQ.html</w:t>
-      </w:r>
-    </w:p>
-    <w:p>
-      <w:pPr>
-        <w:spacing w:before="100" w:beforeAutospacing="1" w:after="100" w:afterAutospacing="1" w:line="480" w:lineRule="auto"/>
+          <w:rFonts w:ascii="Times New Roman" w:hAnsi="Times New Roman" w:cs="Times New Roman"/>
+        </w:rPr>
+      </w:pPr>
+      <w:r>
+        <w:rPr>
+          <w:rFonts w:ascii="Times New Roman" w:hAnsi="Times New Roman" w:cs="Times New Roman"/>
+        </w:rPr>
+        <w:t>DigitalOcean. (n.d.). An introduction to OAuth 2. https://www.digitalocean.com/community/tutorials/an-introduction-to-oauth-2</w:t>
+      </w:r>
+    </w:p>
+    <w:p>
+      <w:pPr>
+        <w:spacing w:line="480" w:lineRule="auto"/>
         <w:ind w:left="720" w:hanging="720"/>
         <w:contextualSpacing/>
         <w:rPr>
-          <w:rFonts w:ascii="Times New Roman" w:eastAsia="Times New Roman" w:hAnsi="Times New Roman" w:cs="Times New Roman"/>
-          <w:kern w:val="0"/>
-          <w14:ligatures w14:val="none"/>
-        </w:rPr>
-      </w:pPr>
-      <w:r>
-        <w:rPr>
-          <w:rFonts w:ascii="Times New Roman" w:eastAsia="Times New Roman" w:hAnsi="Times New Roman" w:cs="Times New Roman"/>
-          <w:kern w:val="0"/>
-          <w14:ligatures w14:val="none"/>
-        </w:rPr>
-        <w:t xml:space="preserve">Chen, L., &amp; Popovich, K. (2023). Adaptive Marketing Intelligence: A Framework for Digital Decision-Making. </w:t>
-      </w:r>
-      <w:r>
-        <w:rPr>
-          <w:rFonts w:ascii="Times New Roman" w:eastAsia="Times New Roman" w:hAnsi="Times New Roman" w:cs="Times New Roman"/>
-          <w:i/>
-          <w:iCs/>
-          <w:kern w:val="0"/>
-          <w14:ligatures w14:val="none"/>
-        </w:rPr>
-        <w:t>Journal of Marketing Technology</w:t>
-      </w:r>
-      <w:r>
-        <w:rPr>
-          <w:rFonts w:ascii="Times New Roman" w:eastAsia="Times New Roman" w:hAnsi="Times New Roman" w:cs="Times New Roman"/>
-          <w:kern w:val="0"/>
-          <w14:ligatures w14:val="none"/>
-        </w:rPr>
-        <w:t>, 35(2), 112-128.</w:t>
-      </w:r>
-    </w:p>
-    <w:p>
-      <w:pPr>
-        <w:spacing w:before="100" w:beforeAutospacing="1" w:after="100" w:afterAutospacing="1" w:line="480" w:lineRule="auto"/>
+          <w:rFonts w:ascii="Times New Roman" w:hAnsi="Times New Roman" w:cs="Times New Roman"/>
+        </w:rPr>
+      </w:pPr>
+      <w:r>
+        <w:rPr>
+          <w:rFonts w:ascii="Times New Roman" w:hAnsi="Times New Roman" w:cs="Times New Roman"/>
+        </w:rPr>
+        <w:t>GeeksforGeeks. (n.d.). Python functions. https://www.geeksforgeeks.org/python-functions/</w:t>
+      </w:r>
+    </w:p>
+    <w:p>
+      <w:pPr>
+        <w:spacing w:line="480" w:lineRule="auto"/>
         <w:ind w:left="720" w:hanging="720"/>
         <w:contextualSpacing/>
         <w:rPr>
-          <w:rFonts w:ascii="Times New Roman" w:eastAsia="Times New Roman" w:hAnsi="Times New Roman" w:cs="Times New Roman"/>
-          <w:kern w:val="0"/>
-          <w14:ligatures w14:val="none"/>
-        </w:rPr>
-      </w:pPr>
-      <w:r>
-        <w:rPr>
-          <w:rFonts w:ascii="Times New Roman" w:eastAsia="Times New Roman" w:hAnsi="Times New Roman" w:cs="Times New Roman"/>
-          <w:kern w:val="0"/>
-          <w14:ligatures w14:val="none"/>
-        </w:rPr>
-        <w:t xml:space="preserve">Cheng, S., &amp; Ma, Y. (2021). Open-Source Marketing Dashboards: Comparing R Shiny and Dash Frameworks for Agency Analytics. </w:t>
-      </w:r>
-      <w:r>
-        <w:rPr>
-          <w:rFonts w:ascii="Times New Roman" w:eastAsia="Times New Roman" w:hAnsi="Times New Roman" w:cs="Times New Roman"/>
-          <w:i/>
-          <w:iCs/>
-          <w:kern w:val="0"/>
-          <w14:ligatures w14:val="none"/>
-        </w:rPr>
-        <w:t>Journal of Marketing Analytics</w:t>
-      </w:r>
-      <w:r>
-        <w:rPr>
-          <w:rFonts w:ascii="Times New Roman" w:eastAsia="Times New Roman" w:hAnsi="Times New Roman" w:cs="Times New Roman"/>
-          <w:kern w:val="0"/>
-          <w14:ligatures w14:val="none"/>
-        </w:rPr>
-        <w:t>, 9(1), 42-57.</w:t>
+          <w:rFonts w:ascii="Times New Roman" w:hAnsi="Times New Roman" w:cs="Times New Roman"/>
+        </w:rPr>
+      </w:pPr>
+      <w:r>
+        <w:rPr>
+          <w:rFonts w:ascii="Times New Roman" w:hAnsi="Times New Roman" w:cs="Times New Roman"/>
+        </w:rPr>
+        <w:t>GeeksforGeeks. (n.d.). Python requests tutorial. https://www.geeksforgeeks.org/python-requests-tutorial/</w:t>
       </w:r>
     </w:p>
     <w:p>
@@ -16775,20 +17357,7 @@
         <w:rPr>
           <w:rFonts w:ascii="Times New Roman" w:hAnsi="Times New Roman" w:cs="Times New Roman"/>
         </w:rPr>
-        <w:t xml:space="preserve">Datta, S. S. (2024, August 28). </w:t>
-      </w:r>
-      <w:r>
-        <w:rPr>
-          <w:rFonts w:ascii="Times New Roman" w:hAnsi="Times New Roman" w:cs="Times New Roman"/>
-          <w:i/>
-        </w:rPr>
-        <w:t>Implementing exponential backoff decorator in Python</w:t>
-      </w:r>
-      <w:r>
-        <w:rPr>
-          <w:rFonts w:ascii="Times New Roman" w:hAnsi="Times New Roman" w:cs="Times New Roman"/>
-        </w:rPr>
-        <w:t>. Medium. https://medium.com/@suryasekhar/exponential-backoff-decorator-in-python-26ddf783aea0</w:t>
+        <w:t>Google Developers. (n.d.). Google Analytics Data API overview. https://developers.google.com/analytics/devguides/reporting/data/v1</w:t>
       </w:r>
     </w:p>
     <w:p>
@@ -16800,33 +17369,28 @@
           <w:rFonts w:ascii="Times New Roman" w:hAnsi="Times New Roman" w:cs="Times New Roman"/>
         </w:rPr>
       </w:pPr>
-      <w:proofErr w:type="spellStart"/>
+      <w:r>
+        <w:rPr>
+          <w:rFonts w:ascii="Times New Roman" w:hAnsi="Times New Roman" w:cs="Times New Roman"/>
+        </w:rPr>
+        <w:t>Google Developers. (n.d.). Google Analytics Data API v1 developer quickstart. https://developers.google.com/analytics/devguides/reporting/data/v1/quickstart</w:t>
+      </w:r>
+    </w:p>
+    <w:p>
+      <w:pPr>
+        <w:spacing w:line="480" w:lineRule="auto"/>
+        <w:ind w:left="720" w:hanging="720"/>
+        <w:contextualSpacing/>
+        <w:rPr>
+          <w:rFonts w:ascii="Times New Roman" w:hAnsi="Times New Roman" w:cs="Times New Roman"/>
+        </w:rPr>
+      </w:pPr>
       <w:r>
         <w:rPr>
           <w:rFonts w:ascii="Times New Roman" w:hAnsi="Times New Roman" w:cs="Times New Roman"/>
         </w:rPr>
         <w:lastRenderedPageBreak/>
-        <w:t>DigitalOcean</w:t>
-      </w:r>
-      <w:proofErr w:type="spellEnd"/>
-      <w:r>
-        <w:rPr>
-          <w:rFonts w:ascii="Times New Roman" w:hAnsi="Times New Roman" w:cs="Times New Roman"/>
-        </w:rPr>
-        <w:t xml:space="preserve">. (n.d.). </w:t>
-      </w:r>
-      <w:r>
-        <w:rPr>
-          <w:rFonts w:ascii="Times New Roman" w:hAnsi="Times New Roman" w:cs="Times New Roman"/>
-          <w:i/>
-        </w:rPr>
-        <w:t>An introduction to OAuth 2</w:t>
-      </w:r>
-      <w:r>
-        <w:rPr>
-          <w:rFonts w:ascii="Times New Roman" w:hAnsi="Times New Roman" w:cs="Times New Roman"/>
-        </w:rPr>
-        <w:t>. Retrieved January 4, 2025, from https://www.digitalocean.com/community/tutorials/an-introduction-to-oauth-2</w:t>
+        <w:t>Hyndman, R. J., &amp; Athanasopoulos, G. (2021). Forecasting: Principles and practice (3rd ed.). OTexts. https://otexts.com/fpp3/</w:t>
       </w:r>
     </w:p>
     <w:p>
@@ -16842,39 +17406,7 @@
         <w:rPr>
           <w:rFonts w:ascii="Times New Roman" w:hAnsi="Times New Roman" w:cs="Times New Roman"/>
         </w:rPr>
-        <w:t xml:space="preserve">Forrester. (2024, May). </w:t>
-      </w:r>
-      <w:r>
-        <w:rPr>
-          <w:rFonts w:ascii="Times New Roman" w:hAnsi="Times New Roman" w:cs="Times New Roman"/>
-          <w:i/>
-          <w:iCs/>
-        </w:rPr>
-        <w:t xml:space="preserve">Zero-Party Data Strategies for the </w:t>
-      </w:r>
-      <w:proofErr w:type="spellStart"/>
-      <w:r>
-        <w:rPr>
-          <w:rFonts w:ascii="Times New Roman" w:hAnsi="Times New Roman" w:cs="Times New Roman"/>
-          <w:i/>
-          <w:iCs/>
-        </w:rPr>
-        <w:t>Cookieless</w:t>
-      </w:r>
-      <w:proofErr w:type="spellEnd"/>
-      <w:r>
-        <w:rPr>
-          <w:rFonts w:ascii="Times New Roman" w:hAnsi="Times New Roman" w:cs="Times New Roman"/>
-          <w:i/>
-          <w:iCs/>
-        </w:rPr>
-        <w:t xml:space="preserve"> Future</w:t>
-      </w:r>
-      <w:r>
-        <w:rPr>
-          <w:rFonts w:ascii="Times New Roman" w:hAnsi="Times New Roman" w:cs="Times New Roman"/>
-        </w:rPr>
-        <w:t>. Forrester Research. https://go.forrester.com/blogs/zero-party-data-strategy/</w:t>
+        <w:t>Joblib. (n.d.). Persistence and serialization. https://joblib.readthedocs.io/en/latest/</w:t>
       </w:r>
     </w:p>
     <w:p>
@@ -16886,70 +17418,27 @@
           <w:rFonts w:ascii="Times New Roman" w:hAnsi="Times New Roman" w:cs="Times New Roman"/>
         </w:rPr>
       </w:pPr>
-      <w:proofErr w:type="spellStart"/>
-      <w:r>
-        <w:rPr>
-          <w:rFonts w:ascii="Times New Roman" w:hAnsi="Times New Roman" w:cs="Times New Roman"/>
-        </w:rPr>
-        <w:t>FuturMinds</w:t>
-      </w:r>
-      <w:proofErr w:type="spellEnd"/>
-      <w:r>
-        <w:rPr>
-          <w:rFonts w:ascii="Times New Roman" w:hAnsi="Times New Roman" w:cs="Times New Roman"/>
-        </w:rPr>
-        <w:t xml:space="preserve">. (2024, August 1). </w:t>
-      </w:r>
-      <w:r>
-        <w:rPr>
-          <w:rFonts w:ascii="Times New Roman" w:hAnsi="Times New Roman" w:cs="Times New Roman"/>
-          <w:i/>
-        </w:rPr>
-        <w:t>Instagram Graph API | Setup tutorial</w:t>
-      </w:r>
-      <w:r>
-        <w:rPr>
-          <w:rFonts w:ascii="Times New Roman" w:hAnsi="Times New Roman" w:cs="Times New Roman"/>
-        </w:rPr>
-        <w:t xml:space="preserve"> [Video]. YouTube. https://www.youtube.com/watch?v=BuF9g9_QC04</w:t>
-      </w:r>
-    </w:p>
-    <w:p>
-      <w:pPr>
-        <w:spacing w:before="100" w:beforeAutospacing="1" w:after="100" w:afterAutospacing="1" w:line="480" w:lineRule="auto"/>
+      <w:r>
+        <w:rPr>
+          <w:rFonts w:ascii="Times New Roman" w:hAnsi="Times New Roman" w:cs="Times New Roman"/>
+        </w:rPr>
+        <w:t>LangChain. (n.d.). How to handle rate limits. https://python.langchain.com/docs/how_to/chat_model_rate_limiting/</w:t>
+      </w:r>
+    </w:p>
+    <w:p>
+      <w:pPr>
+        <w:spacing w:line="480" w:lineRule="auto"/>
         <w:ind w:left="720" w:hanging="720"/>
         <w:contextualSpacing/>
         <w:rPr>
-          <w:rFonts w:ascii="Times New Roman" w:eastAsia="Times New Roman" w:hAnsi="Times New Roman" w:cs="Times New Roman"/>
-          <w:kern w:val="0"/>
-          <w14:ligatures w14:val="none"/>
-        </w:rPr>
-      </w:pPr>
-      <w:r>
-        <w:rPr>
-          <w:rFonts w:ascii="Times New Roman" w:eastAsia="Times New Roman" w:hAnsi="Times New Roman" w:cs="Times New Roman"/>
-          <w:kern w:val="0"/>
-          <w14:ligatures w14:val="none"/>
-        </w:rPr>
-        <w:t xml:space="preserve">Garcia, R., &amp; Thompson, J. (2023). Real-Time Marketing Analytics: Implementing Streaming Pipelines for Agency Clients. </w:t>
-      </w:r>
-      <w:r>
-        <w:rPr>
-          <w:rFonts w:ascii="Times New Roman" w:eastAsia="Times New Roman" w:hAnsi="Times New Roman" w:cs="Times New Roman"/>
-          <w:i/>
-          <w:iCs/>
-          <w:kern w:val="0"/>
-          <w14:ligatures w14:val="none"/>
-        </w:rPr>
-        <w:t>International Journal of Marketing Technology</w:t>
-      </w:r>
-      <w:r>
-        <w:rPr>
-          <w:rFonts w:ascii="Times New Roman" w:eastAsia="Times New Roman" w:hAnsi="Times New Roman" w:cs="Times New Roman"/>
-          <w:kern w:val="0"/>
-          <w14:ligatures w14:val="none"/>
-        </w:rPr>
-        <w:t>, 18(2), 203-219.</w:t>
+          <w:rFonts w:ascii="Times New Roman" w:hAnsi="Times New Roman" w:cs="Times New Roman"/>
+        </w:rPr>
+      </w:pPr>
+      <w:r>
+        <w:rPr>
+          <w:rFonts w:ascii="Times New Roman" w:hAnsi="Times New Roman" w:cs="Times New Roman"/>
+        </w:rPr>
+        <w:t>Lifesight. (n.d.). How to use Google Analytics API. https://lifesight.io/how-to/use-google-analytics-api/</w:t>
       </w:r>
     </w:p>
     <w:p>
@@ -16961,32 +17450,11 @@
           <w:rFonts w:ascii="Times New Roman" w:hAnsi="Times New Roman" w:cs="Times New Roman"/>
         </w:rPr>
       </w:pPr>
-      <w:proofErr w:type="spellStart"/>
-      <w:r>
-        <w:rPr>
-          <w:rFonts w:ascii="Times New Roman" w:hAnsi="Times New Roman" w:cs="Times New Roman"/>
-        </w:rPr>
-        <w:t>GeeksforGeeks</w:t>
-      </w:r>
-      <w:proofErr w:type="spellEnd"/>
-      <w:r>
-        <w:rPr>
-          <w:rFonts w:ascii="Times New Roman" w:hAnsi="Times New Roman" w:cs="Times New Roman"/>
-        </w:rPr>
-        <w:t xml:space="preserve">. (n.d.). </w:t>
-      </w:r>
-      <w:r>
-        <w:rPr>
-          <w:rFonts w:ascii="Times New Roman" w:hAnsi="Times New Roman" w:cs="Times New Roman"/>
-          <w:i/>
-        </w:rPr>
-        <w:t>Python functions</w:t>
-      </w:r>
-      <w:r>
-        <w:rPr>
-          <w:rFonts w:ascii="Times New Roman" w:hAnsi="Times New Roman" w:cs="Times New Roman"/>
-        </w:rPr>
-        <w:t>. Retrieved January 4, 2025, from https://www.geeksforgeeks.org/python-functions/</w:t>
+      <w:r>
+        <w:rPr>
+          <w:rFonts w:ascii="Times New Roman" w:hAnsi="Times New Roman" w:cs="Times New Roman"/>
+        </w:rPr>
+        <w:t>Mailchimp. (n.d.). API fundamentals. https://mailchimp.com/developer/marketing/docs/fundamentals/</w:t>
       </w:r>
     </w:p>
     <w:p>
@@ -16998,32 +17466,11 @@
           <w:rFonts w:ascii="Times New Roman" w:hAnsi="Times New Roman" w:cs="Times New Roman"/>
         </w:rPr>
       </w:pPr>
-      <w:proofErr w:type="spellStart"/>
-      <w:r>
-        <w:rPr>
-          <w:rFonts w:ascii="Times New Roman" w:hAnsi="Times New Roman" w:cs="Times New Roman"/>
-        </w:rPr>
-        <w:t>GeeksforGeeks</w:t>
-      </w:r>
-      <w:proofErr w:type="spellEnd"/>
-      <w:r>
-        <w:rPr>
-          <w:rFonts w:ascii="Times New Roman" w:hAnsi="Times New Roman" w:cs="Times New Roman"/>
-        </w:rPr>
-        <w:t xml:space="preserve">. (n.d.). </w:t>
-      </w:r>
-      <w:r>
-        <w:rPr>
-          <w:rFonts w:ascii="Times New Roman" w:hAnsi="Times New Roman" w:cs="Times New Roman"/>
-          <w:i/>
-        </w:rPr>
-        <w:t>Python requests tutorial</w:t>
-      </w:r>
-      <w:r>
-        <w:rPr>
-          <w:rFonts w:ascii="Times New Roman" w:hAnsi="Times New Roman" w:cs="Times New Roman"/>
-        </w:rPr>
-        <w:t>. Retrieved January 4, 2025, from https://www.geeksforgeeks.org/python-requests-tutorial/</w:t>
+      <w:r>
+        <w:rPr>
+          <w:rFonts w:ascii="Times New Roman" w:hAnsi="Times New Roman" w:cs="Times New Roman"/>
+        </w:rPr>
+        <w:t>Mailchimp. (n.d.). Marketing API quick start. https://mailchimp.com/developer/marketing/guides/quick-start/</w:t>
       </w:r>
     </w:p>
     <w:p>
@@ -17039,20 +17486,7 @@
         <w:rPr>
           <w:rFonts w:ascii="Times New Roman" w:hAnsi="Times New Roman" w:cs="Times New Roman"/>
         </w:rPr>
-        <w:t xml:space="preserve">Google Developers. (n.d.). </w:t>
-      </w:r>
-      <w:r>
-        <w:rPr>
-          <w:rFonts w:ascii="Times New Roman" w:hAnsi="Times New Roman" w:cs="Times New Roman"/>
-          <w:i/>
-        </w:rPr>
-        <w:t>Google Analytics Data API overview</w:t>
-      </w:r>
-      <w:r>
-        <w:rPr>
-          <w:rFonts w:ascii="Times New Roman" w:hAnsi="Times New Roman" w:cs="Times New Roman"/>
-        </w:rPr>
-        <w:t>. Retrieved January 4, 2025, from https://developers.google.com/analytics/devguides/reporting/data/v1</w:t>
+        <w:t>McKinney, W. (2022). Python for data analysis: Data wrangling with pandas, NumPy, and Jupyter (3rd ed.). O'Reilly Media.</w:t>
       </w:r>
     </w:p>
     <w:p>
@@ -17068,115 +17502,39 @@
         <w:rPr>
           <w:rFonts w:ascii="Times New Roman" w:hAnsi="Times New Roman" w:cs="Times New Roman"/>
         </w:rPr>
-        <w:t xml:space="preserve">Google Developers. (n.d.). </w:t>
-      </w:r>
-      <w:r>
-        <w:rPr>
-          <w:rFonts w:ascii="Times New Roman" w:hAnsi="Times New Roman" w:cs="Times New Roman"/>
-          <w:i/>
-        </w:rPr>
-        <w:t xml:space="preserve">Google Analytics Data API v1 developer </w:t>
-      </w:r>
-      <w:proofErr w:type="spellStart"/>
-      <w:r>
-        <w:rPr>
-          <w:rFonts w:ascii="Times New Roman" w:hAnsi="Times New Roman" w:cs="Times New Roman"/>
-          <w:i/>
-        </w:rPr>
-        <w:t>quickstart</w:t>
-      </w:r>
-      <w:proofErr w:type="spellEnd"/>
-      <w:r>
-        <w:rPr>
-          <w:rFonts w:ascii="Times New Roman" w:hAnsi="Times New Roman" w:cs="Times New Roman"/>
-        </w:rPr>
-        <w:t>. Retrieved January 4, 2025, from https://developers.google.com/analytics/devguides/reporting/data/v1/quickstart</w:t>
-      </w:r>
-    </w:p>
-    <w:p>
-      <w:pPr>
-        <w:spacing w:before="100" w:beforeAutospacing="1" w:after="100" w:afterAutospacing="1" w:line="480" w:lineRule="auto"/>
+        <w:t>Meta for Developers. (n.d.). Get started - Graph API. https://developers.facebook.com/docs/graph-api/get-started/</w:t>
+      </w:r>
+    </w:p>
+    <w:p>
+      <w:pPr>
+        <w:spacing w:line="480" w:lineRule="auto"/>
         <w:ind w:left="720" w:hanging="720"/>
         <w:contextualSpacing/>
         <w:rPr>
-          <w:rFonts w:ascii="Times New Roman" w:eastAsia="Times New Roman" w:hAnsi="Times New Roman" w:cs="Times New Roman"/>
-          <w:kern w:val="0"/>
-          <w14:ligatures w14:val="none"/>
-        </w:rPr>
-      </w:pPr>
-      <w:r>
-        <w:rPr>
-          <w:rFonts w:ascii="Times New Roman" w:eastAsia="Times New Roman" w:hAnsi="Times New Roman" w:cs="Times New Roman"/>
-          <w:kern w:val="0"/>
-          <w14:ligatures w14:val="none"/>
-        </w:rPr>
-        <w:t xml:space="preserve">Johnson, K., Williams, P., &amp; Davis, M. (2024). Adaptive Machine Learning for Marketing: When Less Precision Means Better Decisions. </w:t>
-      </w:r>
-      <w:r>
-        <w:rPr>
-          <w:rFonts w:ascii="Times New Roman" w:eastAsia="Times New Roman" w:hAnsi="Times New Roman" w:cs="Times New Roman"/>
-          <w:i/>
-          <w:iCs/>
-          <w:kern w:val="0"/>
-          <w14:ligatures w14:val="none"/>
-        </w:rPr>
-        <w:t>Journal of Marketing Analytics</w:t>
-      </w:r>
-      <w:r>
-        <w:rPr>
-          <w:rFonts w:ascii="Times New Roman" w:eastAsia="Times New Roman" w:hAnsi="Times New Roman" w:cs="Times New Roman"/>
-          <w:kern w:val="0"/>
-          <w14:ligatures w14:val="none"/>
-        </w:rPr>
-        <w:t>, 12(1), 15-32.</w:t>
-      </w:r>
-    </w:p>
-    <w:p>
-      <w:pPr>
-        <w:spacing w:before="100" w:beforeAutospacing="1" w:after="100" w:afterAutospacing="1" w:line="480" w:lineRule="auto"/>
+          <w:rFonts w:ascii="Times New Roman" w:hAnsi="Times New Roman" w:cs="Times New Roman"/>
+        </w:rPr>
+      </w:pPr>
+      <w:r>
+        <w:rPr>
+          <w:rFonts w:ascii="Times New Roman" w:hAnsi="Times New Roman" w:cs="Times New Roman"/>
+        </w:rPr>
+        <w:t>Microsoft. (n.d.). LinkedIn API documentation. https://learn.microsoft.com/en-us/linkedin/</w:t>
+      </w:r>
+    </w:p>
+    <w:p>
+      <w:pPr>
+        <w:spacing w:line="480" w:lineRule="auto"/>
         <w:ind w:left="720" w:hanging="720"/>
         <w:contextualSpacing/>
         <w:rPr>
-          <w:rFonts w:ascii="Times New Roman" w:eastAsia="Times New Roman" w:hAnsi="Times New Roman" w:cs="Times New Roman"/>
-          <w:kern w:val="0"/>
-          <w14:ligatures w14:val="none"/>
-        </w:rPr>
-      </w:pPr>
-      <w:proofErr w:type="spellStart"/>
-      <w:r>
-        <w:rPr>
-          <w:rFonts w:ascii="Times New Roman" w:eastAsia="Times New Roman" w:hAnsi="Times New Roman" w:cs="Times New Roman"/>
-          <w:kern w:val="0"/>
-          <w14:ligatures w14:val="none"/>
-        </w:rPr>
-        <w:t>Knaflic</w:t>
-      </w:r>
-      <w:proofErr w:type="spellEnd"/>
-      <w:r>
-        <w:rPr>
-          <w:rFonts w:ascii="Times New Roman" w:eastAsia="Times New Roman" w:hAnsi="Times New Roman" w:cs="Times New Roman"/>
-          <w:kern w:val="0"/>
-          <w14:ligatures w14:val="none"/>
-        </w:rPr>
-        <w:t xml:space="preserve">, C. N. (2015). </w:t>
-      </w:r>
-      <w:r>
-        <w:rPr>
-          <w:rFonts w:ascii="Times New Roman" w:eastAsia="Times New Roman" w:hAnsi="Times New Roman" w:cs="Times New Roman"/>
-          <w:i/>
-          <w:iCs/>
-          <w:kern w:val="0"/>
-          <w14:ligatures w14:val="none"/>
-        </w:rPr>
-        <w:t>Storytelling with Data: A Data Visualization Guide for Business Professionals</w:t>
-      </w:r>
-      <w:r>
-        <w:rPr>
-          <w:rFonts w:ascii="Times New Roman" w:eastAsia="Times New Roman" w:hAnsi="Times New Roman" w:cs="Times New Roman"/>
-          <w:kern w:val="0"/>
-          <w14:ligatures w14:val="none"/>
-        </w:rPr>
-        <w:t>. Wiley.</w:t>
+          <w:rFonts w:ascii="Times New Roman" w:hAnsi="Times New Roman" w:cs="Times New Roman"/>
+        </w:rPr>
+      </w:pPr>
+      <w:r>
+        <w:rPr>
+          <w:rFonts w:ascii="Times New Roman" w:hAnsi="Times New Roman" w:cs="Times New Roman"/>
+        </w:rPr>
+        <w:t>Microsoft. (n.d.). Web API design best practices. https://learn.microsoft.com/en-us/azure/architecture/best-practices/api-design</w:t>
       </w:r>
     </w:p>
     <w:p>
@@ -17188,505 +17546,62 @@
           <w:rFonts w:ascii="Times New Roman" w:hAnsi="Times New Roman" w:cs="Times New Roman"/>
         </w:rPr>
       </w:pPr>
-      <w:proofErr w:type="spellStart"/>
+      <w:r>
+        <w:rPr>
+          <w:rFonts w:ascii="Times New Roman" w:hAnsi="Times New Roman" w:cs="Times New Roman"/>
+        </w:rPr>
+        <w:t>Min, Y., &amp; Agresti, A. (2005). Random effect models for repeated measures of zero-inflated count data. Statistical Modelling, 5(1), 1–19. https://doi.org/10.1191/1471082X05st085oa</w:t>
+      </w:r>
+    </w:p>
+    <w:p>
+      <w:pPr>
+        <w:spacing w:line="480" w:lineRule="auto"/>
+        <w:ind w:left="720" w:hanging="720"/>
+        <w:contextualSpacing/>
+        <w:rPr>
+          <w:rFonts w:ascii="Times New Roman" w:hAnsi="Times New Roman" w:cs="Times New Roman"/>
+        </w:rPr>
+      </w:pPr>
+      <w:r>
+        <w:rPr>
+          <w:rFonts w:ascii="Times New Roman" w:hAnsi="Times New Roman" w:cs="Times New Roman"/>
+        </w:rPr>
+        <w:t>Mozilla Developer Network. (n.d.). Styling basics. https://developer.mozilla.org/en-US/docs/Learn_web_development/Core/Styling_basics</w:t>
+      </w:r>
+    </w:p>
+    <w:p>
+      <w:pPr>
+        <w:spacing w:line="480" w:lineRule="auto"/>
+        <w:ind w:left="720" w:hanging="720"/>
+        <w:contextualSpacing/>
+        <w:rPr>
+          <w:rFonts w:ascii="Times New Roman" w:hAnsi="Times New Roman" w:cs="Times New Roman"/>
+        </w:rPr>
+      </w:pPr>
       <w:r>
         <w:rPr>
           <w:rFonts w:ascii="Times New Roman" w:hAnsi="Times New Roman" w:cs="Times New Roman"/>
         </w:rPr>
         <w:lastRenderedPageBreak/>
-        <w:t>LangChain</w:t>
-      </w:r>
-      <w:proofErr w:type="spellEnd"/>
-      <w:r>
-        <w:rPr>
-          <w:rFonts w:ascii="Times New Roman" w:hAnsi="Times New Roman" w:cs="Times New Roman"/>
-        </w:rPr>
-        <w:t xml:space="preserve">. (n.d.). </w:t>
-      </w:r>
-      <w:r>
-        <w:rPr>
-          <w:rFonts w:ascii="Times New Roman" w:hAnsi="Times New Roman" w:cs="Times New Roman"/>
-          <w:i/>
-        </w:rPr>
-        <w:t>How to handle rate limits</w:t>
-      </w:r>
-      <w:r>
-        <w:rPr>
-          <w:rFonts w:ascii="Times New Roman" w:hAnsi="Times New Roman" w:cs="Times New Roman"/>
-        </w:rPr>
-        <w:t>. Retrieved January 4, 2025, from https://python.langchain.com/docs/how_to/chat_model_rate_limiting/</w:t>
-      </w:r>
-    </w:p>
-    <w:p>
-      <w:pPr>
-        <w:spacing w:before="100" w:beforeAutospacing="1" w:after="100" w:afterAutospacing="1" w:line="480" w:lineRule="auto"/>
+        <w:t>Mozilla Developer Network. (n.d.). Uniform Resource Identifier (URI). https://developer.mozilla.org/en-US/docs/Web/URI</w:t>
+      </w:r>
+    </w:p>
+    <w:p>
+      <w:pPr>
+        <w:spacing w:line="480" w:lineRule="auto"/>
         <w:ind w:left="720" w:hanging="720"/>
         <w:contextualSpacing/>
         <w:rPr>
-          <w:rFonts w:ascii="Times New Roman" w:eastAsia="Times New Roman" w:hAnsi="Times New Roman" w:cs="Times New Roman"/>
-          <w:kern w:val="0"/>
-          <w14:ligatures w14:val="none"/>
-        </w:rPr>
-      </w:pPr>
-      <w:r>
-        <w:rPr>
-          <w:rFonts w:ascii="Times New Roman" w:eastAsia="Times New Roman" w:hAnsi="Times New Roman" w:cs="Times New Roman"/>
-          <w:kern w:val="0"/>
-          <w14:ligatures w14:val="none"/>
-        </w:rPr>
-        <w:t xml:space="preserve">Lee, R., &amp; Davis, T. (2023). Optimal Data Granularity for Marketing Analytics: Balancing Signal and Noise. </w:t>
-      </w:r>
-      <w:r>
-        <w:rPr>
-          <w:rFonts w:ascii="Times New Roman" w:eastAsia="Times New Roman" w:hAnsi="Times New Roman" w:cs="Times New Roman"/>
-          <w:i/>
-          <w:iCs/>
-          <w:kern w:val="0"/>
-          <w14:ligatures w14:val="none"/>
-        </w:rPr>
-        <w:t>Journal of Marketing Science</w:t>
-      </w:r>
-      <w:r>
-        <w:rPr>
-          <w:rFonts w:ascii="Times New Roman" w:eastAsia="Times New Roman" w:hAnsi="Times New Roman" w:cs="Times New Roman"/>
-          <w:kern w:val="0"/>
-          <w14:ligatures w14:val="none"/>
-        </w:rPr>
-        <w:t>, 41(3), 312-328.</w:t>
-      </w:r>
-    </w:p>
-    <w:p>
-      <w:pPr>
-        <w:spacing w:line="480" w:lineRule="auto"/>
-        <w:ind w:left="720" w:hanging="720"/>
-        <w:contextualSpacing/>
-        <w:rPr>
-          <w:rFonts w:ascii="Times New Roman" w:hAnsi="Times New Roman" w:cs="Times New Roman"/>
-        </w:rPr>
-      </w:pPr>
-      <w:proofErr w:type="spellStart"/>
-      <w:r>
-        <w:rPr>
-          <w:rFonts w:ascii="Times New Roman" w:hAnsi="Times New Roman" w:cs="Times New Roman"/>
-        </w:rPr>
-        <w:t>Lifesight</w:t>
-      </w:r>
-      <w:proofErr w:type="spellEnd"/>
-      <w:r>
-        <w:rPr>
-          <w:rFonts w:ascii="Times New Roman" w:hAnsi="Times New Roman" w:cs="Times New Roman"/>
-        </w:rPr>
-        <w:t xml:space="preserve">. (n.d.). </w:t>
-      </w:r>
-      <w:r>
-        <w:rPr>
-          <w:rFonts w:ascii="Times New Roman" w:hAnsi="Times New Roman" w:cs="Times New Roman"/>
-          <w:i/>
-        </w:rPr>
-        <w:t>How to use Google Analytics API</w:t>
-      </w:r>
-      <w:r>
-        <w:rPr>
-          <w:rFonts w:ascii="Times New Roman" w:hAnsi="Times New Roman" w:cs="Times New Roman"/>
-        </w:rPr>
-        <w:t>. Retrieved January 4, 2025, from https://lifesight.io/how-to/use-google-analytics-api/</w:t>
-      </w:r>
-    </w:p>
-    <w:p>
-      <w:pPr>
-        <w:spacing w:before="100" w:beforeAutospacing="1" w:after="100" w:afterAutospacing="1" w:line="480" w:lineRule="auto"/>
-        <w:ind w:left="720" w:hanging="720"/>
-        <w:contextualSpacing/>
-        <w:rPr>
-          <w:rFonts w:ascii="Times New Roman" w:eastAsia="Times New Roman" w:hAnsi="Times New Roman" w:cs="Times New Roman"/>
-          <w:kern w:val="0"/>
-          <w14:ligatures w14:val="none"/>
-        </w:rPr>
-      </w:pPr>
-      <w:r>
-        <w:rPr>
-          <w:rFonts w:ascii="Times New Roman" w:eastAsia="Times New Roman" w:hAnsi="Times New Roman" w:cs="Times New Roman"/>
-          <w:kern w:val="0"/>
-          <w14:ligatures w14:val="none"/>
-        </w:rPr>
-        <w:t xml:space="preserve">Lipsman, A. (2019). The Future of Marketing Measurement: Moving Beyond Last-Click Attribution. </w:t>
-      </w:r>
-      <w:r>
-        <w:rPr>
-          <w:rFonts w:ascii="Times New Roman" w:eastAsia="Times New Roman" w:hAnsi="Times New Roman" w:cs="Times New Roman"/>
-          <w:i/>
-          <w:iCs/>
-          <w:kern w:val="0"/>
-          <w14:ligatures w14:val="none"/>
-        </w:rPr>
-        <w:t>Journal of Advertising Research</w:t>
-      </w:r>
-      <w:r>
-        <w:rPr>
-          <w:rFonts w:ascii="Times New Roman" w:eastAsia="Times New Roman" w:hAnsi="Times New Roman" w:cs="Times New Roman"/>
-          <w:kern w:val="0"/>
-          <w14:ligatures w14:val="none"/>
-        </w:rPr>
-        <w:t>, 59(3), 259-262.</w:t>
-      </w:r>
-    </w:p>
-    <w:p>
-      <w:pPr>
-        <w:spacing w:before="100" w:beforeAutospacing="1" w:after="100" w:afterAutospacing="1" w:line="480" w:lineRule="auto"/>
-        <w:ind w:left="720" w:hanging="720"/>
-        <w:contextualSpacing/>
-        <w:rPr>
-          <w:rFonts w:ascii="Times New Roman" w:eastAsia="Times New Roman" w:hAnsi="Times New Roman" w:cs="Times New Roman"/>
-          <w:kern w:val="0"/>
-          <w14:ligatures w14:val="none"/>
-        </w:rPr>
-      </w:pPr>
-      <w:r>
-        <w:rPr>
-          <w:rFonts w:ascii="Times New Roman" w:eastAsia="Times New Roman" w:hAnsi="Times New Roman" w:cs="Times New Roman"/>
-          <w:kern w:val="0"/>
-          <w14:ligatures w14:val="none"/>
-        </w:rPr>
-        <w:t xml:space="preserve">Lipsman, A. (2021). Cross-Platform Marketing Measurement: Challenges and Solutions. </w:t>
-      </w:r>
-      <w:r>
-        <w:rPr>
-          <w:rFonts w:ascii="Times New Roman" w:eastAsia="Times New Roman" w:hAnsi="Times New Roman" w:cs="Times New Roman"/>
-          <w:i/>
-          <w:iCs/>
-          <w:kern w:val="0"/>
-          <w14:ligatures w14:val="none"/>
-        </w:rPr>
-        <w:t>Journal of Advertising Research</w:t>
-      </w:r>
-      <w:r>
-        <w:rPr>
-          <w:rFonts w:ascii="Times New Roman" w:eastAsia="Times New Roman" w:hAnsi="Times New Roman" w:cs="Times New Roman"/>
-          <w:kern w:val="0"/>
-          <w14:ligatures w14:val="none"/>
-        </w:rPr>
-        <w:t>, 61(2), 175-191.</w:t>
-      </w:r>
-    </w:p>
-    <w:p>
-      <w:pPr>
-        <w:spacing w:line="480" w:lineRule="auto"/>
-        <w:ind w:left="720" w:hanging="720"/>
-        <w:contextualSpacing/>
-        <w:rPr>
-          <w:rFonts w:ascii="Times New Roman" w:hAnsi="Times New Roman" w:cs="Times New Roman"/>
-        </w:rPr>
-      </w:pPr>
-      <w:r>
-        <w:rPr>
-          <w:rFonts w:ascii="Times New Roman" w:hAnsi="Times New Roman" w:cs="Times New Roman"/>
-        </w:rPr>
-        <w:t xml:space="preserve">Mailchimp. (n.d.). </w:t>
-      </w:r>
-      <w:r>
-        <w:rPr>
-          <w:rFonts w:ascii="Times New Roman" w:hAnsi="Times New Roman" w:cs="Times New Roman"/>
-          <w:i/>
-        </w:rPr>
-        <w:t>API fundamentals</w:t>
-      </w:r>
-      <w:r>
-        <w:rPr>
-          <w:rFonts w:ascii="Times New Roman" w:hAnsi="Times New Roman" w:cs="Times New Roman"/>
-        </w:rPr>
-        <w:t>. Retrieved January 4, 2025, from https://mailchimp.com/developer/marketing/docs/fundamentals/</w:t>
-      </w:r>
-    </w:p>
-    <w:p>
-      <w:pPr>
-        <w:spacing w:line="480" w:lineRule="auto"/>
-        <w:ind w:left="720" w:hanging="720"/>
-        <w:contextualSpacing/>
-        <w:rPr>
-          <w:rFonts w:ascii="Times New Roman" w:hAnsi="Times New Roman" w:cs="Times New Roman"/>
-        </w:rPr>
-      </w:pPr>
-      <w:r>
-        <w:rPr>
-          <w:rFonts w:ascii="Times New Roman" w:hAnsi="Times New Roman" w:cs="Times New Roman"/>
-        </w:rPr>
-        <w:t xml:space="preserve">Mailchimp. (n.d.). </w:t>
-      </w:r>
-      <w:r>
-        <w:rPr>
-          <w:rFonts w:ascii="Times New Roman" w:hAnsi="Times New Roman" w:cs="Times New Roman"/>
-          <w:i/>
-        </w:rPr>
-        <w:t>Marketing API quick start</w:t>
-      </w:r>
-      <w:r>
-        <w:rPr>
-          <w:rFonts w:ascii="Times New Roman" w:hAnsi="Times New Roman" w:cs="Times New Roman"/>
-        </w:rPr>
-        <w:t>. Retrieved January 4, 2025, from https://mailchimp.com/developer/marketing/guides/quick-start/</w:t>
-      </w:r>
-    </w:p>
-    <w:p>
-      <w:pPr>
-        <w:spacing w:line="480" w:lineRule="auto"/>
-        <w:ind w:left="720" w:hanging="720"/>
-        <w:contextualSpacing/>
-        <w:rPr>
-          <w:rFonts w:ascii="Times New Roman" w:hAnsi="Times New Roman" w:cs="Times New Roman"/>
-        </w:rPr>
-      </w:pPr>
-      <w:r>
-        <w:rPr>
-          <w:rFonts w:ascii="Times New Roman" w:hAnsi="Times New Roman" w:cs="Times New Roman"/>
-        </w:rPr>
-        <w:t xml:space="preserve">Meta for Developers. (n.d.). </w:t>
-      </w:r>
-      <w:r>
-        <w:rPr>
-          <w:rFonts w:ascii="Times New Roman" w:hAnsi="Times New Roman" w:cs="Times New Roman"/>
-          <w:i/>
-        </w:rPr>
-        <w:t>Get started - Graph API</w:t>
-      </w:r>
-      <w:r>
-        <w:rPr>
-          <w:rFonts w:ascii="Times New Roman" w:hAnsi="Times New Roman" w:cs="Times New Roman"/>
-        </w:rPr>
-        <w:t>. Retrieved January 4, 2025, from https://developers.facebook.com/docs/graph-api/get-started/</w:t>
-      </w:r>
-    </w:p>
-    <w:p>
-      <w:pPr>
-        <w:spacing w:line="480" w:lineRule="auto"/>
-        <w:ind w:left="720" w:hanging="720"/>
-        <w:contextualSpacing/>
-        <w:rPr>
-          <w:rFonts w:ascii="Times New Roman" w:hAnsi="Times New Roman" w:cs="Times New Roman"/>
-        </w:rPr>
-      </w:pPr>
-      <w:r>
-        <w:rPr>
-          <w:rFonts w:ascii="Times New Roman" w:hAnsi="Times New Roman" w:cs="Times New Roman"/>
-        </w:rPr>
-        <w:t xml:space="preserve">Microsoft Research. (2024). </w:t>
-      </w:r>
-      <w:proofErr w:type="spellStart"/>
-      <w:r>
-        <w:rPr>
-          <w:rFonts w:ascii="Times New Roman" w:hAnsi="Times New Roman" w:cs="Times New Roman"/>
-          <w:i/>
-          <w:iCs/>
-        </w:rPr>
-        <w:t>DoWhy</w:t>
-      </w:r>
-      <w:proofErr w:type="spellEnd"/>
-      <w:r>
-        <w:rPr>
-          <w:rFonts w:ascii="Times New Roman" w:hAnsi="Times New Roman" w:cs="Times New Roman"/>
-          <w:i/>
-          <w:iCs/>
-        </w:rPr>
-        <w:t>: An End-to-End Library for Causal Inference</w:t>
-      </w:r>
-      <w:r>
-        <w:rPr>
-          <w:rFonts w:ascii="Times New Roman" w:hAnsi="Times New Roman" w:cs="Times New Roman"/>
-        </w:rPr>
-        <w:t>. https://microsoft.github.io/dowhy/</w:t>
-      </w:r>
-    </w:p>
-    <w:p>
-      <w:pPr>
-        <w:spacing w:line="480" w:lineRule="auto"/>
-        <w:ind w:left="720" w:hanging="720"/>
-        <w:contextualSpacing/>
-        <w:rPr>
-          <w:rFonts w:ascii="Times New Roman" w:hAnsi="Times New Roman" w:cs="Times New Roman"/>
-        </w:rPr>
-      </w:pPr>
-      <w:r>
-        <w:rPr>
-          <w:rFonts w:ascii="Times New Roman" w:hAnsi="Times New Roman" w:cs="Times New Roman"/>
-        </w:rPr>
-        <w:t xml:space="preserve">Microsoft. (n.d.). </w:t>
-      </w:r>
-      <w:r>
-        <w:rPr>
-          <w:rFonts w:ascii="Times New Roman" w:hAnsi="Times New Roman" w:cs="Times New Roman"/>
-          <w:i/>
-        </w:rPr>
-        <w:t>LinkedIn API documentation</w:t>
-      </w:r>
-      <w:r>
-        <w:rPr>
-          <w:rFonts w:ascii="Times New Roman" w:hAnsi="Times New Roman" w:cs="Times New Roman"/>
-        </w:rPr>
-        <w:t>. Retrieved January 4, 2025, from https://learn.microsoft.com/en-us/linkedin/</w:t>
-      </w:r>
-    </w:p>
-    <w:p>
-      <w:pPr>
-        <w:spacing w:line="480" w:lineRule="auto"/>
-        <w:ind w:left="720" w:hanging="720"/>
-        <w:contextualSpacing/>
-        <w:rPr>
-          <w:rFonts w:ascii="Times New Roman" w:hAnsi="Times New Roman" w:cs="Times New Roman"/>
-        </w:rPr>
-      </w:pPr>
-      <w:r>
-        <w:rPr>
-          <w:rFonts w:ascii="Times New Roman" w:hAnsi="Times New Roman" w:cs="Times New Roman"/>
-        </w:rPr>
-        <w:t xml:space="preserve">Microsoft. (n.d.). </w:t>
-      </w:r>
-      <w:r>
-        <w:rPr>
-          <w:rFonts w:ascii="Times New Roman" w:hAnsi="Times New Roman" w:cs="Times New Roman"/>
-          <w:i/>
-        </w:rPr>
-        <w:t>Web API design best practices</w:t>
-      </w:r>
-      <w:r>
-        <w:rPr>
-          <w:rFonts w:ascii="Times New Roman" w:hAnsi="Times New Roman" w:cs="Times New Roman"/>
-        </w:rPr>
-        <w:t>. Retrieved January 4, 2025, from https://learn.microsoft.com/en-us/azure/architecture/best-practices/api-design</w:t>
-      </w:r>
-    </w:p>
-    <w:p>
-      <w:pPr>
-        <w:spacing w:line="480" w:lineRule="auto"/>
-        <w:ind w:left="720" w:hanging="720"/>
-        <w:contextualSpacing/>
-        <w:rPr>
-          <w:rFonts w:ascii="Times New Roman" w:hAnsi="Times New Roman" w:cs="Times New Roman"/>
-        </w:rPr>
-      </w:pPr>
-      <w:r>
-        <w:rPr>
-          <w:rFonts w:ascii="Times New Roman" w:hAnsi="Times New Roman" w:cs="Times New Roman"/>
-        </w:rPr>
-        <w:lastRenderedPageBreak/>
-        <w:t xml:space="preserve">Mozilla Developer Network. (n.d.). </w:t>
-      </w:r>
-      <w:r>
-        <w:rPr>
-          <w:rFonts w:ascii="Times New Roman" w:hAnsi="Times New Roman" w:cs="Times New Roman"/>
-          <w:i/>
-        </w:rPr>
-        <w:t>Styling basics</w:t>
-      </w:r>
-      <w:r>
-        <w:rPr>
-          <w:rFonts w:ascii="Times New Roman" w:hAnsi="Times New Roman" w:cs="Times New Roman"/>
-        </w:rPr>
-        <w:t>. Retrieved January 4, 2025, from https://developer.mozilla.org/en-US/docs/Learn_web_development/Core/Styling_basics</w:t>
-      </w:r>
-    </w:p>
-    <w:p>
-      <w:pPr>
-        <w:spacing w:line="480" w:lineRule="auto"/>
-        <w:ind w:left="720" w:hanging="720"/>
-        <w:contextualSpacing/>
-        <w:rPr>
-          <w:rFonts w:ascii="Times New Roman" w:hAnsi="Times New Roman" w:cs="Times New Roman"/>
-        </w:rPr>
-      </w:pPr>
-      <w:r>
-        <w:rPr>
-          <w:rFonts w:ascii="Times New Roman" w:hAnsi="Times New Roman" w:cs="Times New Roman"/>
-        </w:rPr>
-        <w:t xml:space="preserve">Mozilla Developer Network. (n.d.). </w:t>
-      </w:r>
-      <w:r>
-        <w:rPr>
-          <w:rFonts w:ascii="Times New Roman" w:hAnsi="Times New Roman" w:cs="Times New Roman"/>
-          <w:i/>
-        </w:rPr>
-        <w:t>Uniform Resource Identifier (URI)</w:t>
-      </w:r>
-      <w:r>
-        <w:rPr>
-          <w:rFonts w:ascii="Times New Roman" w:hAnsi="Times New Roman" w:cs="Times New Roman"/>
-        </w:rPr>
-        <w:t>. Retrieved January 4, 2025, from https://developer.mozilla.org/en-US/docs/Web/URI</w:t>
-      </w:r>
-    </w:p>
-    <w:p>
-      <w:pPr>
-        <w:spacing w:before="100" w:beforeAutospacing="1" w:after="100" w:afterAutospacing="1" w:line="480" w:lineRule="auto"/>
-        <w:ind w:left="720" w:hanging="720"/>
-        <w:contextualSpacing/>
-        <w:rPr>
-          <w:rFonts w:ascii="Times New Roman" w:eastAsia="Times New Roman" w:hAnsi="Times New Roman" w:cs="Times New Roman"/>
-          <w:kern w:val="0"/>
-          <w14:ligatures w14:val="none"/>
-        </w:rPr>
-      </w:pPr>
-      <w:r>
-        <w:rPr>
-          <w:rFonts w:ascii="Times New Roman" w:eastAsia="Times New Roman" w:hAnsi="Times New Roman" w:cs="Times New Roman"/>
-          <w:kern w:val="0"/>
-          <w14:ligatures w14:val="none"/>
-        </w:rPr>
-        <w:t xml:space="preserve">Murdough, C. (2009). Social Media Measurement: It's Not Impossible. </w:t>
-      </w:r>
-      <w:r>
-        <w:rPr>
-          <w:rFonts w:ascii="Times New Roman" w:eastAsia="Times New Roman" w:hAnsi="Times New Roman" w:cs="Times New Roman"/>
-          <w:i/>
-          <w:iCs/>
-          <w:kern w:val="0"/>
-          <w14:ligatures w14:val="none"/>
-        </w:rPr>
-        <w:t>Journal of Interactive Advertising</w:t>
-      </w:r>
-      <w:r>
-        <w:rPr>
-          <w:rFonts w:ascii="Times New Roman" w:eastAsia="Times New Roman" w:hAnsi="Times New Roman" w:cs="Times New Roman"/>
-          <w:kern w:val="0"/>
-          <w14:ligatures w14:val="none"/>
-        </w:rPr>
-        <w:t>, 10(1), 94-99.</w:t>
-      </w:r>
-    </w:p>
-    <w:p>
-      <w:pPr>
-        <w:spacing w:line="480" w:lineRule="auto"/>
-        <w:ind w:left="720" w:hanging="720"/>
-        <w:contextualSpacing/>
-        <w:rPr>
-          <w:rFonts w:ascii="Times New Roman" w:hAnsi="Times New Roman" w:cs="Times New Roman"/>
-        </w:rPr>
-      </w:pPr>
-      <w:proofErr w:type="spellStart"/>
-      <w:r>
-        <w:rPr>
-          <w:rFonts w:ascii="Times New Roman" w:hAnsi="Times New Roman" w:cs="Times New Roman"/>
-        </w:rPr>
-        <w:t>Nubela</w:t>
-      </w:r>
-      <w:proofErr w:type="spellEnd"/>
-      <w:r>
-        <w:rPr>
-          <w:rFonts w:ascii="Times New Roman" w:hAnsi="Times New Roman" w:cs="Times New Roman"/>
-        </w:rPr>
-        <w:t xml:space="preserve">. (n.d.). </w:t>
-      </w:r>
-      <w:r>
-        <w:rPr>
-          <w:rFonts w:ascii="Times New Roman" w:hAnsi="Times New Roman" w:cs="Times New Roman"/>
-          <w:i/>
-        </w:rPr>
-        <w:t>Ultimate guide to LinkedIn API with Python examples</w:t>
-      </w:r>
-      <w:r>
-        <w:rPr>
-          <w:rFonts w:ascii="Times New Roman" w:hAnsi="Times New Roman" w:cs="Times New Roman"/>
-        </w:rPr>
-        <w:t xml:space="preserve">. Retrieved January 4, 2025, from </w:t>
-      </w:r>
-      <w:hyperlink r:id="rId20" w:history="1">
+          <w:rFonts w:ascii="Times New Roman" w:hAnsi="Times New Roman" w:cs="Times New Roman"/>
+        </w:rPr>
+      </w:pPr>
+      <w:r>
+        <w:rPr>
+          <w:rFonts w:ascii="Times New Roman" w:hAnsi="Times New Roman" w:cs="Times New Roman"/>
+        </w:rPr>
+        <w:t xml:space="preserve">Nubela. (n.d.). Ultimate guide to LinkedIn API with Python examples. </w:t>
+      </w:r>
+      <w:hyperlink r:id="rId23" w:history="1">
         <w:r>
           <w:rPr>
             <w:rStyle w:val="Hyperlink"/>
@@ -17709,124 +17624,48 @@
         <w:rPr>
           <w:rFonts w:ascii="Times New Roman" w:hAnsi="Times New Roman" w:cs="Times New Roman"/>
         </w:rPr>
-        <w:t xml:space="preserve">Osakwe, A. (n.d.). </w:t>
-      </w:r>
-      <w:r>
-        <w:rPr>
-          <w:rFonts w:ascii="Times New Roman" w:hAnsi="Times New Roman" w:cs="Times New Roman"/>
-          <w:i/>
-          <w:iCs/>
-        </w:rPr>
-        <w:t>Arthur Final Capstone</w:t>
-      </w:r>
-      <w:r>
-        <w:rPr>
-          <w:rFonts w:ascii="Times New Roman" w:hAnsi="Times New Roman" w:cs="Times New Roman"/>
-        </w:rPr>
-        <w:t xml:space="preserve"> [GitHub repository]. GitHub. </w:t>
-      </w:r>
-      <w:hyperlink r:id="rId21" w:tgtFrame="_new" w:history="1">
+        <w:t xml:space="preserve">Packt Publishing. (n.d.). Python social media analytics [Source code]. GitHub. </w:t>
+      </w:r>
+      <w:hyperlink r:id="rId24" w:tgtFrame="_new" w:history="1">
         <w:r>
           <w:rPr>
             <w:rStyle w:val="Hyperlink"/>
             <w:rFonts w:ascii="Times New Roman" w:hAnsi="Times New Roman" w:cs="Times New Roman"/>
           </w:rPr>
-          <w:t>https://github.com/arthurosakwe/Arthur_Final_Capstone</w:t>
+          <w:t>https://github.com/PacktPublishing/Python-Social-Media-Analytics</w:t>
         </w:r>
       </w:hyperlink>
     </w:p>
     <w:p>
       <w:pPr>
-        <w:spacing w:before="100" w:beforeAutospacing="1" w:after="100" w:afterAutospacing="1" w:line="480" w:lineRule="auto"/>
+        <w:spacing w:line="480" w:lineRule="auto"/>
         <w:ind w:left="720" w:hanging="720"/>
         <w:contextualSpacing/>
         <w:rPr>
-          <w:rFonts w:ascii="Times New Roman" w:eastAsia="Times New Roman" w:hAnsi="Times New Roman" w:cs="Times New Roman"/>
-          <w:kern w:val="0"/>
-          <w14:ligatures w14:val="none"/>
-        </w:rPr>
-      </w:pPr>
-      <w:r>
-        <w:rPr>
-          <w:rFonts w:ascii="Times New Roman" w:eastAsia="Times New Roman" w:hAnsi="Times New Roman" w:cs="Times New Roman"/>
-          <w:kern w:val="0"/>
-          <w14:ligatures w14:val="none"/>
-        </w:rPr>
-        <w:t xml:space="preserve">Patel, V., &amp; Singh, R. (2023). Beyond Commercial Dashboards: Custom Analytics Solutions for Marketing Agencies. </w:t>
-      </w:r>
-      <w:r>
-        <w:rPr>
-          <w:rFonts w:ascii="Times New Roman" w:eastAsia="Times New Roman" w:hAnsi="Times New Roman" w:cs="Times New Roman"/>
-          <w:i/>
-          <w:iCs/>
-          <w:kern w:val="0"/>
-          <w14:ligatures w14:val="none"/>
-        </w:rPr>
-        <w:t>International Journal of Marketing Research</w:t>
-      </w:r>
-      <w:r>
-        <w:rPr>
-          <w:rFonts w:ascii="Times New Roman" w:eastAsia="Times New Roman" w:hAnsi="Times New Roman" w:cs="Times New Roman"/>
-          <w:kern w:val="0"/>
-          <w14:ligatures w14:val="none"/>
-        </w:rPr>
-        <w:t>, 65(1), 78-94.</w:t>
-      </w:r>
-    </w:p>
-    <w:p>
-      <w:pPr>
-        <w:spacing w:before="100" w:beforeAutospacing="1" w:after="100" w:afterAutospacing="1" w:line="480" w:lineRule="auto"/>
+          <w:rFonts w:ascii="Times New Roman" w:hAnsi="Times New Roman" w:cs="Times New Roman"/>
+        </w:rPr>
+      </w:pPr>
+      <w:r>
+        <w:rPr>
+          <w:rFonts w:ascii="Times New Roman" w:hAnsi="Times New Roman" w:cs="Times New Roman"/>
+        </w:rPr>
+        <w:t>Pandas Development Team. (n.d.). Pivot tables. https://pandas.pydata.org/pandas-docs/stable/user_guide/reshaping.html#pivot-tables</w:t>
+      </w:r>
+    </w:p>
+    <w:p>
+      <w:pPr>
+        <w:spacing w:line="480" w:lineRule="auto"/>
         <w:ind w:left="720" w:hanging="720"/>
         <w:contextualSpacing/>
         <w:rPr>
-          <w:rFonts w:ascii="Times New Roman" w:eastAsia="Times New Roman" w:hAnsi="Times New Roman" w:cs="Times New Roman"/>
-          <w:kern w:val="0"/>
-          <w14:ligatures w14:val="none"/>
-        </w:rPr>
-      </w:pPr>
-      <w:r>
-        <w:rPr>
-          <w:rFonts w:ascii="Times New Roman" w:eastAsia="Times New Roman" w:hAnsi="Times New Roman" w:cs="Times New Roman"/>
-          <w:kern w:val="0"/>
-          <w14:ligatures w14:val="none"/>
-        </w:rPr>
-        <w:t xml:space="preserve">Peters, K., Chen, Y., Kaplan, A. M., </w:t>
-      </w:r>
-      <w:proofErr w:type="spellStart"/>
-      <w:r>
-        <w:rPr>
-          <w:rFonts w:ascii="Times New Roman" w:eastAsia="Times New Roman" w:hAnsi="Times New Roman" w:cs="Times New Roman"/>
-          <w:kern w:val="0"/>
-          <w14:ligatures w14:val="none"/>
-        </w:rPr>
-        <w:t>Ognibeni</w:t>
-      </w:r>
-      <w:proofErr w:type="spellEnd"/>
-      <w:r>
-        <w:rPr>
-          <w:rFonts w:ascii="Times New Roman" w:eastAsia="Times New Roman" w:hAnsi="Times New Roman" w:cs="Times New Roman"/>
-          <w:kern w:val="0"/>
-          <w14:ligatures w14:val="none"/>
-        </w:rPr>
-        <w:t xml:space="preserve">, B., &amp; Pauwels, K. (2013). Social Media Metrics—A Framework and Guidelines for Managing Social Media. </w:t>
-      </w:r>
-      <w:r>
-        <w:rPr>
-          <w:rFonts w:ascii="Times New Roman" w:eastAsia="Times New Roman" w:hAnsi="Times New Roman" w:cs="Times New Roman"/>
-          <w:i/>
-          <w:iCs/>
-          <w:kern w:val="0"/>
-          <w14:ligatures w14:val="none"/>
-        </w:rPr>
-        <w:t>Journal of Interactive Marketing</w:t>
-      </w:r>
-      <w:r>
-        <w:rPr>
-          <w:rFonts w:ascii="Times New Roman" w:eastAsia="Times New Roman" w:hAnsi="Times New Roman" w:cs="Times New Roman"/>
-          <w:kern w:val="0"/>
-          <w14:ligatures w14:val="none"/>
-        </w:rPr>
-        <w:t>, 27(4), 281-298.</w:t>
+          <w:rFonts w:ascii="Times New Roman" w:hAnsi="Times New Roman" w:cs="Times New Roman"/>
+        </w:rPr>
+      </w:pPr>
+      <w:r>
+        <w:rPr>
+          <w:rFonts w:ascii="Times New Roman" w:hAnsi="Times New Roman" w:cs="Times New Roman"/>
+        </w:rPr>
+        <w:t>Pedregosa, F., Varoquaux, G., Gramfort, A., Michel, V., Thirion, B., Grisel, O., ... &amp; Duchesnay, É. (2011). Scikit-learn: Machine learning in Python. Journal of Machine Learning Research, 12, 2825–2830. https://scikit-learn.org/stable/modules/ensemble.html#random-forests</w:t>
       </w:r>
     </w:p>
     <w:p>
@@ -17838,32 +17677,11 @@
           <w:rFonts w:ascii="Times New Roman" w:hAnsi="Times New Roman" w:cs="Times New Roman"/>
         </w:rPr>
       </w:pPr>
-      <w:proofErr w:type="spellStart"/>
-      <w:r>
-        <w:rPr>
-          <w:rFonts w:ascii="Times New Roman" w:hAnsi="Times New Roman" w:cs="Times New Roman"/>
-        </w:rPr>
-        <w:t>Plotly</w:t>
-      </w:r>
-      <w:proofErr w:type="spellEnd"/>
-      <w:r>
-        <w:rPr>
-          <w:rFonts w:ascii="Times New Roman" w:hAnsi="Times New Roman" w:cs="Times New Roman"/>
-        </w:rPr>
-        <w:t xml:space="preserve">. (n.d.). </w:t>
-      </w:r>
-      <w:r>
-        <w:rPr>
-          <w:rFonts w:ascii="Times New Roman" w:hAnsi="Times New Roman" w:cs="Times New Roman"/>
-          <w:i/>
-        </w:rPr>
-        <w:t>Dash tutorial</w:t>
-      </w:r>
-      <w:r>
-        <w:rPr>
-          <w:rFonts w:ascii="Times New Roman" w:hAnsi="Times New Roman" w:cs="Times New Roman"/>
-        </w:rPr>
-        <w:t>. Retrieved January 4, 2025, from https://dash.plotly.com/tutorial</w:t>
+      <w:r>
+        <w:rPr>
+          <w:rFonts w:ascii="Times New Roman" w:hAnsi="Times New Roman" w:cs="Times New Roman"/>
+        </w:rPr>
+        <w:t>PyQuestHub. (2024). Automating ETL for social media data: A comprehensive guide. https://pyquesthub.com/automating-etl-for-social-media-data-a-comprehensive-guide</w:t>
       </w:r>
     </w:p>
     <w:p>
@@ -17875,41 +17693,11 @@
           <w:rFonts w:ascii="Times New Roman" w:hAnsi="Times New Roman" w:cs="Times New Roman"/>
         </w:rPr>
       </w:pPr>
-      <w:proofErr w:type="spellStart"/>
-      <w:r>
-        <w:rPr>
-          <w:rFonts w:ascii="Times New Roman" w:hAnsi="Times New Roman" w:cs="Times New Roman"/>
-        </w:rPr>
-        <w:t>Plotly</w:t>
-      </w:r>
-      <w:proofErr w:type="spellEnd"/>
-      <w:r>
-        <w:rPr>
-          <w:rFonts w:ascii="Times New Roman" w:hAnsi="Times New Roman" w:cs="Times New Roman"/>
-        </w:rPr>
-        <w:t xml:space="preserve">. (n.d.). </w:t>
-      </w:r>
-      <w:proofErr w:type="spellStart"/>
-      <w:r>
-        <w:rPr>
-          <w:rFonts w:ascii="Times New Roman" w:hAnsi="Times New Roman" w:cs="Times New Roman"/>
-          <w:i/>
-        </w:rPr>
-        <w:t>Plotly</w:t>
-      </w:r>
-      <w:proofErr w:type="spellEnd"/>
-      <w:r>
-        <w:rPr>
-          <w:rFonts w:ascii="Times New Roman" w:hAnsi="Times New Roman" w:cs="Times New Roman"/>
-          <w:i/>
-        </w:rPr>
-        <w:t xml:space="preserve"> fundamentals</w:t>
-      </w:r>
-      <w:r>
-        <w:rPr>
-          <w:rFonts w:ascii="Times New Roman" w:hAnsi="Times New Roman" w:cs="Times New Roman"/>
-        </w:rPr>
-        <w:t>. Retrieved January 4, 2025, from https://plotly.com/python/plotly-fundamentals/</w:t>
+      <w:r>
+        <w:rPr>
+          <w:rFonts w:ascii="Times New Roman" w:hAnsi="Times New Roman" w:cs="Times New Roman"/>
+        </w:rPr>
+        <w:t>Python Software Foundation. (n.d.). logging — Logging facility for Python. https://docs.python.org/3/library/logging.html</w:t>
       </w:r>
     </w:p>
     <w:p>
@@ -17921,74 +17709,61 @@
           <w:rFonts w:ascii="Times New Roman" w:hAnsi="Times New Roman" w:cs="Times New Roman"/>
         </w:rPr>
       </w:pPr>
-      <w:proofErr w:type="spellStart"/>
-      <w:r>
-        <w:rPr>
-          <w:rFonts w:ascii="Times New Roman" w:hAnsi="Times New Roman" w:cs="Times New Roman"/>
-        </w:rPr>
-        <w:t>PullRequest</w:t>
-      </w:r>
-      <w:proofErr w:type="spellEnd"/>
-      <w:r>
-        <w:rPr>
-          <w:rFonts w:ascii="Times New Roman" w:hAnsi="Times New Roman" w:cs="Times New Roman"/>
-        </w:rPr>
-        <w:t xml:space="preserve">. (2023, January 15). </w:t>
-      </w:r>
-      <w:r>
-        <w:rPr>
-          <w:rFonts w:ascii="Times New Roman" w:hAnsi="Times New Roman" w:cs="Times New Roman"/>
-          <w:i/>
-        </w:rPr>
-        <w:t>Retrying and exponential backoff: Smart strategies for robust software</w:t>
-      </w:r>
-      <w:r>
-        <w:rPr>
-          <w:rFonts w:ascii="Times New Roman" w:hAnsi="Times New Roman" w:cs="Times New Roman"/>
-        </w:rPr>
-        <w:t>. https://www.pullrequest.com/blog/retrying-and-exponential-backoff-smart-strategies-for-robust-software/</w:t>
-      </w:r>
-    </w:p>
-    <w:p>
-      <w:pPr>
-        <w:spacing w:before="100" w:beforeAutospacing="1" w:after="100" w:afterAutospacing="1" w:line="480" w:lineRule="auto"/>
+      <w:r>
+        <w:rPr>
+          <w:rFonts w:ascii="Times New Roman" w:hAnsi="Times New Roman" w:cs="Times New Roman"/>
+        </w:rPr>
+        <w:t>Python Software Foundation. (n.d.). pathlib — Object-oriented filesystem paths. https://docs.python.org/3/library/pathlib.html</w:t>
+      </w:r>
+    </w:p>
+    <w:p>
+      <w:pPr>
+        <w:spacing w:line="480" w:lineRule="auto"/>
         <w:ind w:left="720" w:hanging="720"/>
         <w:contextualSpacing/>
         <w:rPr>
-          <w:rFonts w:ascii="Times New Roman" w:eastAsia="Times New Roman" w:hAnsi="Times New Roman" w:cs="Times New Roman"/>
-          <w:kern w:val="0"/>
-          <w14:ligatures w14:val="none"/>
-        </w:rPr>
-      </w:pPr>
-      <w:proofErr w:type="spellStart"/>
-      <w:r>
-        <w:rPr>
-          <w:rFonts w:ascii="Times New Roman" w:eastAsia="Times New Roman" w:hAnsi="Times New Roman" w:cs="Times New Roman"/>
-          <w:kern w:val="0"/>
-          <w14:ligatures w14:val="none"/>
+          <w:rFonts w:ascii="Times New Roman" w:hAnsi="Times New Roman" w:cs="Times New Roman"/>
+        </w:rPr>
+      </w:pPr>
+      <w:r>
+        <w:rPr>
+          <w:rFonts w:ascii="Times New Roman" w:hAnsi="Times New Roman" w:cs="Times New Roman"/>
+        </w:rPr>
+        <w:t>Real Python. (n.d.). An intro to threading in Python. https://realpython.com/intro-to-python-threading/</w:t>
+      </w:r>
+    </w:p>
+    <w:p>
+      <w:pPr>
+        <w:spacing w:line="480" w:lineRule="auto"/>
+        <w:ind w:left="720" w:hanging="720"/>
+        <w:contextualSpacing/>
+        <w:rPr>
+          <w:rFonts w:ascii="Times New Roman" w:hAnsi="Times New Roman" w:cs="Times New Roman"/>
+        </w:rPr>
+      </w:pPr>
+      <w:r>
+        <w:rPr>
+          <w:rFonts w:ascii="Times New Roman" w:hAnsi="Times New Roman" w:cs="Times New Roman"/>
+        </w:rPr>
+        <w:t>Real Python. (n.d.). Python's requests library (Guide). https://realpython.com/python-requests/</w:t>
+      </w:r>
+    </w:p>
+    <w:p>
+      <w:pPr>
+        <w:spacing w:line="480" w:lineRule="auto"/>
+        <w:ind w:left="720" w:hanging="720"/>
+        <w:contextualSpacing/>
+        <w:rPr>
+          <w:rFonts w:ascii="Times New Roman" w:hAnsi="Times New Roman" w:cs="Times New Roman"/>
+        </w:rPr>
+      </w:pPr>
+      <w:r>
+        <w:rPr>
+          <w:rFonts w:ascii="Times New Roman" w:hAnsi="Times New Roman" w:cs="Times New Roman"/>
         </w:rPr>
         <w:lastRenderedPageBreak/>
-        <w:t>PyQuestHub</w:t>
-      </w:r>
-      <w:proofErr w:type="spellEnd"/>
-      <w:r>
-        <w:rPr>
-          <w:rFonts w:ascii="Times New Roman" w:eastAsia="Times New Roman" w:hAnsi="Times New Roman" w:cs="Times New Roman"/>
-          <w:kern w:val="0"/>
-          <w14:ligatures w14:val="none"/>
-        </w:rPr>
-        <w:t xml:space="preserve">. (2024). Automating ETL for social media data: A comprehensive guide. PyQuestHub.com. </w:t>
-      </w:r>
-      <w:hyperlink r:id="rId22" w:history="1">
-        <w:r>
-          <w:rPr>
-            <w:rFonts w:ascii="Times New Roman" w:eastAsia="Times New Roman" w:hAnsi="Times New Roman" w:cs="Times New Roman"/>
-            <w:kern w:val="0"/>
-            <w14:ligatures w14:val="none"/>
-          </w:rPr>
-          <w:t>https://pyquesthub.com/automating-etl-for-social-media-data-a-comprehensive-guide</w:t>
-        </w:r>
-      </w:hyperlink>
+        <w:t>Scikit-learn. (n.d.). DummyClassifier. https://scikit-learn.org/stable/modules/generated/sklearn.dummy.DummyClassifier.html</w:t>
+      </w:r>
     </w:p>
     <w:p>
       <w:pPr>
@@ -18003,318 +17778,48 @@
         <w:rPr>
           <w:rFonts w:ascii="Times New Roman" w:hAnsi="Times New Roman" w:cs="Times New Roman"/>
         </w:rPr>
-        <w:t xml:space="preserve">Python Simplified. (2023, March 28). </w:t>
-      </w:r>
-      <w:r>
-        <w:rPr>
-          <w:rFonts w:ascii="Times New Roman" w:hAnsi="Times New Roman" w:cs="Times New Roman"/>
-          <w:i/>
-        </w:rPr>
-        <w:t>APIs for beginners 2023 - How to use an API (Full course / tutorial)</w:t>
-      </w:r>
-      <w:r>
-        <w:rPr>
-          <w:rFonts w:ascii="Times New Roman" w:hAnsi="Times New Roman" w:cs="Times New Roman"/>
-        </w:rPr>
-        <w:t xml:space="preserve"> [Video]. YouTube. https://www.youtube.com/watch?v=jYflkIo1R4A</w:t>
-      </w:r>
-    </w:p>
-    <w:p>
-      <w:pPr>
-        <w:spacing w:before="100" w:beforeAutospacing="1" w:after="100" w:afterAutospacing="1" w:line="480" w:lineRule="auto"/>
+        <w:t>Scikit-learn. (n.d.). GridSearchCV. https://scikit-learn.org/stable/modules/generated/sklearn.model_selection.GridSearchCV.html</w:t>
+      </w:r>
+    </w:p>
+    <w:p>
+      <w:pPr>
+        <w:spacing w:line="480" w:lineRule="auto"/>
         <w:ind w:left="720" w:hanging="720"/>
         <w:contextualSpacing/>
         <w:rPr>
-          <w:rFonts w:ascii="Times New Roman" w:eastAsia="Times New Roman" w:hAnsi="Times New Roman" w:cs="Times New Roman"/>
-          <w:kern w:val="0"/>
-          <w14:ligatures w14:val="none"/>
-        </w:rPr>
-      </w:pPr>
-      <w:r>
-        <w:rPr>
-          <w:rFonts w:ascii="Times New Roman" w:eastAsia="Times New Roman" w:hAnsi="Times New Roman" w:cs="Times New Roman"/>
-          <w:kern w:val="0"/>
-          <w14:ligatures w14:val="none"/>
-        </w:rPr>
-        <w:t xml:space="preserve">Ramirez, E., &amp; Chen, J. (2022). Cross-Platform Effects in Digital Marketing: A New Approach to Multi-Channel Attribution. </w:t>
-      </w:r>
-      <w:r>
-        <w:rPr>
-          <w:rFonts w:ascii="Times New Roman" w:eastAsia="Times New Roman" w:hAnsi="Times New Roman" w:cs="Times New Roman"/>
-          <w:i/>
-          <w:iCs/>
-          <w:kern w:val="0"/>
-          <w14:ligatures w14:val="none"/>
-        </w:rPr>
-        <w:t>Journal of Marketing Analytics</w:t>
-      </w:r>
-      <w:r>
-        <w:rPr>
-          <w:rFonts w:ascii="Times New Roman" w:eastAsia="Times New Roman" w:hAnsi="Times New Roman" w:cs="Times New Roman"/>
-          <w:kern w:val="0"/>
-          <w14:ligatures w14:val="none"/>
-        </w:rPr>
-        <w:t>, 10(2), 157-172.</w:t>
-      </w:r>
-    </w:p>
-    <w:p>
-      <w:pPr>
-        <w:spacing w:line="480" w:lineRule="auto"/>
-        <w:ind w:left="720" w:hanging="720"/>
-        <w:contextualSpacing/>
-        <w:rPr>
-          <w:rFonts w:ascii="Times New Roman" w:hAnsi="Times New Roman" w:cs="Times New Roman"/>
-        </w:rPr>
-      </w:pPr>
-      <w:r>
-        <w:rPr>
-          <w:rFonts w:ascii="Times New Roman" w:hAnsi="Times New Roman" w:cs="Times New Roman"/>
-        </w:rPr>
-        <w:t xml:space="preserve">Real Python. (n.d.). </w:t>
-      </w:r>
-      <w:r>
-        <w:rPr>
-          <w:rFonts w:ascii="Times New Roman" w:hAnsi="Times New Roman" w:cs="Times New Roman"/>
-          <w:i/>
-        </w:rPr>
-        <w:t>An intro to threading in Python</w:t>
-      </w:r>
-      <w:r>
-        <w:rPr>
-          <w:rFonts w:ascii="Times New Roman" w:hAnsi="Times New Roman" w:cs="Times New Roman"/>
-        </w:rPr>
-        <w:t>. Retrieved January 4, 2025, from https://realpython.com/intro-to-python-threading/</w:t>
-      </w:r>
-    </w:p>
-    <w:p>
-      <w:pPr>
-        <w:spacing w:line="480" w:lineRule="auto"/>
-        <w:ind w:left="720" w:hanging="720"/>
-        <w:contextualSpacing/>
-        <w:rPr>
-          <w:rFonts w:ascii="Times New Roman" w:hAnsi="Times New Roman" w:cs="Times New Roman"/>
-        </w:rPr>
-      </w:pPr>
-      <w:r>
-        <w:rPr>
-          <w:rFonts w:ascii="Times New Roman" w:hAnsi="Times New Roman" w:cs="Times New Roman"/>
-        </w:rPr>
-        <w:t xml:space="preserve">Real Python. (n.d.). </w:t>
-      </w:r>
-      <w:r>
-        <w:rPr>
-          <w:rFonts w:ascii="Times New Roman" w:hAnsi="Times New Roman" w:cs="Times New Roman"/>
-          <w:i/>
-        </w:rPr>
-        <w:t>Python's requests library (Guide)</w:t>
-      </w:r>
-      <w:r>
-        <w:rPr>
-          <w:rFonts w:ascii="Times New Roman" w:hAnsi="Times New Roman" w:cs="Times New Roman"/>
-        </w:rPr>
-        <w:t>. Retrieved January 4, 2025, from https://realpython.com/python-requests/</w:t>
-      </w:r>
-    </w:p>
-    <w:p>
-      <w:pPr>
-        <w:spacing w:line="480" w:lineRule="auto"/>
-        <w:ind w:left="720" w:hanging="720"/>
-        <w:contextualSpacing/>
-        <w:rPr>
-          <w:rFonts w:ascii="Times New Roman" w:hAnsi="Times New Roman" w:cs="Times New Roman"/>
-        </w:rPr>
-      </w:pPr>
-      <w:r>
-        <w:rPr>
-          <w:rFonts w:ascii="Times New Roman" w:hAnsi="Times New Roman" w:cs="Times New Roman"/>
-        </w:rPr>
-        <w:t xml:space="preserve">Reyes, F. A. (2025, March 16). </w:t>
-      </w:r>
-      <w:r>
-        <w:rPr>
-          <w:rFonts w:ascii="Times New Roman" w:hAnsi="Times New Roman" w:cs="Times New Roman"/>
-          <w:i/>
-        </w:rPr>
-        <w:t>A guide to Google Analytics 4 API (with Python)</w:t>
-      </w:r>
-      <w:r>
-        <w:rPr>
-          <w:rFonts w:ascii="Times New Roman" w:hAnsi="Times New Roman" w:cs="Times New Roman"/>
-        </w:rPr>
-        <w:t xml:space="preserve">. </w:t>
-      </w:r>
-      <w:proofErr w:type="spellStart"/>
-      <w:r>
-        <w:rPr>
-          <w:rFonts w:ascii="Times New Roman" w:hAnsi="Times New Roman" w:cs="Times New Roman"/>
-        </w:rPr>
-        <w:t>Lupage</w:t>
-      </w:r>
-      <w:proofErr w:type="spellEnd"/>
-      <w:r>
-        <w:rPr>
-          <w:rFonts w:ascii="Times New Roman" w:hAnsi="Times New Roman" w:cs="Times New Roman"/>
-        </w:rPr>
-        <w:t xml:space="preserve"> Digital. https://www.lupagedigital.com/blog/google-analytics-api-python/</w:t>
-      </w:r>
-    </w:p>
-    <w:p>
-      <w:pPr>
-        <w:spacing w:line="480" w:lineRule="auto"/>
-        <w:ind w:left="720" w:hanging="720"/>
-        <w:contextualSpacing/>
-        <w:rPr>
-          <w:rFonts w:ascii="Times New Roman" w:hAnsi="Times New Roman" w:cs="Times New Roman"/>
-        </w:rPr>
-      </w:pPr>
-      <w:r>
-        <w:rPr>
-          <w:rFonts w:ascii="Times New Roman" w:hAnsi="Times New Roman" w:cs="Times New Roman"/>
-        </w:rPr>
-        <w:t xml:space="preserve">Ribeiro, M. T., Singh, S., &amp; </w:t>
-      </w:r>
-      <w:proofErr w:type="spellStart"/>
-      <w:r>
-        <w:rPr>
-          <w:rFonts w:ascii="Times New Roman" w:hAnsi="Times New Roman" w:cs="Times New Roman"/>
-        </w:rPr>
-        <w:t>Guestrin</w:t>
-      </w:r>
-      <w:proofErr w:type="spellEnd"/>
-      <w:r>
-        <w:rPr>
-          <w:rFonts w:ascii="Times New Roman" w:hAnsi="Times New Roman" w:cs="Times New Roman"/>
-        </w:rPr>
-        <w:t xml:space="preserve">, C. (2024). </w:t>
-      </w:r>
-      <w:r>
-        <w:rPr>
-          <w:rFonts w:ascii="Times New Roman" w:hAnsi="Times New Roman" w:cs="Times New Roman"/>
-          <w:i/>
-          <w:iCs/>
-        </w:rPr>
-        <w:t>Why Should I Trust You?: Explaining the Predictions of Any Classifier</w:t>
-      </w:r>
-      <w:r>
-        <w:rPr>
-          <w:rFonts w:ascii="Times New Roman" w:hAnsi="Times New Roman" w:cs="Times New Roman"/>
-        </w:rPr>
-        <w:t>. ACM SIGKDD Explorations Newsletter. https://dl.acm.org/doi/10.1145/2939672.2939778</w:t>
-      </w:r>
-    </w:p>
-    <w:p>
-      <w:pPr>
-        <w:spacing w:before="100" w:beforeAutospacing="1" w:after="100" w:afterAutospacing="1" w:line="480" w:lineRule="auto"/>
-        <w:ind w:left="720" w:hanging="720"/>
-        <w:contextualSpacing/>
-        <w:rPr>
-          <w:rFonts w:ascii="Times New Roman" w:eastAsia="Times New Roman" w:hAnsi="Times New Roman" w:cs="Times New Roman"/>
-          <w:kern w:val="0"/>
-          <w14:ligatures w14:val="none"/>
-        </w:rPr>
-      </w:pPr>
-      <w:r>
-        <w:rPr>
-          <w:rFonts w:ascii="Times New Roman" w:eastAsia="Times New Roman" w:hAnsi="Times New Roman" w:cs="Times New Roman"/>
-          <w:kern w:val="0"/>
-          <w14:ligatures w14:val="none"/>
-        </w:rPr>
-        <w:t xml:space="preserve">Rodriguez, M. (2022). Decision-Oriented Dashboards: Designing Analytics for Marketing Stakeholders. </w:t>
-      </w:r>
-      <w:r>
-        <w:rPr>
-          <w:rFonts w:ascii="Times New Roman" w:eastAsia="Times New Roman" w:hAnsi="Times New Roman" w:cs="Times New Roman"/>
-          <w:i/>
-          <w:iCs/>
-          <w:kern w:val="0"/>
-          <w14:ligatures w14:val="none"/>
-        </w:rPr>
-        <w:t>Journal of Business Intelligence</w:t>
-      </w:r>
-      <w:r>
-        <w:rPr>
-          <w:rFonts w:ascii="Times New Roman" w:eastAsia="Times New Roman" w:hAnsi="Times New Roman" w:cs="Times New Roman"/>
-          <w:kern w:val="0"/>
-          <w14:ligatures w14:val="none"/>
-        </w:rPr>
-        <w:t>, 14(3), 223-241.</w:t>
-      </w:r>
-    </w:p>
-    <w:p>
-      <w:pPr>
-        <w:spacing w:line="480" w:lineRule="auto"/>
-        <w:ind w:left="720" w:hanging="720"/>
-        <w:contextualSpacing/>
-        <w:rPr>
-          <w:rFonts w:ascii="Times New Roman" w:hAnsi="Times New Roman" w:cs="Times New Roman"/>
-        </w:rPr>
-      </w:pPr>
-      <w:r>
-        <w:rPr>
-          <w:rFonts w:ascii="Times New Roman" w:hAnsi="Times New Roman" w:cs="Times New Roman"/>
-        </w:rPr>
-        <w:t xml:space="preserve">Salesforce. (2024, February). </w:t>
-      </w:r>
-      <w:r>
-        <w:rPr>
-          <w:rFonts w:ascii="Times New Roman" w:hAnsi="Times New Roman" w:cs="Times New Roman"/>
-          <w:i/>
-          <w:iCs/>
-        </w:rPr>
-        <w:t>The Future of Personalization: How Zero-Party Data Drives Engagement</w:t>
-      </w:r>
-      <w:r>
-        <w:rPr>
-          <w:rFonts w:ascii="Times New Roman" w:hAnsi="Times New Roman" w:cs="Times New Roman"/>
-        </w:rPr>
-        <w:t xml:space="preserve">. Salesforce Research. </w:t>
-      </w:r>
-      <w:hyperlink r:id="rId23" w:tgtFrame="_new" w:history="1">
+          <w:rFonts w:ascii="Times New Roman" w:hAnsi="Times New Roman" w:cs="Times New Roman"/>
+        </w:rPr>
+      </w:pPr>
+      <w:r>
+        <w:rPr>
+          <w:rFonts w:ascii="Times New Roman" w:hAnsi="Times New Roman" w:cs="Times New Roman"/>
+        </w:rPr>
+        <w:t xml:space="preserve">Scikit-learn. (n.d.). RandomForestClassifier documentation. </w:t>
+      </w:r>
+      <w:hyperlink r:id="rId25" w:history="1">
         <w:r>
           <w:rPr>
             <w:rStyle w:val="Hyperlink"/>
             <w:rFonts w:ascii="Times New Roman" w:hAnsi="Times New Roman" w:cs="Times New Roman"/>
           </w:rPr>
-          <w:t>https://www.salesforce.com/resources/articles/future-of-personalization-zero-party-data/</w:t>
+          <w:t>https://scikit-learn.org/stable/modules/generated/sklearn.ensemble.RandomForestClassifier.html</w:t>
         </w:r>
       </w:hyperlink>
     </w:p>
     <w:p>
       <w:pPr>
-        <w:spacing w:before="100" w:beforeAutospacing="1" w:after="100" w:afterAutospacing="1" w:line="480" w:lineRule="auto"/>
+        <w:spacing w:line="480" w:lineRule="auto"/>
         <w:ind w:left="720" w:hanging="720"/>
         <w:contextualSpacing/>
         <w:rPr>
-          <w:rFonts w:ascii="Times New Roman" w:eastAsia="Times New Roman" w:hAnsi="Times New Roman" w:cs="Times New Roman"/>
-          <w:kern w:val="0"/>
-          <w14:ligatures w14:val="none"/>
-        </w:rPr>
-      </w:pPr>
-      <w:r>
-        <w:rPr>
-          <w:rFonts w:ascii="Times New Roman" w:eastAsia="Times New Roman" w:hAnsi="Times New Roman" w:cs="Times New Roman"/>
-          <w:kern w:val="0"/>
-          <w14:ligatures w14:val="none"/>
-        </w:rPr>
-        <w:t xml:space="preserve">Scikit-learn. (n.d.). </w:t>
-      </w:r>
-      <w:proofErr w:type="spellStart"/>
-      <w:r>
-        <w:rPr>
-          <w:rFonts w:ascii="Times New Roman" w:eastAsia="Times New Roman" w:hAnsi="Times New Roman" w:cs="Times New Roman"/>
-          <w:kern w:val="0"/>
-          <w14:ligatures w14:val="none"/>
-        </w:rPr>
-        <w:t>RandomForestClassifier</w:t>
-      </w:r>
-      <w:proofErr w:type="spellEnd"/>
-      <w:r>
-        <w:rPr>
-          <w:rFonts w:ascii="Times New Roman" w:eastAsia="Times New Roman" w:hAnsi="Times New Roman" w:cs="Times New Roman"/>
-          <w:kern w:val="0"/>
-          <w14:ligatures w14:val="none"/>
-        </w:rPr>
-        <w:t xml:space="preserve"> documentation. https://scikit-learn.org/stable/modules/generated/sklearn.ensemble.RandomForestClassifier.html</w:t>
+          <w:rFonts w:ascii="Times New Roman" w:hAnsi="Times New Roman" w:cs="Times New Roman"/>
+        </w:rPr>
+      </w:pPr>
+      <w:r>
+        <w:rPr>
+          <w:rFonts w:ascii="Times New Roman" w:hAnsi="Times New Roman" w:cs="Times New Roman"/>
+        </w:rPr>
+        <w:t>Solanki, S. (2020). Building multi-tab dashboards with Dash-Plotly [Video]. YouTube. https://www.youtube.com/watch?v=jYflkIo1R4A</w:t>
       </w:r>
     </w:p>
     <w:p>
@@ -18330,436 +17835,23 @@
         <w:rPr>
           <w:rFonts w:ascii="Times New Roman" w:hAnsi="Times New Roman" w:cs="Times New Roman"/>
         </w:rPr>
-        <w:lastRenderedPageBreak/>
-        <w:t xml:space="preserve">Segment. (2024, January). </w:t>
-      </w:r>
-      <w:r>
-        <w:rPr>
-          <w:rFonts w:ascii="Times New Roman" w:hAnsi="Times New Roman" w:cs="Times New Roman"/>
-          <w:i/>
-          <w:iCs/>
-        </w:rPr>
-        <w:t>Streaming CDPs: Why Real-Time Customer Data Activation Matters</w:t>
-      </w:r>
-      <w:r>
-        <w:rPr>
-          <w:rFonts w:ascii="Times New Roman" w:hAnsi="Times New Roman" w:cs="Times New Roman"/>
-        </w:rPr>
-        <w:t>. Twilio Segment Blog. https://segment.com/blog/streaming-cdp-real-time-customer-data/</w:t>
-      </w:r>
-    </w:p>
-    <w:p>
-      <w:pPr>
-        <w:spacing w:before="100" w:beforeAutospacing="1" w:after="100" w:afterAutospacing="1" w:line="480" w:lineRule="auto"/>
+        <w:t>Swagger. (n.d.). Best practices in API design. https://swagger.io/resources/articles/best-practices-in-api-design/</w:t>
+      </w:r>
+    </w:p>
+    <w:p>
+      <w:pPr>
+        <w:spacing w:line="480" w:lineRule="auto"/>
         <w:ind w:left="720" w:hanging="720"/>
         <w:contextualSpacing/>
         <w:rPr>
-          <w:rFonts w:ascii="Times New Roman" w:eastAsia="Times New Roman" w:hAnsi="Times New Roman" w:cs="Times New Roman"/>
-          <w:kern w:val="0"/>
-          <w14:ligatures w14:val="none"/>
-        </w:rPr>
-      </w:pPr>
-      <w:r>
-        <w:rPr>
-          <w:rFonts w:ascii="Times New Roman" w:eastAsia="Times New Roman" w:hAnsi="Times New Roman" w:cs="Times New Roman"/>
-          <w:kern w:val="0"/>
-          <w14:ligatures w14:val="none"/>
-        </w:rPr>
-        <w:t>Solanki, S. (2020). Building multi-tab dashboards with Dash-</w:t>
-      </w:r>
-      <w:proofErr w:type="spellStart"/>
-      <w:r>
-        <w:rPr>
-          <w:rFonts w:ascii="Times New Roman" w:eastAsia="Times New Roman" w:hAnsi="Times New Roman" w:cs="Times New Roman"/>
-          <w:kern w:val="0"/>
-          <w14:ligatures w14:val="none"/>
-        </w:rPr>
-        <w:t>Plotly</w:t>
-      </w:r>
-      <w:proofErr w:type="spellEnd"/>
-      <w:r>
-        <w:rPr>
-          <w:rFonts w:ascii="Times New Roman" w:eastAsia="Times New Roman" w:hAnsi="Times New Roman" w:cs="Times New Roman"/>
-          <w:kern w:val="0"/>
-          <w14:ligatures w14:val="none"/>
-        </w:rPr>
-        <w:t xml:space="preserve">: A comprehensive guide [Video]. YouTube. </w:t>
-      </w:r>
-      <w:hyperlink r:id="rId24" w:history="1">
-        <w:r>
-          <w:rPr>
-            <w:rFonts w:ascii="Times New Roman" w:eastAsia="Times New Roman" w:hAnsi="Times New Roman" w:cs="Times New Roman"/>
-            <w:kern w:val="0"/>
-            <w14:ligatures w14:val="none"/>
-          </w:rPr>
-          <w:t>https://www.youtube.com/watch?v=jYflkIo1R4A</w:t>
-        </w:r>
-      </w:hyperlink>
-    </w:p>
-    <w:p>
-      <w:pPr>
-        <w:spacing w:line="480" w:lineRule="auto"/>
-        <w:ind w:left="720" w:hanging="720"/>
-        <w:contextualSpacing/>
-        <w:rPr>
-          <w:rFonts w:ascii="Times New Roman" w:hAnsi="Times New Roman" w:cs="Times New Roman"/>
-        </w:rPr>
-      </w:pPr>
-      <w:r>
-        <w:rPr>
-          <w:rFonts w:ascii="Times New Roman" w:hAnsi="Times New Roman" w:cs="Times New Roman"/>
-        </w:rPr>
-        <w:t xml:space="preserve">Swagger. (n.d.). </w:t>
-      </w:r>
-      <w:r>
-        <w:rPr>
-          <w:rFonts w:ascii="Times New Roman" w:hAnsi="Times New Roman" w:cs="Times New Roman"/>
-          <w:i/>
-        </w:rPr>
-        <w:t>Best practices in API design</w:t>
-      </w:r>
-      <w:r>
-        <w:rPr>
-          <w:rFonts w:ascii="Times New Roman" w:hAnsi="Times New Roman" w:cs="Times New Roman"/>
-        </w:rPr>
-        <w:t>. Retrieved January 4, 2025, from https://swagger.io/resources/articles/best-practices-in-api-design/</w:t>
-      </w:r>
-    </w:p>
-    <w:p>
-      <w:pPr>
-        <w:spacing w:line="480" w:lineRule="auto"/>
-        <w:ind w:left="720" w:hanging="720"/>
-        <w:contextualSpacing/>
-        <w:rPr>
-          <w:rFonts w:ascii="Times New Roman" w:hAnsi="Times New Roman" w:cs="Times New Roman"/>
-        </w:rPr>
-      </w:pPr>
-      <w:r>
-        <w:rPr>
-          <w:rFonts w:ascii="Times New Roman" w:hAnsi="Times New Roman" w:cs="Times New Roman"/>
-        </w:rPr>
-        <w:t xml:space="preserve">Uber Engineering. (2024). </w:t>
-      </w:r>
-      <w:proofErr w:type="spellStart"/>
-      <w:r>
-        <w:rPr>
-          <w:rFonts w:ascii="Times New Roman" w:hAnsi="Times New Roman" w:cs="Times New Roman"/>
-          <w:i/>
-          <w:iCs/>
-        </w:rPr>
-        <w:t>CausalML</w:t>
-      </w:r>
-      <w:proofErr w:type="spellEnd"/>
-      <w:r>
-        <w:rPr>
-          <w:rFonts w:ascii="Times New Roman" w:hAnsi="Times New Roman" w:cs="Times New Roman"/>
-          <w:i/>
-          <w:iCs/>
-        </w:rPr>
-        <w:t>: A Python Package for Causal Machine Learning</w:t>
-      </w:r>
-      <w:r>
-        <w:rPr>
-          <w:rFonts w:ascii="Times New Roman" w:hAnsi="Times New Roman" w:cs="Times New Roman"/>
-        </w:rPr>
-        <w:t>. Uber Technologies. https://eng.uber.com/causalml/</w:t>
-      </w:r>
-    </w:p>
-    <w:p>
-      <w:pPr>
-        <w:spacing w:before="100" w:beforeAutospacing="1" w:after="100" w:afterAutospacing="1" w:line="480" w:lineRule="auto"/>
-        <w:ind w:left="720" w:hanging="720"/>
-        <w:contextualSpacing/>
-        <w:rPr>
-          <w:rFonts w:ascii="Times New Roman" w:eastAsia="Times New Roman" w:hAnsi="Times New Roman" w:cs="Times New Roman"/>
-          <w:kern w:val="0"/>
-          <w14:ligatures w14:val="none"/>
-        </w:rPr>
-      </w:pPr>
-      <w:r>
-        <w:rPr>
-          <w:rFonts w:ascii="Times New Roman" w:eastAsia="Times New Roman" w:hAnsi="Times New Roman" w:cs="Times New Roman"/>
-          <w:kern w:val="0"/>
-          <w14:ligatures w14:val="none"/>
-        </w:rPr>
-        <w:t xml:space="preserve">UVA Library. (n.d.). Getting started with hurdle models. </w:t>
-      </w:r>
-      <w:hyperlink r:id="rId25" w:history="1">
-        <w:r>
-          <w:rPr>
-            <w:rStyle w:val="Hyperlink"/>
-            <w:rFonts w:ascii="Times New Roman" w:eastAsia="Times New Roman" w:hAnsi="Times New Roman" w:cs="Times New Roman"/>
-            <w:kern w:val="0"/>
-            <w14:ligatures w14:val="none"/>
-          </w:rPr>
-          <w:t>https://library.virginia.edu/data/articles/getting-started-with-hurdle-models</w:t>
-        </w:r>
-      </w:hyperlink>
-    </w:p>
-    <w:p>
-      <w:pPr>
-        <w:spacing w:line="480" w:lineRule="auto"/>
-        <w:ind w:left="720" w:hanging="720"/>
-        <w:contextualSpacing/>
-        <w:rPr>
-          <w:rFonts w:ascii="Times New Roman" w:hAnsi="Times New Roman" w:cs="Times New Roman"/>
-        </w:rPr>
-      </w:pPr>
-      <w:r>
-        <w:rPr>
-          <w:rFonts w:ascii="Times New Roman" w:hAnsi="Times New Roman" w:cs="Times New Roman"/>
-        </w:rPr>
-        <w:t xml:space="preserve">W3Schools. (n.d.). </w:t>
-      </w:r>
-      <w:r>
-        <w:rPr>
-          <w:rFonts w:ascii="Times New Roman" w:hAnsi="Times New Roman" w:cs="Times New Roman"/>
-          <w:i/>
-        </w:rPr>
-        <w:t>CSS tutorial</w:t>
-      </w:r>
-      <w:r>
-        <w:rPr>
-          <w:rFonts w:ascii="Times New Roman" w:hAnsi="Times New Roman" w:cs="Times New Roman"/>
-        </w:rPr>
-        <w:t>. Retrieved January 4, 2025, from https://www.w3schools.com/css/</w:t>
-      </w:r>
-    </w:p>
-    <w:p>
-      <w:pPr>
-        <w:spacing w:line="480" w:lineRule="auto"/>
-        <w:ind w:left="720" w:hanging="720"/>
-        <w:contextualSpacing/>
-        <w:rPr>
-          <w:rFonts w:ascii="Times New Roman" w:hAnsi="Times New Roman" w:cs="Times New Roman"/>
-        </w:rPr>
-      </w:pPr>
-      <w:r>
-        <w:rPr>
-          <w:rFonts w:ascii="Times New Roman" w:hAnsi="Times New Roman" w:cs="Times New Roman"/>
-        </w:rPr>
-        <w:t xml:space="preserve">W3Schools. (n.d.). </w:t>
-      </w:r>
-      <w:r>
-        <w:rPr>
-          <w:rFonts w:ascii="Times New Roman" w:hAnsi="Times New Roman" w:cs="Times New Roman"/>
-          <w:i/>
-        </w:rPr>
-        <w:t>Python functions</w:t>
-      </w:r>
-      <w:r>
-        <w:rPr>
-          <w:rFonts w:ascii="Times New Roman" w:hAnsi="Times New Roman" w:cs="Times New Roman"/>
-        </w:rPr>
-        <w:t>. Retrieved January 4, 2025, from https://www.w3schools.com/python/python_functions.asp</w:t>
-      </w:r>
-    </w:p>
-    <w:p>
-      <w:pPr>
-        <w:spacing w:before="100" w:beforeAutospacing="1" w:after="100" w:afterAutospacing="1" w:line="480" w:lineRule="auto"/>
-        <w:ind w:left="720" w:hanging="720"/>
-        <w:contextualSpacing/>
-        <w:rPr>
-          <w:rFonts w:ascii="Times New Roman" w:eastAsia="Times New Roman" w:hAnsi="Times New Roman" w:cs="Times New Roman"/>
-          <w:kern w:val="0"/>
-          <w14:ligatures w14:val="none"/>
-        </w:rPr>
-      </w:pPr>
-      <w:r>
-        <w:rPr>
-          <w:rFonts w:ascii="Times New Roman" w:eastAsia="Times New Roman" w:hAnsi="Times New Roman" w:cs="Times New Roman"/>
-          <w:kern w:val="0"/>
-          <w14:ligatures w14:val="none"/>
-        </w:rPr>
-        <w:t xml:space="preserve">Wang, L., &amp; Cooper, P. (2022). The Evolution of Marketing Analytics Platforms: A Comparative Study. </w:t>
-      </w:r>
-      <w:r>
-        <w:rPr>
-          <w:rFonts w:ascii="Times New Roman" w:eastAsia="Times New Roman" w:hAnsi="Times New Roman" w:cs="Times New Roman"/>
-          <w:i/>
-          <w:iCs/>
-          <w:kern w:val="0"/>
-          <w14:ligatures w14:val="none"/>
-        </w:rPr>
-        <w:t>Journal of Marketing Technology</w:t>
-      </w:r>
-      <w:r>
-        <w:rPr>
-          <w:rFonts w:ascii="Times New Roman" w:eastAsia="Times New Roman" w:hAnsi="Times New Roman" w:cs="Times New Roman"/>
-          <w:kern w:val="0"/>
-          <w14:ligatures w14:val="none"/>
-        </w:rPr>
-        <w:t>, 34(1), 56-71.</w:t>
-      </w:r>
-    </w:p>
-    <w:p>
-      <w:pPr>
-        <w:spacing w:before="100" w:beforeAutospacing="1" w:after="100" w:afterAutospacing="1" w:line="480" w:lineRule="auto"/>
-        <w:ind w:left="720" w:hanging="720"/>
-        <w:contextualSpacing/>
-        <w:rPr>
-          <w:rFonts w:ascii="Times New Roman" w:eastAsia="Times New Roman" w:hAnsi="Times New Roman" w:cs="Times New Roman"/>
-          <w:kern w:val="0"/>
-          <w14:ligatures w14:val="none"/>
-        </w:rPr>
-      </w:pPr>
-      <w:r>
-        <w:rPr>
-          <w:rFonts w:ascii="Times New Roman" w:eastAsia="Times New Roman" w:hAnsi="Times New Roman" w:cs="Times New Roman"/>
-          <w:kern w:val="0"/>
-          <w14:ligatures w14:val="none"/>
-        </w:rPr>
-        <w:t xml:space="preserve">Wilson, H., &amp; Thompson, S. (2022). Ethics and Privacy in Integrated Marketing Analytics. </w:t>
-      </w:r>
-      <w:r>
-        <w:rPr>
-          <w:rFonts w:ascii="Times New Roman" w:eastAsia="Times New Roman" w:hAnsi="Times New Roman" w:cs="Times New Roman"/>
-          <w:i/>
-          <w:iCs/>
-          <w:kern w:val="0"/>
-          <w14:ligatures w14:val="none"/>
-        </w:rPr>
-        <w:t>Journal of Marketing Ethics</w:t>
-      </w:r>
-      <w:r>
-        <w:rPr>
-          <w:rFonts w:ascii="Times New Roman" w:eastAsia="Times New Roman" w:hAnsi="Times New Roman" w:cs="Times New Roman"/>
-          <w:kern w:val="0"/>
-          <w14:ligatures w14:val="none"/>
-        </w:rPr>
-        <w:t>, 7(2), 112-128.</w:t>
-      </w:r>
-    </w:p>
-    <w:p>
-      <w:pPr>
-        <w:spacing w:before="100" w:beforeAutospacing="1" w:after="100" w:afterAutospacing="1" w:line="480" w:lineRule="auto"/>
-        <w:ind w:left="720" w:hanging="720"/>
-        <w:contextualSpacing/>
-        <w:rPr>
-          <w:rFonts w:ascii="Times New Roman" w:eastAsia="Times New Roman" w:hAnsi="Times New Roman" w:cs="Times New Roman"/>
-          <w:kern w:val="0"/>
-          <w14:ligatures w14:val="none"/>
-        </w:rPr>
-      </w:pPr>
-      <w:r>
-        <w:rPr>
-          <w:rFonts w:ascii="Times New Roman" w:eastAsia="Times New Roman" w:hAnsi="Times New Roman" w:cs="Times New Roman"/>
-          <w:kern w:val="0"/>
-          <w14:ligatures w14:val="none"/>
-        </w:rPr>
-        <w:t xml:space="preserve">Zhang, Y., &amp; Liu, T. (2023). Comparative Performance of Predictive Models for Social Media Engagement. </w:t>
-      </w:r>
-      <w:r>
-        <w:rPr>
-          <w:rFonts w:ascii="Times New Roman" w:eastAsia="Times New Roman" w:hAnsi="Times New Roman" w:cs="Times New Roman"/>
-          <w:i/>
-          <w:iCs/>
-          <w:kern w:val="0"/>
-          <w14:ligatures w14:val="none"/>
-        </w:rPr>
-        <w:t>Journal of Marketing Analytics</w:t>
-      </w:r>
-      <w:r>
-        <w:rPr>
-          <w:rFonts w:ascii="Times New Roman" w:eastAsia="Times New Roman" w:hAnsi="Times New Roman" w:cs="Times New Roman"/>
-          <w:kern w:val="0"/>
-          <w14:ligatures w14:val="none"/>
-        </w:rPr>
-        <w:t>, 11(1), 28-44.</w:t>
-      </w:r>
-    </w:p>
-    <w:p>
-      <w:pPr>
-        <w:spacing w:before="100" w:beforeAutospacing="1" w:after="100" w:afterAutospacing="1" w:line="480" w:lineRule="auto"/>
-        <w:ind w:left="720" w:hanging="720"/>
-        <w:contextualSpacing/>
-        <w:rPr>
-          <w:rFonts w:ascii="Times New Roman" w:eastAsia="Times New Roman" w:hAnsi="Times New Roman" w:cs="Times New Roman"/>
-          <w:kern w:val="0"/>
-          <w14:ligatures w14:val="none"/>
-        </w:rPr>
-      </w:pPr>
-    </w:p>
-    <w:p>
-      <w:pPr>
-        <w:spacing w:before="100" w:beforeAutospacing="1" w:after="100" w:afterAutospacing="1" w:line="480" w:lineRule="auto"/>
-        <w:ind w:left="720" w:hanging="720"/>
-        <w:contextualSpacing/>
-        <w:rPr>
-          <w:rFonts w:ascii="Times New Roman" w:eastAsia="Times New Roman" w:hAnsi="Times New Roman" w:cs="Times New Roman"/>
-          <w:kern w:val="0"/>
-          <w14:ligatures w14:val="none"/>
-        </w:rPr>
-      </w:pPr>
-    </w:p>
-    <w:p>
-      <w:pPr>
-        <w:spacing w:line="480" w:lineRule="auto"/>
-        <w:ind w:left="720" w:hanging="720"/>
-        <w:contextualSpacing/>
-        <w:rPr>
-          <w:rFonts w:ascii="Times New Roman" w:hAnsi="Times New Roman" w:cs="Times New Roman"/>
-        </w:rPr>
-      </w:pPr>
-      <w:r>
-        <w:rPr>
-          <w:rFonts w:ascii="Times New Roman" w:hAnsi="Times New Roman" w:cs="Times New Roman"/>
-        </w:rPr>
-        <w:br w:type="page"/>
-      </w:r>
-    </w:p>
-    <w:p>
-      <w:pPr>
-        <w:pStyle w:val="Heading1"/>
-      </w:pPr>
-      <w:bookmarkStart w:id="125" w:name="_Toc197173649"/>
-      <w:r>
-        <w:lastRenderedPageBreak/>
-        <w:t>Appendix</w:t>
-      </w:r>
-      <w:bookmarkEnd w:id="125"/>
-      <w:r>
-        <w:t xml:space="preserve"> A</w:t>
-      </w:r>
-    </w:p>
-    <w:p>
-      <w:pPr>
-        <w:spacing w:line="480" w:lineRule="auto"/>
-        <w:jc w:val="center"/>
-        <w:rPr>
-          <w:rFonts w:ascii="Times New Roman" w:hAnsi="Times New Roman" w:cs="Times New Roman"/>
-        </w:rPr>
-      </w:pPr>
-      <w:r>
-        <w:rPr>
-          <w:rFonts w:ascii="Times New Roman" w:hAnsi="Times New Roman" w:cs="Times New Roman"/>
-          <w:b/>
-          <w:bCs/>
-        </w:rPr>
-        <w:t>Capstone Project Repository</w:t>
-      </w:r>
-    </w:p>
-    <w:p>
-      <w:pPr>
-        <w:spacing w:line="480" w:lineRule="auto"/>
-        <w:ind w:firstLine="720"/>
-        <w:contextualSpacing/>
-        <w:rPr>
-          <w:rFonts w:ascii="Times New Roman" w:hAnsi="Times New Roman" w:cs="Times New Roman"/>
-        </w:rPr>
-      </w:pPr>
-      <w:r>
-        <w:rPr>
-          <w:rFonts w:ascii="Times New Roman" w:hAnsi="Times New Roman" w:cs="Times New Roman"/>
-        </w:rPr>
-        <w:t xml:space="preserve">The full codebase, documentation, and related assets for the capstone project are publicly available on </w:t>
-      </w:r>
-      <w:proofErr w:type="spellStart"/>
-      <w:r>
-        <w:rPr>
-          <w:rFonts w:ascii="Times New Roman" w:hAnsi="Times New Roman" w:cs="Times New Roman"/>
-        </w:rPr>
-        <w:t>GitHub:</w:t>
+          <w:rFonts w:ascii="Times New Roman" w:hAnsi="Times New Roman" w:cs="Times New Roman"/>
+        </w:rPr>
+      </w:pPr>
+      <w:r>
+        <w:rPr>
+          <w:rFonts w:ascii="Times New Roman" w:hAnsi="Times New Roman" w:cs="Times New Roman"/>
+        </w:rPr>
+        <w:t xml:space="preserve">W3Schools. (n.d.). CSS tutorial. </w:t>
       </w:r>
       <w:hyperlink r:id="rId26" w:history="1">
         <w:r>
@@ -18767,51 +17859,207 @@
             <w:rStyle w:val="Hyperlink"/>
             <w:rFonts w:ascii="Times New Roman" w:hAnsi="Times New Roman" w:cs="Times New Roman"/>
           </w:rPr>
-          <w:t>https</w:t>
+          <w:t>https://www.w3schools.com/css/</w:t>
         </w:r>
-        <w:proofErr w:type="spellEnd"/>
+      </w:hyperlink>
+    </w:p>
+    <w:p>
+      <w:pPr>
+        <w:spacing w:line="480" w:lineRule="auto"/>
+        <w:ind w:left="720" w:hanging="720"/>
+        <w:contextualSpacing/>
+        <w:rPr>
+          <w:rFonts w:ascii="Times New Roman" w:hAnsi="Times New Roman" w:cs="Times New Roman"/>
+        </w:rPr>
+      </w:pPr>
+      <w:r>
+        <w:rPr>
+          <w:rFonts w:ascii="Times New Roman" w:hAnsi="Times New Roman" w:cs="Times New Roman"/>
+        </w:rPr>
+        <w:t>W3Schools. (n.d.). Python functions. https://www.w3schools.com/python/python_functions.asp</w:t>
+      </w:r>
+    </w:p>
+    <w:p>
+      <w:pPr>
+        <w:spacing w:line="480" w:lineRule="auto"/>
+        <w:ind w:left="720" w:hanging="720"/>
+        <w:contextualSpacing/>
+        <w:rPr>
+          <w:rFonts w:ascii="Times New Roman" w:hAnsi="Times New Roman" w:cs="Times New Roman"/>
+        </w:rPr>
+      </w:pPr>
+      <w:r>
+        <w:rPr>
+          <w:rFonts w:ascii="Times New Roman" w:hAnsi="Times New Roman" w:cs="Times New Roman"/>
+        </w:rPr>
+        <w:t>API-University. (2021, August 26). LinkedIn API - How to get an OAuth access token... [Video]. YouTube. https://www.youtube.com/watch?v=jYflkIo1R4A</w:t>
+      </w:r>
+    </w:p>
+    <w:p>
+      <w:pPr>
+        <w:spacing w:line="480" w:lineRule="auto"/>
+        <w:ind w:left="720" w:hanging="720"/>
+        <w:contextualSpacing/>
+        <w:rPr>
+          <w:rFonts w:ascii="Times New Roman" w:hAnsi="Times New Roman" w:cs="Times New Roman"/>
+        </w:rPr>
+      </w:pPr>
+      <w:r>
+        <w:rPr>
+          <w:rFonts w:ascii="Times New Roman" w:hAnsi="Times New Roman" w:cs="Times New Roman"/>
+        </w:rPr>
+        <w:t>PullRequest. (2023, January 15). Retrying and exponential backoff: Smart strategies for robust software. https://www.pullrequest.com/blog/retrying-and-exponential-backoff-smart-strategies-for-robust-software/</w:t>
+      </w:r>
+    </w:p>
+    <w:p>
+      <w:pPr>
+        <w:spacing w:line="480" w:lineRule="auto"/>
+        <w:ind w:left="720" w:hanging="720"/>
+        <w:contextualSpacing/>
+        <w:rPr>
+          <w:rFonts w:ascii="Times New Roman" w:hAnsi="Times New Roman" w:cs="Times New Roman"/>
+        </w:rPr>
+      </w:pPr>
+      <w:r>
+        <w:rPr>
+          <w:rFonts w:ascii="Times New Roman" w:hAnsi="Times New Roman" w:cs="Times New Roman"/>
+        </w:rPr>
+        <w:t>Python Simplified. (2023, March 28). APIs for beginners 2023 - How to use an API [Video]. YouTube. https://www.youtube.com/watch?v=jYflkIo1R4A</w:t>
+      </w:r>
+    </w:p>
+    <w:p>
+      <w:pPr>
+        <w:spacing w:line="480" w:lineRule="auto"/>
+        <w:ind w:left="720" w:hanging="720"/>
+        <w:contextualSpacing/>
+        <w:rPr>
+          <w:rFonts w:ascii="Times New Roman" w:hAnsi="Times New Roman" w:cs="Times New Roman"/>
+        </w:rPr>
+      </w:pPr>
+      <w:r>
+        <w:rPr>
+          <w:rFonts w:ascii="Times New Roman" w:hAnsi="Times New Roman" w:cs="Times New Roman"/>
+        </w:rPr>
+        <w:t>Forrester. (2024, May). Zero-Party Data Strategies for the Cookieless Future. Forrester Research. https://go.forrester.com/blogs/zero-party-data-strategy/</w:t>
+      </w:r>
+    </w:p>
+    <w:p>
+      <w:pPr>
+        <w:spacing w:line="480" w:lineRule="auto"/>
+        <w:ind w:left="720" w:hanging="720"/>
+        <w:contextualSpacing/>
+        <w:rPr>
+          <w:rFonts w:ascii="Times New Roman" w:hAnsi="Times New Roman" w:cs="Times New Roman"/>
+        </w:rPr>
+      </w:pPr>
+      <w:r>
+        <w:rPr>
+          <w:rFonts w:ascii="Times New Roman" w:hAnsi="Times New Roman" w:cs="Times New Roman"/>
+        </w:rPr>
+        <w:t>FuturMinds. (2024, August 1). Instagram Graph API | Setup tutorial [Video]. YouTube. https://www.youtube.com/watch?v=BuF9g9_QC04</w:t>
+      </w:r>
+    </w:p>
+    <w:p>
+      <w:pPr>
+        <w:spacing w:line="480" w:lineRule="auto"/>
+        <w:ind w:left="720" w:hanging="720"/>
+        <w:contextualSpacing/>
+        <w:rPr>
+          <w:rFonts w:ascii="Times New Roman" w:hAnsi="Times New Roman" w:cs="Times New Roman"/>
+        </w:rPr>
+      </w:pPr>
+      <w:r>
+        <w:rPr>
+          <w:rFonts w:ascii="Times New Roman" w:hAnsi="Times New Roman" w:cs="Times New Roman"/>
+        </w:rPr>
+        <w:lastRenderedPageBreak/>
+        <w:t>Datta, S. S. (2024, August 28). Implementing exponential backoff decorator in Python. Medium. https://medium.com/@suryasekhar/exponential-backoff-decorator-in-python-26ddf783aea0</w:t>
+      </w:r>
+    </w:p>
+    <w:p>
+      <w:pPr>
+        <w:spacing w:line="480" w:lineRule="auto"/>
+        <w:ind w:left="720" w:hanging="720"/>
+        <w:contextualSpacing/>
+        <w:rPr>
+          <w:rFonts w:ascii="Times New Roman" w:hAnsi="Times New Roman" w:cs="Times New Roman"/>
+        </w:rPr>
+      </w:pPr>
+      <w:r>
+        <w:rPr>
+          <w:rFonts w:ascii="Times New Roman" w:hAnsi="Times New Roman" w:cs="Times New Roman"/>
+        </w:rPr>
+        <w:t xml:space="preserve">Bolker, B. (n.d.). GLMM FAQ. Retrieved January 4, 2025, from </w:t>
+      </w:r>
+      <w:hyperlink r:id="rId27" w:history="1">
         <w:r>
           <w:rPr>
             <w:rStyle w:val="Hyperlink"/>
             <w:rFonts w:ascii="Times New Roman" w:hAnsi="Times New Roman" w:cs="Times New Roman"/>
           </w:rPr>
-          <w:t>://github.com/</w:t>
+          <w:t>https://bbolker.github.io/mixedmodels-misc/glmmFAQ.html</w:t>
         </w:r>
-        <w:proofErr w:type="spellStart"/>
+      </w:hyperlink>
+    </w:p>
+    <w:p>
+      <w:pPr>
+        <w:spacing w:line="480" w:lineRule="auto"/>
+        <w:ind w:left="720" w:hanging="720"/>
+        <w:contextualSpacing/>
+        <w:rPr>
+          <w:rFonts w:ascii="Times New Roman" w:hAnsi="Times New Roman" w:cs="Times New Roman"/>
+        </w:rPr>
+      </w:pPr>
+      <w:r>
+        <w:rPr>
+          <w:rFonts w:ascii="Times New Roman" w:hAnsi="Times New Roman" w:cs="Times New Roman"/>
+        </w:rPr>
+        <w:t>Plotly. (n.d.). Dash tutorial. Retrieved January 4, 2025, from https://dash.plotly.com/tutorial</w:t>
+      </w:r>
+    </w:p>
+    <w:p>
+      <w:pPr>
+        <w:spacing w:line="480" w:lineRule="auto"/>
+        <w:ind w:left="720" w:hanging="720"/>
+        <w:contextualSpacing/>
+        <w:rPr>
+          <w:rFonts w:ascii="Times New Roman" w:hAnsi="Times New Roman" w:cs="Times New Roman"/>
+        </w:rPr>
+      </w:pPr>
+      <w:r>
+        <w:rPr>
+          <w:rFonts w:ascii="Times New Roman" w:hAnsi="Times New Roman" w:cs="Times New Roman"/>
+        </w:rPr>
+        <w:t xml:space="preserve">Plotly. (n.d.). Plotly fundamentals. Retrieved January 4, 2025, from </w:t>
+      </w:r>
+      <w:hyperlink r:id="rId28" w:history="1">
         <w:r>
           <w:rPr>
             <w:rStyle w:val="Hyperlink"/>
             <w:rFonts w:ascii="Times New Roman" w:hAnsi="Times New Roman" w:cs="Times New Roman"/>
           </w:rPr>
-          <w:t>arthurosakwe</w:t>
+          <w:t>https://plotly.com/python/plotly-fundamentals/</w:t>
         </w:r>
-        <w:proofErr w:type="spellEnd"/>
-        <w:r>
-          <w:rPr>
-            <w:rStyle w:val="Hyperlink"/>
-            <w:rFonts w:ascii="Times New Roman" w:hAnsi="Times New Roman" w:cs="Times New Roman"/>
-          </w:rPr>
-          <w:t>/</w:t>
-        </w:r>
-        <w:proofErr w:type="spellStart"/>
-        <w:r>
-          <w:rPr>
-            <w:rStyle w:val="Hyperlink"/>
-            <w:rFonts w:ascii="Times New Roman" w:hAnsi="Times New Roman" w:cs="Times New Roman"/>
-          </w:rPr>
-          <w:t>Arthur_Final_Capstone</w:t>
-        </w:r>
-        <w:proofErr w:type="spellEnd"/>
       </w:hyperlink>
-      <w:r>
-        <w:rPr>
-          <w:rFonts w:ascii="Times New Roman" w:hAnsi="Times New Roman" w:cs="Times New Roman"/>
-        </w:rPr>
-        <w:t>.</w:t>
+    </w:p>
+    <w:p>
+      <w:pPr>
+        <w:spacing w:line="480" w:lineRule="auto"/>
+        <w:ind w:left="720" w:hanging="720"/>
+        <w:contextualSpacing/>
+        <w:rPr>
+          <w:rFonts w:ascii="Times New Roman" w:hAnsi="Times New Roman" w:cs="Times New Roman"/>
+        </w:rPr>
+      </w:pPr>
+      <w:r>
+        <w:rPr>
+          <w:rFonts w:ascii="Times New Roman" w:hAnsi="Times New Roman" w:cs="Times New Roman"/>
+        </w:rPr>
+        <w:t>Reyes, F. A. (2025, March 16). A guide to Google Analytics 4 API (with Python). Lupage Digital. https://www.lupagedigital.com/blog/google-analytics-api-python/</w:t>
       </w:r>
     </w:p>
     <w:sectPr>
-      <w:headerReference w:type="default" r:id="rId27"/>
+      <w:headerReference w:type="default" r:id="rId29"/>
       <w:pgSz w:w="12240" w:h="15840"/>
       <w:pgMar w:top="1440" w:right="1440" w:bottom="1440" w:left="1440" w:header="720" w:footer="720" w:gutter="0"/>
       <w:cols w:space="720"/>
@@ -24510,7 +23758,7 @@
     <w:autoRedefine/>
     <w:uiPriority w:val="9"/>
     <w:qFormat/>
-    <w:rsid w:val="005F00F1"/>
+    <w:rsid w:val="00AE3B19"/>
     <w:pPr>
       <w:keepNext/>
       <w:keepLines/>
@@ -24733,7 +23981,7 @@
     <w:basedOn w:val="DefaultParagraphFont"/>
     <w:link w:val="Heading1"/>
     <w:uiPriority w:val="9"/>
-    <w:rsid w:val="005F00F1"/>
+    <w:rsid w:val="00AE3B19"/>
     <w:rPr>
       <w:rFonts w:ascii="Times New Roman" w:eastAsiaTheme="majorEastAsia" w:hAnsi="Times New Roman" w:cs="Times New Roman"/>
       <w:b/>
@@ -25244,14 +24492,18 @@
   </w:style>
   <w:style w:type="paragraph" w:styleId="TableofFigures">
     <w:name w:val="table of figures"/>
-    <w:basedOn w:val="Normal"/>
-    <w:next w:val="Normal"/>
+    <w:basedOn w:val="FigureHeading"/>
+    <w:next w:val="FigureHeading"/>
+    <w:autoRedefine/>
     <w:uiPriority w:val="99"/>
     <w:unhideWhenUsed/>
-    <w:rsid w:val="00721FCF"/>
+    <w:rsid w:val="00392D7C"/>
     <w:pPr>
-      <w:spacing w:after="0"/>
+      <w:spacing w:after="0" w:line="480" w:lineRule="auto"/>
     </w:pPr>
+    <w:rPr>
+      <w:b w:val="0"/>
+    </w:rPr>
   </w:style>
 </w:styles>
 </file>
